--- a/public/Template_3_side_document_marketing.docx
+++ b/public/Template_3_side_document_marketing.docx
@@ -77,7 +77,60 @@
           <w:sz w:val="24"/>
           <w:szCs w:val="24"/>
         </w:rPr>
-        <w:t>на изготовление полиграфической и сувенирной продукции</w:t>
+        <w:t>на</w:t>
+      </w:r>
+      <w:r>
+        <w:rPr>
+          <w:rFonts w:ascii="Times New Roman" w:hAnsi="Times New Roman" w:cs="Times New Roman"/>
+          <w:b/>
+          <w:bCs/>
+          <w:sz w:val="24"/>
+          <w:szCs w:val="24"/>
+        </w:rPr>
+        <w:t xml:space="preserve"> разработку и</w:t>
+      </w:r>
+      <w:r>
+        <w:rPr>
+          <w:rFonts w:ascii="Times New Roman" w:hAnsi="Times New Roman" w:cs="Times New Roman"/>
+          <w:b/>
+          <w:bCs/>
+          <w:sz w:val="24"/>
+          <w:szCs w:val="24"/>
+        </w:rPr>
+        <w:t xml:space="preserve"> изготовление </w:t>
+      </w:r>
+    </w:p>
+    <w:p>
+      <w:pPr>
+        <w:spacing w:after="0" w:line="276" w:lineRule="auto"/>
+        <w:jc w:val="center"/>
+        <w:rPr>
+          <w:rFonts w:ascii="Times New Roman" w:hAnsi="Times New Roman" w:cs="Times New Roman"/>
+          <w:b/>
+          <w:bCs/>
+          <w:sz w:val="24"/>
+          <w:szCs w:val="24"/>
+        </w:rPr>
+      </w:pPr>
+      <w:r>
+        <w:rPr>
+          <w:rFonts w:ascii="Times New Roman" w:hAnsi="Times New Roman" w:cs="Times New Roman"/>
+          <w:b/>
+          <w:bCs/>
+          <w:sz w:val="24"/>
+          <w:szCs w:val="24"/>
+        </w:rPr>
+        <w:t>рекламно-информационной</w:t>
+      </w:r>
+      <w:r>
+        <w:rPr>
+          <w:rFonts w:ascii="Times New Roman" w:hAnsi="Times New Roman" w:cs="Times New Roman"/>
+          <w:b/>
+          <w:bCs/>
+          <w:sz w:val="24"/>
+          <w:szCs w:val="24"/>
+        </w:rPr>
+        <w:t xml:space="preserve"> и сувенирной продукции</w:t>
       </w:r>
     </w:p>
     <w:p>
@@ -180,8 +233,17 @@
                 <w:rFonts w:ascii="Times New Roman" w:hAnsi="Times New Roman" w:cs="Times New Roman"/>
                 <w:sz w:val="24"/>
                 <w:szCs w:val="24"/>
-              </w:rPr>
-              <w:t xml:space="preserve"> г.</w:t>
+                <w:lang w:val="en-US"/>
+              </w:rPr>
+              <w:t xml:space="preserve"> </w:t>
+            </w:r>
+            <w:r>
+              <w:rPr>
+                <w:rFonts w:ascii="Times New Roman" w:hAnsi="Times New Roman" w:cs="Times New Roman"/>
+                <w:sz w:val="24"/>
+                <w:szCs w:val="24"/>
+              </w:rPr>
+              <w:t>г.</w:t>
             </w:r>
           </w:p>
         </w:tc>
@@ -474,15 +536,7 @@
           <w:sz w:val="24"/>
           <w:szCs w:val="24"/>
         </w:rPr>
-        <w:t xml:space="preserve"> с третьей стороны, вместе именуемые «Стороны»</w:t>
-      </w:r>
-      <w:r>
-        <w:rPr>
-          <w:rFonts w:ascii="Times New Roman" w:hAnsi="Times New Roman" w:cs="Times New Roman"/>
-          <w:sz w:val="24"/>
-          <w:szCs w:val="24"/>
-        </w:rPr>
-        <w:t>, заключили настоящий Договор (далее – Договор) о нижеследующем:</w:t>
+        <w:t xml:space="preserve"> с третьей стороны, вместе именуемые «Стороны», заключили настоящий Договор (далее – Договор) о нижеследующем:</w:t>
       </w:r>
     </w:p>
     <w:p>
@@ -580,7 +634,15 @@
           <w:sz w:val="24"/>
           <w:szCs w:val="24"/>
         </w:rPr>
-        <w:t xml:space="preserve"> по </w:t>
+        <w:t xml:space="preserve"> </w:t>
+      </w:r>
+      <w:r>
+        <w:rPr>
+          <w:rFonts w:ascii="Times New Roman" w:hAnsi="Times New Roman" w:cs="Times New Roman"/>
+          <w:sz w:val="24"/>
+          <w:szCs w:val="24"/>
+        </w:rPr>
+        <w:t xml:space="preserve">по </w:t>
       </w:r>
       <w:r>
         <w:rPr>
@@ -669,84 +731,135 @@
     </w:p>
     <w:p>
       <w:pPr>
+        <w:spacing w:after="0" w:line="240" w:lineRule="auto"/>
+        <w:ind w:firstLine="709"/>
+        <w:jc w:val="both"/>
+        <w:rPr>
+          <w:rFonts w:ascii="Times New Roman" w:hAnsi="Times New Roman"/>
+          <w:sz w:val="24"/>
+          <w:szCs w:val="24"/>
+          <w:lang w:val="x-none"/>
+        </w:rPr>
+      </w:pPr>
+      <w:r>
+        <w:rPr>
+          <w:rFonts w:ascii="Times New Roman" w:hAnsi="Times New Roman"/>
+          <w:sz w:val="24"/>
+          <w:szCs w:val="24"/>
+        </w:rPr>
+        <w:t>1</w:t>
+      </w:r>
+      <w:r>
+        <w:rPr>
+          <w:rFonts w:ascii="Times New Roman" w:hAnsi="Times New Roman"/>
+          <w:sz w:val="24"/>
+          <w:szCs w:val="24"/>
+          <w:lang w:val="x-none"/>
+        </w:rPr>
+        <w:t>.</w:t>
+      </w:r>
+      <w:r>
+        <w:rPr>
+          <w:rFonts w:ascii="Times New Roman" w:hAnsi="Times New Roman"/>
+          <w:sz w:val="24"/>
+          <w:szCs w:val="24"/>
+        </w:rPr>
+        <w:t>3</w:t>
+      </w:r>
+      <w:r>
+        <w:rPr>
+          <w:rFonts w:ascii="Times New Roman" w:hAnsi="Times New Roman"/>
+          <w:sz w:val="24"/>
+          <w:szCs w:val="24"/>
+          <w:lang w:val="x-none"/>
+        </w:rPr>
+        <w:t xml:space="preserve">. В целях исполнения своих обязательств по настоящему </w:t>
+      </w:r>
+      <w:r>
+        <w:rPr>
+          <w:rFonts w:ascii="Times New Roman" w:hAnsi="Times New Roman"/>
+          <w:sz w:val="24"/>
+          <w:szCs w:val="24"/>
+        </w:rPr>
+        <w:t>д</w:t>
+      </w:r>
+      <w:r>
+        <w:rPr>
+          <w:rFonts w:ascii="Times New Roman" w:hAnsi="Times New Roman"/>
+          <w:sz w:val="24"/>
+          <w:szCs w:val="24"/>
+          <w:lang w:val="x-none"/>
+        </w:rPr>
+        <w:t xml:space="preserve">оговору Исполнитель вправе привлекать третьих лиц, оставаясь ответственным перед </w:t>
+      </w:r>
+      <w:r>
+        <w:rPr>
+          <w:rFonts w:ascii="Times New Roman" w:hAnsi="Times New Roman"/>
+          <w:sz w:val="24"/>
+          <w:szCs w:val="24"/>
+        </w:rPr>
+        <w:t>Заказчиком и Получателем поддержки</w:t>
+      </w:r>
+      <w:r>
+        <w:rPr>
+          <w:rFonts w:ascii="Times New Roman" w:hAnsi="Times New Roman"/>
+          <w:sz w:val="24"/>
+          <w:szCs w:val="24"/>
+          <w:lang w:val="x-none"/>
+        </w:rPr>
+        <w:t xml:space="preserve"> за исполнение настоящего договора.</w:t>
+      </w:r>
+    </w:p>
+    <w:p>
+      <w:pPr>
         <w:spacing w:after="0" w:line="276" w:lineRule="auto"/>
         <w:ind w:firstLine="708"/>
         <w:jc w:val="both"/>
         <w:rPr>
-          <w:rFonts w:ascii="Times New Roman" w:hAnsi="Times New Roman"/>
+          <w:rFonts w:ascii="Times New Roman" w:hAnsi="Times New Roman" w:cs="Times New Roman"/>
           <w:sz w:val="24"/>
           <w:szCs w:val="24"/>
           <w:lang w:val="x-none"/>
         </w:rPr>
       </w:pPr>
-      <w:r>
-        <w:rPr>
-          <w:rFonts w:ascii="Times New Roman" w:hAnsi="Times New Roman"/>
-          <w:sz w:val="24"/>
-          <w:szCs w:val="24"/>
-        </w:rPr>
-        <w:t>1</w:t>
-      </w:r>
-      <w:r>
-        <w:rPr>
-          <w:rFonts w:ascii="Times New Roman" w:hAnsi="Times New Roman"/>
-          <w:sz w:val="24"/>
-          <w:szCs w:val="24"/>
-          <w:lang w:val="x-none"/>
-        </w:rPr>
-        <w:t>.</w:t>
-      </w:r>
-      <w:r>
-        <w:rPr>
-          <w:rFonts w:ascii="Times New Roman" w:hAnsi="Times New Roman"/>
-          <w:sz w:val="24"/>
-          <w:szCs w:val="24"/>
-        </w:rPr>
-        <w:t>3</w:t>
-      </w:r>
-      <w:r>
-        <w:rPr>
-          <w:rFonts w:ascii="Times New Roman" w:hAnsi="Times New Roman"/>
-          <w:sz w:val="24"/>
-          <w:szCs w:val="24"/>
-          <w:lang w:val="x-none"/>
-        </w:rPr>
-        <w:t xml:space="preserve">. В целях исполнения своих обязательств по настоящему </w:t>
-      </w:r>
-      <w:r>
-        <w:rPr>
-          <w:rFonts w:ascii="Times New Roman" w:hAnsi="Times New Roman"/>
-          <w:sz w:val="24"/>
-          <w:szCs w:val="24"/>
-        </w:rPr>
-        <w:t>д</w:t>
-      </w:r>
-      <w:r>
-        <w:rPr>
-          <w:rFonts w:ascii="Times New Roman" w:hAnsi="Times New Roman"/>
-          <w:sz w:val="24"/>
-          <w:szCs w:val="24"/>
-          <w:lang w:val="x-none"/>
-        </w:rPr>
-        <w:t xml:space="preserve">оговору Исполнитель вправе привлекать третьих лиц, оставаясь ответственным перед </w:t>
-      </w:r>
-      <w:r>
-        <w:rPr>
-          <w:rFonts w:ascii="Times New Roman" w:hAnsi="Times New Roman"/>
-          <w:sz w:val="24"/>
-          <w:szCs w:val="24"/>
-        </w:rPr>
-        <w:t>Заказчиком и Получателем поддержки</w:t>
-      </w:r>
-      <w:r>
-        <w:rPr>
-          <w:rFonts w:ascii="Times New Roman" w:hAnsi="Times New Roman"/>
-          <w:sz w:val="24"/>
-          <w:szCs w:val="24"/>
-          <w:lang w:val="x-none"/>
-        </w:rPr>
-        <w:t xml:space="preserve"> за исполнение настоящего договора.</w:t>
-      </w:r>
+    </w:p>
+    <w:p>
+      <w:pPr>
+        <w:spacing w:after="0" w:line="276" w:lineRule="auto"/>
+        <w:ind w:firstLine="426"/>
+        <w:jc w:val="center"/>
+        <w:rPr>
+          <w:rFonts w:ascii="Times New Roman" w:hAnsi="Times New Roman" w:cs="Times New Roman"/>
+          <w:b/>
+          <w:bCs/>
+          <w:sz w:val="24"/>
+          <w:szCs w:val="24"/>
+        </w:rPr>
+      </w:pPr>
+      <w:r>
+        <w:rPr>
+          <w:rFonts w:ascii="Times New Roman" w:hAnsi="Times New Roman" w:cs="Times New Roman"/>
+          <w:b/>
+          <w:bCs/>
+          <w:sz w:val="24"/>
+          <w:szCs w:val="24"/>
+        </w:rPr>
+        <w:t>2. СТОИМОСТЬ РАБОТ И ПОРЯДОК РАСЧЕТОВ</w:t>
+      </w:r>
+    </w:p>
+    <w:p>
+      <w:pPr>
+        <w:spacing w:after="0" w:line="276" w:lineRule="auto"/>
+        <w:ind w:firstLine="426"/>
+        <w:jc w:val="center"/>
+        <w:rPr>
+          <w:rFonts w:ascii="Times New Roman" w:hAnsi="Times New Roman" w:cs="Times New Roman"/>
+          <w:b/>
+          <w:bCs/>
+          <w:sz w:val="24"/>
+          <w:szCs w:val="24"/>
+        </w:rPr>
+      </w:pPr>
     </w:p>
     <w:p>
       <w:pPr>
@@ -757,7 +870,290 @@
           <w:rFonts w:ascii="Times New Roman" w:hAnsi="Times New Roman" w:cs="Times New Roman"/>
           <w:sz w:val="24"/>
           <w:szCs w:val="24"/>
-          <w:lang w:val="x-none"/>
+        </w:rPr>
+      </w:pPr>
+      <w:r>
+        <w:rPr>
+          <w:rFonts w:ascii="Times New Roman" w:hAnsi="Times New Roman" w:cs="Times New Roman"/>
+          <w:sz w:val="24"/>
+          <w:szCs w:val="24"/>
+        </w:rPr>
+        <w:t>2.1.</w:t>
+      </w:r>
+      <w:r>
+        <w:rPr>
+          <w:rFonts w:ascii="Times New Roman" w:hAnsi="Times New Roman" w:cs="Times New Roman"/>
+          <w:sz w:val="24"/>
+          <w:szCs w:val="24"/>
+        </w:rPr>
+        <w:t xml:space="preserve"> </w:t>
+      </w:r>
+      <w:r>
+        <w:rPr>
+          <w:rFonts w:ascii="Times New Roman" w:hAnsi="Times New Roman" w:cs="Times New Roman"/>
+          <w:sz w:val="24"/>
+          <w:szCs w:val="24"/>
+        </w:rPr>
+        <w:t xml:space="preserve">Стоимость работ Исполнителя по настоящему </w:t>
+      </w:r>
+      <w:r>
+        <w:rPr>
+          <w:rFonts w:ascii="Times New Roman" w:hAnsi="Times New Roman" w:cs="Times New Roman"/>
+          <w:sz w:val="24"/>
+          <w:szCs w:val="24"/>
+        </w:rPr>
+        <w:t xml:space="preserve">Договору составляет </w:t>
+      </w:r>
+      <w:r>
+        <w:rPr>
+          <w:rFonts w:ascii="Times New Roman" w:hAnsi="Times New Roman" w:cs="Times New Roman"/>
+          <w:sz w:val="24"/>
+          <w:szCs w:val="24"/>
+        </w:rPr>
+        <w:t>{</w:t>
+      </w:r>
+      <w:proofErr w:type="spellStart"/>
+      <w:r>
+        <w:rPr>
+          <w:rFonts w:ascii="Times New Roman" w:hAnsi="Times New Roman" w:cs="Times New Roman"/>
+          <w:sz w:val="24"/>
+          <w:szCs w:val="24"/>
+        </w:rPr>
+        <w:t>contractJustNumber</w:t>
+      </w:r>
+      <w:proofErr w:type="spellEnd"/>
+      <w:r>
+        <w:rPr>
+          <w:rFonts w:ascii="Times New Roman" w:hAnsi="Times New Roman" w:cs="Times New Roman"/>
+          <w:sz w:val="24"/>
+          <w:szCs w:val="24"/>
+        </w:rPr>
+        <w:t>}</w:t>
+      </w:r>
+      <w:r>
+        <w:rPr>
+          <w:rFonts w:ascii="Times New Roman" w:hAnsi="Times New Roman" w:cs="Times New Roman"/>
+          <w:sz w:val="24"/>
+          <w:szCs w:val="24"/>
+        </w:rPr>
+        <w:t xml:space="preserve"> </w:t>
+      </w:r>
+      <w:r>
+        <w:rPr>
+          <w:rFonts w:ascii="Times New Roman" w:hAnsi="Times New Roman" w:cs="Times New Roman"/>
+          <w:sz w:val="24"/>
+          <w:szCs w:val="24"/>
+        </w:rPr>
+        <w:t>{</w:t>
+      </w:r>
+      <w:proofErr w:type="spellStart"/>
+      <w:r>
+        <w:rPr>
+          <w:rFonts w:ascii="Times New Roman" w:hAnsi="Times New Roman" w:cs="Times New Roman"/>
+          <w:sz w:val="24"/>
+          <w:szCs w:val="24"/>
+        </w:rPr>
+        <w:t>writtenAmountDogovor</w:t>
+      </w:r>
+      <w:proofErr w:type="spellEnd"/>
+      <w:r>
+        <w:rPr>
+          <w:rFonts w:ascii="Times New Roman" w:hAnsi="Times New Roman" w:cs="Times New Roman"/>
+          <w:sz w:val="24"/>
+          <w:szCs w:val="24"/>
+        </w:rPr>
+        <w:t>}</w:t>
+      </w:r>
+      <w:r>
+        <w:rPr>
+          <w:rFonts w:ascii="Times New Roman" w:hAnsi="Times New Roman" w:cs="Times New Roman"/>
+          <w:sz w:val="24"/>
+          <w:szCs w:val="24"/>
+        </w:rPr>
+        <w:t>.</w:t>
+      </w:r>
+    </w:p>
+    <w:p>
+      <w:pPr>
+        <w:spacing w:after="0" w:line="276" w:lineRule="auto"/>
+        <w:ind w:firstLine="708"/>
+        <w:jc w:val="both"/>
+        <w:rPr>
+          <w:rFonts w:ascii="Times New Roman" w:hAnsi="Times New Roman" w:cs="Times New Roman"/>
+          <w:sz w:val="24"/>
+          <w:szCs w:val="24"/>
+        </w:rPr>
+      </w:pPr>
+      <w:r>
+        <w:rPr>
+          <w:rFonts w:ascii="Times New Roman" w:hAnsi="Times New Roman" w:cs="Times New Roman"/>
+          <w:sz w:val="24"/>
+          <w:szCs w:val="24"/>
+        </w:rPr>
+        <w:t>2.2.</w:t>
+      </w:r>
+      <w:r>
+        <w:rPr>
+          <w:rFonts w:ascii="Times New Roman" w:hAnsi="Times New Roman" w:cs="Times New Roman"/>
+          <w:sz w:val="24"/>
+          <w:szCs w:val="24"/>
+        </w:rPr>
+        <w:t xml:space="preserve"> </w:t>
+      </w:r>
+      <w:r>
+        <w:rPr>
+          <w:rFonts w:ascii="Times New Roman" w:hAnsi="Times New Roman" w:cs="Times New Roman"/>
+          <w:sz w:val="24"/>
+          <w:szCs w:val="24"/>
+        </w:rPr>
+        <w:t xml:space="preserve">Все платежи по настоящему Договору производятся в российских рублях по банковским реквизитам Сторон, указанным в Разделе </w:t>
+      </w:r>
+      <w:r>
+        <w:rPr>
+          <w:rFonts w:ascii="Times New Roman" w:hAnsi="Times New Roman" w:cs="Times New Roman"/>
+          <w:sz w:val="24"/>
+          <w:szCs w:val="24"/>
+        </w:rPr>
+        <w:t>8</w:t>
+      </w:r>
+      <w:r>
+        <w:rPr>
+          <w:rFonts w:ascii="Times New Roman" w:hAnsi="Times New Roman" w:cs="Times New Roman"/>
+          <w:sz w:val="24"/>
+          <w:szCs w:val="24"/>
+        </w:rPr>
+        <w:t xml:space="preserve"> настоящего Договора.</w:t>
+      </w:r>
+    </w:p>
+    <w:p>
+      <w:pPr>
+        <w:spacing w:after="0" w:line="276" w:lineRule="auto"/>
+        <w:ind w:firstLine="708"/>
+        <w:jc w:val="both"/>
+        <w:rPr>
+          <w:rFonts w:ascii="Times New Roman" w:hAnsi="Times New Roman" w:cs="Times New Roman"/>
+          <w:sz w:val="24"/>
+          <w:szCs w:val="24"/>
+        </w:rPr>
+      </w:pPr>
+      <w:r>
+        <w:rPr>
+          <w:rFonts w:ascii="Times New Roman" w:hAnsi="Times New Roman" w:cs="Times New Roman"/>
+          <w:sz w:val="24"/>
+          <w:szCs w:val="24"/>
+        </w:rPr>
+        <w:t>2.3.</w:t>
+      </w:r>
+      <w:r>
+        <w:rPr>
+          <w:rFonts w:ascii="Times New Roman" w:hAnsi="Times New Roman" w:cs="Times New Roman"/>
+          <w:sz w:val="24"/>
+          <w:szCs w:val="24"/>
+        </w:rPr>
+        <w:t xml:space="preserve"> </w:t>
+      </w:r>
+      <w:r>
+        <w:rPr>
+          <w:rFonts w:ascii="Times New Roman" w:hAnsi="Times New Roman" w:cs="Times New Roman"/>
+          <w:sz w:val="24"/>
+          <w:szCs w:val="24"/>
+        </w:rPr>
+        <w:t>Оплата выполненных работ производится после сдачи Исполнителем и приемки Заказчиком и Получателем услуги выполненных работ, оформленной Актом выполненных работ. Заказчик производит оплату Работ Исполнителю в безналичном порядке на основании счета либо счетов, выставляемых Исполнителем Заказчику.</w:t>
+      </w:r>
+    </w:p>
+    <w:p>
+      <w:pPr>
+        <w:spacing w:after="0" w:line="276" w:lineRule="auto"/>
+        <w:ind w:firstLine="708"/>
+        <w:jc w:val="both"/>
+        <w:rPr>
+          <w:rFonts w:ascii="Times New Roman" w:hAnsi="Times New Roman" w:cs="Times New Roman"/>
+          <w:sz w:val="24"/>
+          <w:szCs w:val="24"/>
+        </w:rPr>
+      </w:pPr>
+      <w:r>
+        <w:rPr>
+          <w:rFonts w:ascii="Times New Roman" w:hAnsi="Times New Roman" w:cs="Times New Roman"/>
+          <w:sz w:val="24"/>
+          <w:szCs w:val="24"/>
+        </w:rPr>
+        <w:t>2.4.</w:t>
+      </w:r>
+      <w:r>
+        <w:rPr>
+          <w:rFonts w:ascii="Times New Roman" w:hAnsi="Times New Roman" w:cs="Times New Roman"/>
+          <w:sz w:val="24"/>
+          <w:szCs w:val="24"/>
+        </w:rPr>
+        <w:t xml:space="preserve"> </w:t>
+      </w:r>
+      <w:r>
+        <w:rPr>
+          <w:rFonts w:ascii="Times New Roman" w:hAnsi="Times New Roman" w:cs="Times New Roman"/>
+          <w:sz w:val="24"/>
+          <w:szCs w:val="24"/>
+        </w:rPr>
+        <w:t>Датой выполнения Заказчиком своих обязательств по оплате считается дата списания денежных средств с расчетного счета Заказчика.</w:t>
+      </w:r>
+    </w:p>
+    <w:p>
+      <w:pPr>
+        <w:spacing w:after="0" w:line="276" w:lineRule="auto"/>
+        <w:ind w:firstLine="708"/>
+        <w:jc w:val="both"/>
+        <w:rPr>
+          <w:rFonts w:ascii="Times New Roman" w:hAnsi="Times New Roman" w:cs="Times New Roman"/>
+          <w:sz w:val="24"/>
+          <w:szCs w:val="24"/>
+        </w:rPr>
+      </w:pPr>
+      <w:r>
+        <w:rPr>
+          <w:rFonts w:ascii="Times New Roman" w:hAnsi="Times New Roman" w:cs="Times New Roman"/>
+          <w:sz w:val="24"/>
+          <w:szCs w:val="24"/>
+        </w:rPr>
+        <w:t>2.5.</w:t>
+      </w:r>
+      <w:r>
+        <w:rPr>
+          <w:rFonts w:ascii="Times New Roman" w:hAnsi="Times New Roman" w:cs="Times New Roman"/>
+          <w:sz w:val="24"/>
+          <w:szCs w:val="24"/>
+        </w:rPr>
+        <w:t xml:space="preserve"> </w:t>
+      </w:r>
+      <w:r>
+        <w:rPr>
+          <w:rFonts w:ascii="Times New Roman" w:hAnsi="Times New Roman" w:cs="Times New Roman"/>
+          <w:sz w:val="24"/>
+          <w:szCs w:val="24"/>
+        </w:rPr>
+        <w:t>В цену Договора включены все прямые и косвенные расходы Исполнителя, связанные с надлежащим исполнением Договора.</w:t>
+      </w:r>
+    </w:p>
+    <w:p>
+      <w:pPr>
+        <w:spacing w:after="0" w:line="276" w:lineRule="auto"/>
+        <w:ind w:firstLine="426"/>
+        <w:jc w:val="both"/>
+        <w:rPr>
+          <w:rFonts w:ascii="Times New Roman" w:hAnsi="Times New Roman" w:cs="Times New Roman"/>
+          <w:sz w:val="24"/>
+          <w:szCs w:val="24"/>
+        </w:rPr>
+      </w:pPr>
+    </w:p>
+    <w:p>
+      <w:pPr>
+        <w:spacing w:after="0" w:line="276" w:lineRule="auto"/>
+        <w:ind w:firstLine="426"/>
+        <w:jc w:val="both"/>
+        <w:rPr>
+          <w:rFonts w:ascii="Times New Roman" w:hAnsi="Times New Roman" w:cs="Times New Roman"/>
+          <w:sz w:val="24"/>
+          <w:szCs w:val="24"/>
         </w:rPr>
       </w:pPr>
     </w:p>
@@ -782,8 +1178,886 @@
           <w:sz w:val="24"/>
           <w:szCs w:val="24"/>
         </w:rPr>
-        <w:t>2. СТОИМОСТЬ РАБОТ И ПОРЯДОК РАСЧЕТОВ</w:t>
-      </w:r>
+        <w:lastRenderedPageBreak/>
+        <w:t>3. ПРАВА И ОБЯЗАННОСТИ СТОРОН</w:t>
+      </w:r>
+    </w:p>
+    <w:p>
+      <w:pPr>
+        <w:spacing w:after="0" w:line="276" w:lineRule="auto"/>
+        <w:ind w:firstLine="426"/>
+        <w:jc w:val="both"/>
+        <w:rPr>
+          <w:rFonts w:ascii="Times New Roman" w:hAnsi="Times New Roman" w:cs="Times New Roman"/>
+          <w:sz w:val="24"/>
+          <w:szCs w:val="24"/>
+        </w:rPr>
+      </w:pPr>
+    </w:p>
+    <w:p>
+      <w:pPr>
+        <w:spacing w:after="0" w:line="276" w:lineRule="auto"/>
+        <w:ind w:firstLine="708"/>
+        <w:jc w:val="both"/>
+        <w:rPr>
+          <w:rFonts w:ascii="Times New Roman" w:hAnsi="Times New Roman" w:cs="Times New Roman"/>
+          <w:sz w:val="24"/>
+          <w:szCs w:val="24"/>
+        </w:rPr>
+      </w:pPr>
+      <w:r>
+        <w:rPr>
+          <w:rFonts w:ascii="Times New Roman" w:hAnsi="Times New Roman" w:cs="Times New Roman"/>
+          <w:sz w:val="24"/>
+          <w:szCs w:val="24"/>
+        </w:rPr>
+        <w:t>3.1. Заказчик обязуется:</w:t>
+      </w:r>
+    </w:p>
+    <w:p>
+      <w:pPr>
+        <w:spacing w:after="0" w:line="276" w:lineRule="auto"/>
+        <w:ind w:firstLine="708"/>
+        <w:jc w:val="both"/>
+        <w:rPr>
+          <w:rFonts w:ascii="Times New Roman" w:hAnsi="Times New Roman" w:cs="Times New Roman"/>
+          <w:sz w:val="24"/>
+          <w:szCs w:val="24"/>
+        </w:rPr>
+      </w:pPr>
+      <w:r>
+        <w:rPr>
+          <w:rFonts w:ascii="Times New Roman" w:hAnsi="Times New Roman" w:cs="Times New Roman"/>
+          <w:sz w:val="24"/>
+          <w:szCs w:val="24"/>
+        </w:rPr>
+        <w:t>3.1.1.</w:t>
+      </w:r>
+      <w:r>
+        <w:rPr>
+          <w:rFonts w:ascii="Times New Roman" w:hAnsi="Times New Roman" w:cs="Times New Roman"/>
+          <w:sz w:val="24"/>
+          <w:szCs w:val="24"/>
+        </w:rPr>
+        <w:t xml:space="preserve"> </w:t>
+      </w:r>
+      <w:r>
+        <w:rPr>
+          <w:rFonts w:ascii="Times New Roman" w:hAnsi="Times New Roman" w:cs="Times New Roman"/>
+          <w:sz w:val="24"/>
+          <w:szCs w:val="24"/>
+        </w:rPr>
+        <w:t xml:space="preserve">Производить оплату работ в порядке, предусмотренном настоящим Договором. </w:t>
+      </w:r>
+    </w:p>
+    <w:p>
+      <w:pPr>
+        <w:spacing w:after="0" w:line="276" w:lineRule="auto"/>
+        <w:ind w:firstLine="708"/>
+        <w:jc w:val="both"/>
+        <w:rPr>
+          <w:rFonts w:ascii="Times New Roman" w:hAnsi="Times New Roman" w:cs="Times New Roman"/>
+          <w:sz w:val="24"/>
+          <w:szCs w:val="24"/>
+        </w:rPr>
+      </w:pPr>
+      <w:r>
+        <w:rPr>
+          <w:rFonts w:ascii="Times New Roman" w:hAnsi="Times New Roman" w:cs="Times New Roman"/>
+          <w:sz w:val="24"/>
+          <w:szCs w:val="24"/>
+        </w:rPr>
+        <w:t>3.1.2.</w:t>
+      </w:r>
+      <w:r>
+        <w:rPr>
+          <w:rFonts w:ascii="Times New Roman" w:hAnsi="Times New Roman" w:cs="Times New Roman"/>
+          <w:sz w:val="24"/>
+          <w:szCs w:val="24"/>
+        </w:rPr>
+        <w:t xml:space="preserve"> </w:t>
+      </w:r>
+      <w:r>
+        <w:rPr>
+          <w:rFonts w:ascii="Times New Roman" w:hAnsi="Times New Roman" w:cs="Times New Roman"/>
+          <w:sz w:val="24"/>
+          <w:szCs w:val="24"/>
+        </w:rPr>
+        <w:t xml:space="preserve">Принимать результаты выполненных работ в соответствии с условиями настоящего Договора. </w:t>
+      </w:r>
+    </w:p>
+    <w:p>
+      <w:pPr>
+        <w:spacing w:after="0" w:line="276" w:lineRule="auto"/>
+        <w:ind w:firstLine="708"/>
+        <w:jc w:val="both"/>
+        <w:rPr>
+          <w:rFonts w:ascii="Times New Roman" w:hAnsi="Times New Roman" w:cs="Times New Roman"/>
+          <w:sz w:val="24"/>
+          <w:szCs w:val="24"/>
+        </w:rPr>
+      </w:pPr>
+      <w:r>
+        <w:rPr>
+          <w:rFonts w:ascii="Times New Roman" w:hAnsi="Times New Roman" w:cs="Times New Roman"/>
+          <w:sz w:val="24"/>
+          <w:szCs w:val="24"/>
+        </w:rPr>
+        <w:t>3.2.</w:t>
+      </w:r>
+      <w:r>
+        <w:rPr>
+          <w:rFonts w:ascii="Times New Roman" w:hAnsi="Times New Roman" w:cs="Times New Roman"/>
+          <w:sz w:val="24"/>
+          <w:szCs w:val="24"/>
+        </w:rPr>
+        <w:t xml:space="preserve"> </w:t>
+      </w:r>
+      <w:r>
+        <w:rPr>
+          <w:rFonts w:ascii="Times New Roman" w:hAnsi="Times New Roman" w:cs="Times New Roman"/>
+          <w:sz w:val="24"/>
+          <w:szCs w:val="24"/>
+        </w:rPr>
+        <w:t>Заказчик имеет право:</w:t>
+      </w:r>
+    </w:p>
+    <w:p>
+      <w:pPr>
+        <w:spacing w:after="0" w:line="276" w:lineRule="auto"/>
+        <w:ind w:firstLine="708"/>
+        <w:jc w:val="both"/>
+        <w:rPr>
+          <w:rFonts w:ascii="Times New Roman" w:hAnsi="Times New Roman" w:cs="Times New Roman"/>
+          <w:sz w:val="24"/>
+          <w:szCs w:val="24"/>
+        </w:rPr>
+      </w:pPr>
+      <w:r>
+        <w:rPr>
+          <w:rFonts w:ascii="Times New Roman" w:hAnsi="Times New Roman" w:cs="Times New Roman"/>
+          <w:sz w:val="24"/>
+          <w:szCs w:val="24"/>
+        </w:rPr>
+        <w:t>3.2.1.</w:t>
+      </w:r>
+      <w:r>
+        <w:rPr>
+          <w:rFonts w:ascii="Times New Roman" w:hAnsi="Times New Roman" w:cs="Times New Roman"/>
+          <w:sz w:val="24"/>
+          <w:szCs w:val="24"/>
+        </w:rPr>
+        <w:t xml:space="preserve"> </w:t>
+      </w:r>
+      <w:r>
+        <w:rPr>
+          <w:rFonts w:ascii="Times New Roman" w:hAnsi="Times New Roman" w:cs="Times New Roman"/>
+          <w:sz w:val="24"/>
+          <w:szCs w:val="24"/>
+        </w:rPr>
+        <w:t>Контролировать ход и качество выполнения работ Исполнителем по настоящему Договору.</w:t>
+      </w:r>
+    </w:p>
+    <w:p>
+      <w:pPr>
+        <w:spacing w:after="0" w:line="276" w:lineRule="auto"/>
+        <w:ind w:firstLine="708"/>
+        <w:jc w:val="both"/>
+        <w:rPr>
+          <w:rFonts w:ascii="Times New Roman" w:hAnsi="Times New Roman" w:cs="Times New Roman"/>
+          <w:sz w:val="24"/>
+          <w:szCs w:val="24"/>
+        </w:rPr>
+      </w:pPr>
+      <w:r>
+        <w:rPr>
+          <w:rFonts w:ascii="Times New Roman" w:hAnsi="Times New Roman" w:cs="Times New Roman"/>
+          <w:sz w:val="24"/>
+          <w:szCs w:val="24"/>
+        </w:rPr>
+        <w:t>3.2.2.</w:t>
+      </w:r>
+      <w:r>
+        <w:rPr>
+          <w:rFonts w:ascii="Times New Roman" w:hAnsi="Times New Roman" w:cs="Times New Roman"/>
+          <w:sz w:val="24"/>
+          <w:szCs w:val="24"/>
+        </w:rPr>
+        <w:t xml:space="preserve"> </w:t>
+      </w:r>
+      <w:r>
+        <w:rPr>
+          <w:rFonts w:ascii="Times New Roman" w:hAnsi="Times New Roman" w:cs="Times New Roman"/>
+          <w:sz w:val="24"/>
+          <w:szCs w:val="24"/>
+        </w:rPr>
+        <w:t xml:space="preserve">В одностороннем порядке изменить состав Работ, уведомив об этом Исполнителя не позднее, чем за </w:t>
+      </w:r>
+      <w:r>
+        <w:rPr>
+          <w:rFonts w:ascii="Times New Roman" w:hAnsi="Times New Roman" w:cs="Times New Roman"/>
+          <w:sz w:val="24"/>
+          <w:szCs w:val="24"/>
+        </w:rPr>
+        <w:t>5</w:t>
+      </w:r>
+      <w:r>
+        <w:rPr>
+          <w:rFonts w:ascii="Times New Roman" w:hAnsi="Times New Roman" w:cs="Times New Roman"/>
+          <w:sz w:val="24"/>
+          <w:szCs w:val="24"/>
+        </w:rPr>
+        <w:t xml:space="preserve"> календарных дней. При этом Заказчик обязан оплатить фактически выполненные Исполнителем Работы.</w:t>
+      </w:r>
+    </w:p>
+    <w:p>
+      <w:pPr>
+        <w:spacing w:after="0" w:line="276" w:lineRule="auto"/>
+        <w:ind w:firstLine="708"/>
+        <w:jc w:val="both"/>
+        <w:rPr>
+          <w:rFonts w:ascii="Times New Roman" w:hAnsi="Times New Roman" w:cs="Times New Roman"/>
+          <w:sz w:val="24"/>
+          <w:szCs w:val="24"/>
+        </w:rPr>
+      </w:pPr>
+      <w:r>
+        <w:rPr>
+          <w:rFonts w:ascii="Times New Roman" w:hAnsi="Times New Roman" w:cs="Times New Roman"/>
+          <w:sz w:val="24"/>
+          <w:szCs w:val="24"/>
+        </w:rPr>
+        <w:t>3.3.</w:t>
+      </w:r>
+      <w:r>
+        <w:rPr>
+          <w:rFonts w:ascii="Times New Roman" w:hAnsi="Times New Roman" w:cs="Times New Roman"/>
+          <w:sz w:val="24"/>
+          <w:szCs w:val="24"/>
+        </w:rPr>
+        <w:t xml:space="preserve"> </w:t>
+      </w:r>
+      <w:r>
+        <w:rPr>
+          <w:rFonts w:ascii="Times New Roman" w:hAnsi="Times New Roman" w:cs="Times New Roman"/>
+          <w:sz w:val="24"/>
+          <w:szCs w:val="24"/>
+        </w:rPr>
+        <w:t>Исполнитель обязуется:</w:t>
+      </w:r>
+    </w:p>
+    <w:p>
+      <w:pPr>
+        <w:spacing w:after="0" w:line="276" w:lineRule="auto"/>
+        <w:ind w:firstLine="708"/>
+        <w:jc w:val="both"/>
+        <w:rPr>
+          <w:rFonts w:ascii="Times New Roman" w:hAnsi="Times New Roman" w:cs="Times New Roman"/>
+          <w:sz w:val="24"/>
+          <w:szCs w:val="24"/>
+        </w:rPr>
+      </w:pPr>
+      <w:r>
+        <w:rPr>
+          <w:rFonts w:ascii="Times New Roman" w:hAnsi="Times New Roman" w:cs="Times New Roman"/>
+          <w:sz w:val="24"/>
+          <w:szCs w:val="24"/>
+        </w:rPr>
+        <w:t>3.3.1.</w:t>
+      </w:r>
+      <w:r>
+        <w:rPr>
+          <w:rFonts w:ascii="Times New Roman" w:hAnsi="Times New Roman" w:cs="Times New Roman"/>
+          <w:sz w:val="24"/>
+          <w:szCs w:val="24"/>
+        </w:rPr>
+        <w:t xml:space="preserve"> </w:t>
+      </w:r>
+      <w:r>
+        <w:rPr>
+          <w:rFonts w:ascii="Times New Roman" w:hAnsi="Times New Roman" w:cs="Times New Roman"/>
+          <w:sz w:val="24"/>
+          <w:szCs w:val="24"/>
+        </w:rPr>
+        <w:t xml:space="preserve">Выполнять работы в соответствии с условиями настоящего Договора и передавать Заказчику их результаты по Актам работ в предусмотренные Договором сроки. </w:t>
+      </w:r>
+    </w:p>
+    <w:p>
+      <w:pPr>
+        <w:spacing w:after="0" w:line="276" w:lineRule="auto"/>
+        <w:ind w:firstLine="708"/>
+        <w:jc w:val="both"/>
+        <w:rPr>
+          <w:rFonts w:ascii="Times New Roman" w:hAnsi="Times New Roman" w:cs="Times New Roman"/>
+          <w:sz w:val="24"/>
+          <w:szCs w:val="24"/>
+        </w:rPr>
+      </w:pPr>
+      <w:r>
+        <w:rPr>
+          <w:rFonts w:ascii="Times New Roman" w:hAnsi="Times New Roman" w:cs="Times New Roman"/>
+          <w:sz w:val="24"/>
+          <w:szCs w:val="24"/>
+        </w:rPr>
+        <w:t>3.3.2.</w:t>
+      </w:r>
+      <w:r>
+        <w:rPr>
+          <w:rFonts w:ascii="Times New Roman" w:hAnsi="Times New Roman" w:cs="Times New Roman"/>
+          <w:sz w:val="24"/>
+          <w:szCs w:val="24"/>
+        </w:rPr>
+        <w:t xml:space="preserve"> </w:t>
+      </w:r>
+      <w:r>
+        <w:rPr>
+          <w:rFonts w:ascii="Times New Roman" w:hAnsi="Times New Roman" w:cs="Times New Roman"/>
+          <w:sz w:val="24"/>
+          <w:szCs w:val="24"/>
+        </w:rPr>
+        <w:t>Своевременно извещать Заказчика и Получателя услуги обо всех обстоятельствах, затрудняющих или делающих невозможным исполнение своих обязательств по настоящему Договору, в течение 2 (двух) рабочих дней с момента их возникновения.</w:t>
+      </w:r>
+    </w:p>
+    <w:p>
+      <w:pPr>
+        <w:spacing w:after="0" w:line="276" w:lineRule="auto"/>
+        <w:ind w:firstLine="708"/>
+        <w:jc w:val="both"/>
+        <w:rPr>
+          <w:rFonts w:ascii="Times New Roman" w:hAnsi="Times New Roman" w:cs="Times New Roman"/>
+          <w:sz w:val="24"/>
+          <w:szCs w:val="24"/>
+        </w:rPr>
+      </w:pPr>
+      <w:r>
+        <w:rPr>
+          <w:rFonts w:ascii="Times New Roman" w:hAnsi="Times New Roman" w:cs="Times New Roman"/>
+          <w:sz w:val="24"/>
+          <w:szCs w:val="24"/>
+        </w:rPr>
+        <w:t>3.3.3.</w:t>
+      </w:r>
+      <w:r>
+        <w:rPr>
+          <w:rFonts w:ascii="Times New Roman" w:hAnsi="Times New Roman" w:cs="Times New Roman"/>
+          <w:sz w:val="24"/>
+          <w:szCs w:val="24"/>
+        </w:rPr>
+        <w:t xml:space="preserve"> </w:t>
+      </w:r>
+      <w:r>
+        <w:rPr>
+          <w:rFonts w:ascii="Times New Roman" w:hAnsi="Times New Roman" w:cs="Times New Roman"/>
+          <w:sz w:val="24"/>
+          <w:szCs w:val="24"/>
+        </w:rPr>
+        <w:t xml:space="preserve">В соответствии с настоящим договором, Исполнитель отчуждает Получателю услуги исключительные права на результаты </w:t>
+      </w:r>
+      <w:r>
+        <w:rPr>
+          <w:rFonts w:ascii="Times New Roman" w:hAnsi="Times New Roman" w:cs="Times New Roman"/>
+          <w:sz w:val="24"/>
+          <w:szCs w:val="24"/>
+        </w:rPr>
+        <w:t>работ</w:t>
+      </w:r>
+      <w:r>
+        <w:rPr>
+          <w:rFonts w:ascii="Times New Roman" w:hAnsi="Times New Roman" w:cs="Times New Roman"/>
+          <w:sz w:val="24"/>
+          <w:szCs w:val="24"/>
+        </w:rPr>
+        <w:t>, в соответствии с положениями Гражданского кодекса Российской Федерации в полном объеме для использования любым способом и в любой форме на территории всех стран. Указанные права передаются на весь срок действия исключительного права на результат услуг с момента подписания Акта оказанных услуг.</w:t>
+      </w:r>
+    </w:p>
+    <w:p>
+      <w:pPr>
+        <w:spacing w:after="0" w:line="276" w:lineRule="auto"/>
+        <w:ind w:firstLine="708"/>
+        <w:jc w:val="both"/>
+        <w:rPr>
+          <w:rFonts w:ascii="Times New Roman" w:hAnsi="Times New Roman" w:cs="Times New Roman"/>
+          <w:sz w:val="24"/>
+          <w:szCs w:val="24"/>
+        </w:rPr>
+      </w:pPr>
+      <w:r>
+        <w:rPr>
+          <w:rFonts w:ascii="Times New Roman" w:hAnsi="Times New Roman" w:cs="Times New Roman"/>
+          <w:sz w:val="24"/>
+          <w:szCs w:val="24"/>
+        </w:rPr>
+        <w:t>3.4.</w:t>
+      </w:r>
+      <w:r>
+        <w:rPr>
+          <w:rFonts w:ascii="Times New Roman" w:hAnsi="Times New Roman" w:cs="Times New Roman"/>
+          <w:sz w:val="24"/>
+          <w:szCs w:val="24"/>
+        </w:rPr>
+        <w:t xml:space="preserve"> </w:t>
+      </w:r>
+      <w:r>
+        <w:rPr>
+          <w:rFonts w:ascii="Times New Roman" w:hAnsi="Times New Roman" w:cs="Times New Roman"/>
+          <w:sz w:val="24"/>
+          <w:szCs w:val="24"/>
+        </w:rPr>
+        <w:t>Исполнитель имеет право:</w:t>
+      </w:r>
+    </w:p>
+    <w:p>
+      <w:pPr>
+        <w:spacing w:after="0" w:line="276" w:lineRule="auto"/>
+        <w:ind w:firstLine="708"/>
+        <w:jc w:val="both"/>
+        <w:rPr>
+          <w:rFonts w:ascii="Times New Roman" w:hAnsi="Times New Roman" w:cs="Times New Roman"/>
+          <w:sz w:val="24"/>
+          <w:szCs w:val="24"/>
+        </w:rPr>
+      </w:pPr>
+      <w:r>
+        <w:rPr>
+          <w:rFonts w:ascii="Times New Roman" w:hAnsi="Times New Roman" w:cs="Times New Roman"/>
+          <w:sz w:val="24"/>
+          <w:szCs w:val="24"/>
+        </w:rPr>
+        <w:t>3.4.1.</w:t>
+      </w:r>
+      <w:r>
+        <w:rPr>
+          <w:rFonts w:ascii="Times New Roman" w:hAnsi="Times New Roman" w:cs="Times New Roman"/>
+          <w:sz w:val="24"/>
+          <w:szCs w:val="24"/>
+        </w:rPr>
+        <w:t xml:space="preserve"> </w:t>
+      </w:r>
+      <w:r>
+        <w:rPr>
+          <w:rFonts w:ascii="Times New Roman" w:hAnsi="Times New Roman" w:cs="Times New Roman"/>
+          <w:sz w:val="24"/>
+          <w:szCs w:val="24"/>
+        </w:rPr>
+        <w:t>Самостоятельно определять способы выполнения задания Заказчика.</w:t>
+      </w:r>
+    </w:p>
+    <w:p>
+      <w:pPr>
+        <w:spacing w:after="0" w:line="276" w:lineRule="auto"/>
+        <w:ind w:firstLine="708"/>
+        <w:jc w:val="both"/>
+        <w:rPr>
+          <w:rFonts w:ascii="Times New Roman" w:hAnsi="Times New Roman" w:cs="Times New Roman"/>
+          <w:sz w:val="24"/>
+          <w:szCs w:val="24"/>
+        </w:rPr>
+      </w:pPr>
+      <w:r>
+        <w:rPr>
+          <w:rFonts w:ascii="Times New Roman" w:hAnsi="Times New Roman" w:cs="Times New Roman"/>
+          <w:sz w:val="24"/>
+          <w:szCs w:val="24"/>
+        </w:rPr>
+        <w:t>3.4.2.</w:t>
+      </w:r>
+      <w:r>
+        <w:rPr>
+          <w:rFonts w:ascii="Times New Roman" w:hAnsi="Times New Roman" w:cs="Times New Roman"/>
+          <w:sz w:val="24"/>
+          <w:szCs w:val="24"/>
+        </w:rPr>
+        <w:t xml:space="preserve"> </w:t>
+      </w:r>
+      <w:r>
+        <w:rPr>
+          <w:rFonts w:ascii="Times New Roman" w:hAnsi="Times New Roman" w:cs="Times New Roman"/>
+          <w:sz w:val="24"/>
+          <w:szCs w:val="24"/>
+        </w:rPr>
+        <w:t>Привлекать, по согласованию с Заказчиком, к выполнению работ по настоящему Договору третьих лиц. Исполнитель несет перед Заказчиком ответственность за последствия неисполнения или ненадлежащего исполнения обязательств привлеченными третьими лицами.</w:t>
+      </w:r>
+    </w:p>
+    <w:p>
+      <w:pPr>
+        <w:spacing w:after="0" w:line="276" w:lineRule="auto"/>
+        <w:ind w:firstLine="708"/>
+        <w:jc w:val="both"/>
+        <w:rPr>
+          <w:rFonts w:ascii="Times New Roman" w:hAnsi="Times New Roman" w:cs="Times New Roman"/>
+          <w:sz w:val="24"/>
+          <w:szCs w:val="24"/>
+        </w:rPr>
+      </w:pPr>
+      <w:r>
+        <w:rPr>
+          <w:rFonts w:ascii="Times New Roman" w:hAnsi="Times New Roman" w:cs="Times New Roman"/>
+          <w:sz w:val="24"/>
+          <w:szCs w:val="24"/>
+        </w:rPr>
+        <w:t>3.4.3.</w:t>
+      </w:r>
+      <w:r>
+        <w:rPr>
+          <w:rFonts w:ascii="Times New Roman" w:hAnsi="Times New Roman" w:cs="Times New Roman"/>
+          <w:sz w:val="24"/>
+          <w:szCs w:val="24"/>
+        </w:rPr>
+        <w:t xml:space="preserve"> </w:t>
+      </w:r>
+      <w:r>
+        <w:rPr>
+          <w:rFonts w:ascii="Times New Roman" w:hAnsi="Times New Roman" w:cs="Times New Roman"/>
+          <w:sz w:val="24"/>
+          <w:szCs w:val="24"/>
+        </w:rPr>
+        <w:t>Досрочно выполнить Работы по изготовлению Продукции. Заказчик вправе принять и оплатить досрочно выполненные Работы в порядке, предусмотренном разделами 2 и 4 настоящего Договора в соответствии со стоимостью.</w:t>
+      </w:r>
+    </w:p>
+    <w:p>
+      <w:pPr>
+        <w:spacing w:after="0" w:line="276" w:lineRule="auto"/>
+        <w:ind w:firstLine="708"/>
+        <w:jc w:val="both"/>
+        <w:rPr>
+          <w:rFonts w:ascii="Times New Roman" w:hAnsi="Times New Roman" w:cs="Times New Roman"/>
+          <w:sz w:val="24"/>
+          <w:szCs w:val="24"/>
+        </w:rPr>
+      </w:pPr>
+      <w:r>
+        <w:rPr>
+          <w:rFonts w:ascii="Times New Roman" w:hAnsi="Times New Roman" w:cs="Times New Roman"/>
+          <w:sz w:val="24"/>
+          <w:szCs w:val="24"/>
+        </w:rPr>
+        <w:t>3.5.</w:t>
+      </w:r>
+      <w:r>
+        <w:rPr>
+          <w:rFonts w:ascii="Times New Roman" w:hAnsi="Times New Roman" w:cs="Times New Roman"/>
+          <w:sz w:val="24"/>
+          <w:szCs w:val="24"/>
+        </w:rPr>
+        <w:t xml:space="preserve"> </w:t>
+      </w:r>
+      <w:r>
+        <w:rPr>
+          <w:rFonts w:ascii="Times New Roman" w:hAnsi="Times New Roman" w:cs="Times New Roman"/>
+          <w:sz w:val="24"/>
+          <w:szCs w:val="24"/>
+        </w:rPr>
+        <w:t>Получатель услуги обязуется:</w:t>
+      </w:r>
+    </w:p>
+    <w:p>
+      <w:pPr>
+        <w:spacing w:after="0" w:line="276" w:lineRule="auto"/>
+        <w:ind w:firstLine="708"/>
+        <w:jc w:val="both"/>
+        <w:rPr>
+          <w:rFonts w:ascii="Times New Roman" w:hAnsi="Times New Roman" w:cs="Times New Roman"/>
+          <w:sz w:val="24"/>
+          <w:szCs w:val="24"/>
+        </w:rPr>
+      </w:pPr>
+      <w:r>
+        <w:rPr>
+          <w:rFonts w:ascii="Times New Roman" w:hAnsi="Times New Roman" w:cs="Times New Roman"/>
+          <w:sz w:val="24"/>
+          <w:szCs w:val="24"/>
+        </w:rPr>
+        <w:t>3.5.1.</w:t>
+      </w:r>
+      <w:r>
+        <w:rPr>
+          <w:rFonts w:ascii="Times New Roman" w:hAnsi="Times New Roman" w:cs="Times New Roman"/>
+          <w:sz w:val="24"/>
+          <w:szCs w:val="24"/>
+        </w:rPr>
+        <w:t xml:space="preserve"> </w:t>
+      </w:r>
+      <w:r>
+        <w:rPr>
+          <w:rFonts w:ascii="Times New Roman" w:hAnsi="Times New Roman" w:cs="Times New Roman"/>
+          <w:sz w:val="24"/>
+          <w:szCs w:val="24"/>
+        </w:rPr>
+        <w:t>Своевременно предоставлять Исполнителю необходимую информацию для выполнения работ.</w:t>
+      </w:r>
+    </w:p>
+    <w:p>
+      <w:pPr>
+        <w:spacing w:after="0" w:line="276" w:lineRule="auto"/>
+        <w:ind w:firstLine="708"/>
+        <w:jc w:val="both"/>
+        <w:rPr>
+          <w:rFonts w:ascii="Times New Roman" w:hAnsi="Times New Roman" w:cs="Times New Roman"/>
+          <w:sz w:val="24"/>
+          <w:szCs w:val="24"/>
+        </w:rPr>
+      </w:pPr>
+      <w:r>
+        <w:rPr>
+          <w:rFonts w:ascii="Times New Roman" w:hAnsi="Times New Roman" w:cs="Times New Roman"/>
+          <w:sz w:val="24"/>
+          <w:szCs w:val="24"/>
+        </w:rPr>
+        <w:t>3.5.2.</w:t>
+      </w:r>
+      <w:r>
+        <w:rPr>
+          <w:rFonts w:ascii="Times New Roman" w:hAnsi="Times New Roman" w:cs="Times New Roman"/>
+          <w:sz w:val="24"/>
+          <w:szCs w:val="24"/>
+        </w:rPr>
+        <w:t xml:space="preserve"> </w:t>
+      </w:r>
+      <w:r>
+        <w:rPr>
+          <w:rFonts w:ascii="Times New Roman" w:hAnsi="Times New Roman" w:cs="Times New Roman"/>
+          <w:sz w:val="24"/>
+          <w:szCs w:val="24"/>
+        </w:rPr>
+        <w:t>Давать по запросам Исполнителя разъяснения и объяснения в устной и (или) письменной форме</w:t>
+      </w:r>
+    </w:p>
+    <w:p>
+      <w:pPr>
+        <w:spacing w:after="0" w:line="276" w:lineRule="auto"/>
+        <w:ind w:firstLine="708"/>
+        <w:jc w:val="both"/>
+        <w:rPr>
+          <w:rFonts w:ascii="Times New Roman" w:hAnsi="Times New Roman" w:cs="Times New Roman"/>
+          <w:sz w:val="24"/>
+          <w:szCs w:val="24"/>
+        </w:rPr>
+      </w:pPr>
+      <w:r>
+        <w:rPr>
+          <w:rFonts w:ascii="Times New Roman" w:hAnsi="Times New Roman" w:cs="Times New Roman"/>
+          <w:sz w:val="24"/>
+          <w:szCs w:val="24"/>
+        </w:rPr>
+        <w:t>3.5.3.</w:t>
+      </w:r>
+      <w:r>
+        <w:rPr>
+          <w:rFonts w:ascii="Times New Roman" w:hAnsi="Times New Roman" w:cs="Times New Roman"/>
+          <w:sz w:val="24"/>
+          <w:szCs w:val="24"/>
+        </w:rPr>
+        <w:t xml:space="preserve"> </w:t>
+      </w:r>
+      <w:r>
+        <w:rPr>
+          <w:rFonts w:ascii="Times New Roman" w:hAnsi="Times New Roman" w:cs="Times New Roman"/>
+          <w:sz w:val="24"/>
+          <w:szCs w:val="24"/>
+        </w:rPr>
+        <w:t>Представлять Исполнителю по его запросу любые сведения, необходимые Исполнителю для качественного оказания услуг</w:t>
+      </w:r>
+    </w:p>
+    <w:p>
+      <w:pPr>
+        <w:spacing w:after="0" w:line="276" w:lineRule="auto"/>
+        <w:ind w:firstLine="708"/>
+        <w:jc w:val="both"/>
+        <w:rPr>
+          <w:rFonts w:ascii="Times New Roman" w:hAnsi="Times New Roman" w:cs="Times New Roman"/>
+          <w:sz w:val="24"/>
+          <w:szCs w:val="24"/>
+        </w:rPr>
+      </w:pPr>
+      <w:r>
+        <w:rPr>
+          <w:rFonts w:ascii="Times New Roman" w:hAnsi="Times New Roman" w:cs="Times New Roman"/>
+          <w:sz w:val="24"/>
+          <w:szCs w:val="24"/>
+        </w:rPr>
+        <w:t>3.5.3.</w:t>
+      </w:r>
+      <w:r>
+        <w:rPr>
+          <w:rFonts w:ascii="Times New Roman" w:hAnsi="Times New Roman" w:cs="Times New Roman"/>
+          <w:sz w:val="24"/>
+          <w:szCs w:val="24"/>
+        </w:rPr>
+        <w:t xml:space="preserve"> </w:t>
+      </w:r>
+      <w:r>
+        <w:rPr>
+          <w:rFonts w:ascii="Times New Roman" w:hAnsi="Times New Roman" w:cs="Times New Roman"/>
+          <w:sz w:val="24"/>
+          <w:szCs w:val="24"/>
+        </w:rPr>
+        <w:t>Принимать результаты выполненных работ в соответствии с условиями настоящего Договора.</w:t>
+      </w:r>
+    </w:p>
+    <w:p>
+      <w:pPr>
+        <w:spacing w:after="0" w:line="276" w:lineRule="auto"/>
+        <w:ind w:firstLine="708"/>
+        <w:jc w:val="both"/>
+        <w:rPr>
+          <w:rFonts w:ascii="Times New Roman" w:hAnsi="Times New Roman" w:cs="Times New Roman"/>
+          <w:sz w:val="24"/>
+          <w:szCs w:val="24"/>
+        </w:rPr>
+      </w:pPr>
+      <w:r>
+        <w:rPr>
+          <w:rFonts w:ascii="Times New Roman" w:hAnsi="Times New Roman" w:cs="Times New Roman"/>
+          <w:sz w:val="24"/>
+          <w:szCs w:val="24"/>
+        </w:rPr>
+        <w:t>3.5.4.</w:t>
+      </w:r>
+      <w:r>
+        <w:rPr>
+          <w:rFonts w:ascii="Times New Roman" w:hAnsi="Times New Roman" w:cs="Times New Roman"/>
+          <w:sz w:val="24"/>
+          <w:szCs w:val="24"/>
+        </w:rPr>
+        <w:t xml:space="preserve"> </w:t>
+      </w:r>
+      <w:r>
+        <w:rPr>
+          <w:rFonts w:ascii="Times New Roman" w:hAnsi="Times New Roman" w:cs="Times New Roman"/>
+          <w:sz w:val="24"/>
+          <w:szCs w:val="24"/>
+        </w:rPr>
+        <w:t xml:space="preserve">В случае передачи Исполнителю готового оригинал-макета в электронном виде, Получатель услуги гарантирует правомерность происхождения и владения </w:t>
+      </w:r>
+      <w:r>
+        <w:rPr>
+          <w:rFonts w:ascii="Times New Roman" w:hAnsi="Times New Roman" w:cs="Times New Roman"/>
+          <w:sz w:val="24"/>
+          <w:szCs w:val="24"/>
+        </w:rPr>
+        <w:lastRenderedPageBreak/>
+        <w:t>Получателем услуги, предоставленного оригинал-макета, в соответствии требованиями действующего законодательства Российской Федерации. Получатель услуги несет ответственность за нарушение принадлежащих третьей стороне прав (включая, но не ограничиваясь правами на интеллектуальную собственность), вызванное размещением, предоставленного Получателем услуги оригинал-макета, на изготовленной Исполнителем полиграфической и/или сувенирной продукции по настоящему Договору.</w:t>
+      </w:r>
+    </w:p>
+    <w:p>
+      <w:pPr>
+        <w:spacing w:after="0" w:line="276" w:lineRule="auto"/>
+        <w:ind w:firstLine="708"/>
+        <w:jc w:val="both"/>
+        <w:rPr>
+          <w:rFonts w:ascii="Times New Roman" w:hAnsi="Times New Roman" w:cs="Times New Roman"/>
+          <w:sz w:val="24"/>
+          <w:szCs w:val="24"/>
+        </w:rPr>
+      </w:pPr>
+      <w:r>
+        <w:rPr>
+          <w:rFonts w:ascii="Times New Roman" w:hAnsi="Times New Roman" w:cs="Times New Roman"/>
+          <w:sz w:val="24"/>
+          <w:szCs w:val="24"/>
+        </w:rPr>
+        <w:t>3.6.</w:t>
+      </w:r>
+      <w:r>
+        <w:rPr>
+          <w:rFonts w:ascii="Times New Roman" w:hAnsi="Times New Roman" w:cs="Times New Roman"/>
+          <w:sz w:val="24"/>
+          <w:szCs w:val="24"/>
+        </w:rPr>
+        <w:t xml:space="preserve"> </w:t>
+      </w:r>
+      <w:r>
+        <w:rPr>
+          <w:rFonts w:ascii="Times New Roman" w:hAnsi="Times New Roman" w:cs="Times New Roman"/>
+          <w:sz w:val="24"/>
+          <w:szCs w:val="24"/>
+        </w:rPr>
+        <w:t>Получатель услуги имеет право:</w:t>
+      </w:r>
+    </w:p>
+    <w:p>
+      <w:pPr>
+        <w:spacing w:after="0" w:line="276" w:lineRule="auto"/>
+        <w:ind w:firstLine="708"/>
+        <w:jc w:val="both"/>
+        <w:rPr>
+          <w:rFonts w:ascii="Times New Roman" w:hAnsi="Times New Roman" w:cs="Times New Roman"/>
+          <w:sz w:val="24"/>
+          <w:szCs w:val="24"/>
+        </w:rPr>
+      </w:pPr>
+      <w:r>
+        <w:rPr>
+          <w:rFonts w:ascii="Times New Roman" w:hAnsi="Times New Roman" w:cs="Times New Roman"/>
+          <w:sz w:val="24"/>
+          <w:szCs w:val="24"/>
+        </w:rPr>
+        <w:t>3.6.1.</w:t>
+      </w:r>
+      <w:r>
+        <w:rPr>
+          <w:rFonts w:ascii="Times New Roman" w:hAnsi="Times New Roman" w:cs="Times New Roman"/>
+          <w:sz w:val="24"/>
+          <w:szCs w:val="24"/>
+        </w:rPr>
+        <w:t xml:space="preserve"> </w:t>
+      </w:r>
+      <w:r>
+        <w:rPr>
+          <w:rFonts w:ascii="Times New Roman" w:hAnsi="Times New Roman" w:cs="Times New Roman"/>
+          <w:sz w:val="24"/>
+          <w:szCs w:val="24"/>
+        </w:rPr>
+        <w:t>Контролировать ход и качество выполнения работ Исполнителем по настоящему Договору.</w:t>
+      </w:r>
+    </w:p>
+    <w:p>
+      <w:pPr>
+        <w:spacing w:after="0" w:line="276" w:lineRule="auto"/>
+        <w:ind w:firstLine="708"/>
+        <w:jc w:val="both"/>
+        <w:rPr>
+          <w:rFonts w:ascii="Times New Roman" w:hAnsi="Times New Roman" w:cs="Times New Roman"/>
+          <w:sz w:val="24"/>
+          <w:szCs w:val="24"/>
+        </w:rPr>
+      </w:pPr>
+      <w:r>
+        <w:rPr>
+          <w:rFonts w:ascii="Times New Roman" w:hAnsi="Times New Roman" w:cs="Times New Roman"/>
+          <w:sz w:val="24"/>
+          <w:szCs w:val="24"/>
+        </w:rPr>
+        <w:t>3.6.2.</w:t>
+      </w:r>
+      <w:r>
+        <w:rPr>
+          <w:rFonts w:ascii="Times New Roman" w:hAnsi="Times New Roman" w:cs="Times New Roman"/>
+          <w:sz w:val="24"/>
+          <w:szCs w:val="24"/>
+        </w:rPr>
+        <w:t xml:space="preserve"> </w:t>
+      </w:r>
+      <w:r>
+        <w:rPr>
+          <w:rFonts w:ascii="Times New Roman" w:hAnsi="Times New Roman" w:cs="Times New Roman"/>
+          <w:sz w:val="24"/>
+          <w:szCs w:val="24"/>
+        </w:rPr>
+        <w:t>Требовать предоставления разъяснений по поводу порядка проведения предусмотренных Техническим заданием работ.</w:t>
+      </w:r>
+    </w:p>
+    <w:p>
+      <w:pPr>
+        <w:spacing w:after="0" w:line="276" w:lineRule="auto"/>
+        <w:ind w:firstLine="426"/>
+        <w:jc w:val="both"/>
+        <w:rPr>
+          <w:rFonts w:ascii="Times New Roman" w:hAnsi="Times New Roman" w:cs="Times New Roman"/>
+          <w:sz w:val="24"/>
+          <w:szCs w:val="24"/>
+        </w:rPr>
+      </w:pPr>
     </w:p>
     <w:p>
       <w:pPr>
@@ -798,6 +2072,28 @@
           <w:szCs w:val="24"/>
         </w:rPr>
       </w:pPr>
+      <w:r>
+        <w:rPr>
+          <w:rFonts w:ascii="Times New Roman" w:hAnsi="Times New Roman" w:cs="Times New Roman"/>
+          <w:b/>
+          <w:bCs/>
+          <w:sz w:val="24"/>
+          <w:szCs w:val="24"/>
+        </w:rPr>
+        <w:t>4. ОТВЕТСТВЕННОСТЬ СТОРОН</w:t>
+      </w:r>
+    </w:p>
+    <w:p>
+      <w:pPr>
+        <w:spacing w:after="0" w:line="276" w:lineRule="auto"/>
+        <w:ind w:firstLine="426"/>
+        <w:jc w:val="both"/>
+        <w:rPr>
+          <w:rFonts w:ascii="Times New Roman" w:hAnsi="Times New Roman" w:cs="Times New Roman"/>
+          <w:sz w:val="24"/>
+          <w:szCs w:val="24"/>
+        </w:rPr>
+      </w:pPr>
     </w:p>
     <w:p>
       <w:pPr>
@@ -816,7 +2112,7 @@
           <w:sz w:val="24"/>
           <w:szCs w:val="24"/>
         </w:rPr>
-        <w:t>2.1.</w:t>
+        <w:t>4.1.</w:t>
       </w:r>
       <w:r>
         <w:rPr>
@@ -832,83 +2128,7 @@
           <w:sz w:val="24"/>
           <w:szCs w:val="24"/>
         </w:rPr>
-        <w:t xml:space="preserve">Стоимость работ Исполнителя по настоящему </w:t>
-      </w:r>
-      <w:r>
-        <w:rPr>
-          <w:rFonts w:ascii="Times New Roman" w:hAnsi="Times New Roman" w:cs="Times New Roman"/>
-          <w:sz w:val="24"/>
-          <w:szCs w:val="24"/>
-        </w:rPr>
-        <w:t xml:space="preserve">Договору составляет </w:t>
-      </w:r>
-      <w:r>
-        <w:rPr>
-          <w:rFonts w:ascii="Times New Roman" w:hAnsi="Times New Roman" w:cs="Times New Roman"/>
-          <w:sz w:val="24"/>
-          <w:szCs w:val="24"/>
-        </w:rPr>
-        <w:t>{</w:t>
-      </w:r>
-      <w:proofErr w:type="spellStart"/>
-      <w:r>
-        <w:rPr>
-          <w:rFonts w:ascii="Times New Roman" w:hAnsi="Times New Roman" w:cs="Times New Roman"/>
-          <w:sz w:val="24"/>
-          <w:szCs w:val="24"/>
-        </w:rPr>
-        <w:t>contractJustNumber</w:t>
-      </w:r>
-      <w:proofErr w:type="spellEnd"/>
-      <w:r>
-        <w:rPr>
-          <w:rFonts w:ascii="Times New Roman" w:hAnsi="Times New Roman" w:cs="Times New Roman"/>
-          <w:sz w:val="24"/>
-          <w:szCs w:val="24"/>
-        </w:rPr>
-        <w:t>}</w:t>
-      </w:r>
-      <w:r>
-        <w:rPr>
-          <w:rFonts w:ascii="Times New Roman" w:hAnsi="Times New Roman" w:cs="Times New Roman"/>
-          <w:sz w:val="24"/>
-          <w:szCs w:val="24"/>
-        </w:rPr>
-        <w:t xml:space="preserve"> </w:t>
-      </w:r>
-      <w:r>
-        <w:rPr>
-          <w:rFonts w:ascii="Times New Roman" w:hAnsi="Times New Roman" w:cs="Times New Roman"/>
-          <w:sz w:val="24"/>
-          <w:szCs w:val="24"/>
-        </w:rPr>
-        <w:t>{</w:t>
-      </w:r>
-      <w:proofErr w:type="spellStart"/>
-      <w:r>
-        <w:rPr>
-          <w:rFonts w:ascii="Times New Roman" w:hAnsi="Times New Roman" w:cs="Times New Roman"/>
-          <w:sz w:val="24"/>
-          <w:szCs w:val="24"/>
-        </w:rPr>
-        <w:t>writtenAmountDogovor</w:t>
-      </w:r>
-      <w:proofErr w:type="spellEnd"/>
-      <w:r>
-        <w:rPr>
-          <w:rFonts w:ascii="Times New Roman" w:hAnsi="Times New Roman" w:cs="Times New Roman"/>
-          <w:sz w:val="24"/>
-          <w:szCs w:val="24"/>
-        </w:rPr>
-        <w:t>}</w:t>
-      </w:r>
-      <w:r>
-        <w:rPr>
-          <w:rFonts w:ascii="Times New Roman" w:hAnsi="Times New Roman" w:cs="Times New Roman"/>
-          <w:sz w:val="24"/>
-          <w:szCs w:val="24"/>
-        </w:rPr>
-        <w:t>.</w:t>
+        <w:t>За нарушение принятых обязательств по настоящему Договору Стороны несут ответственность согласно действующему законодательству РФ.</w:t>
       </w:r>
     </w:p>
     <w:p>
@@ -928,7 +2148,7 @@
           <w:sz w:val="24"/>
           <w:szCs w:val="24"/>
         </w:rPr>
-        <w:t>2.2.</w:t>
+        <w:t>4.2.</w:t>
       </w:r>
       <w:r>
         <w:rPr>
@@ -944,23 +2164,7 @@
           <w:sz w:val="24"/>
           <w:szCs w:val="24"/>
         </w:rPr>
-        <w:t xml:space="preserve">Все платежи по настоящему Договору производятся в российских рублях по банковским реквизитам Сторон, указанным в Разделе </w:t>
-      </w:r>
-      <w:r>
-        <w:rPr>
-          <w:rFonts w:ascii="Times New Roman" w:hAnsi="Times New Roman" w:cs="Times New Roman"/>
-          <w:sz w:val="24"/>
-          <w:szCs w:val="24"/>
-        </w:rPr>
-        <w:t>8</w:t>
-      </w:r>
-      <w:r>
-        <w:rPr>
-          <w:rFonts w:ascii="Times New Roman" w:hAnsi="Times New Roman" w:cs="Times New Roman"/>
-          <w:sz w:val="24"/>
-          <w:szCs w:val="24"/>
-        </w:rPr>
-        <w:t xml:space="preserve"> настоящего Договора.</w:t>
+        <w:t>Все споры и разногласия разрешаются путем переговоров и (или) путем направления Стороне претензии. Сторона, получившая претензию, обязана рассмотреть и ответить на нее в течение 10 (десяти) календарных дней с момента получения. В случае недостижения согласия в процессе переговоров все иски по настоящему договору передаются на рассмотрение в Арбитражный суд по месту нахождения истца.</w:t>
       </w:r>
     </w:p>
     <w:p>
@@ -980,7 +2184,7 @@
           <w:sz w:val="24"/>
           <w:szCs w:val="24"/>
         </w:rPr>
-        <w:t>2.3.</w:t>
+        <w:t>4.3.</w:t>
       </w:r>
       <w:r>
         <w:rPr>
@@ -996,7 +2200,7 @@
           <w:sz w:val="24"/>
           <w:szCs w:val="24"/>
         </w:rPr>
-        <w:t>Оплата выполненных работ производится после сдачи Исполнителем и приемки Заказчиком и Получателем услуги выполненных работ, оформленной Актом выполненных работ. Заказчик производит оплату Работ Исполнителю в безналичном порядке на основании счета либо счетов, выставляемых Исполнителем Заказчику.</w:t>
+        <w:t>За неисполнение или ненадлежащее исполнение обязательств по настоящему Договору Стороны несут ответственность в соответствии с законодательством Российской Федерации.</w:t>
       </w:r>
     </w:p>
     <w:p>
@@ -1016,7 +2220,7 @@
           <w:sz w:val="24"/>
           <w:szCs w:val="24"/>
         </w:rPr>
-        <w:t>2.4.</w:t>
+        <w:t>4.4.</w:t>
       </w:r>
       <w:r>
         <w:rPr>
@@ -1032,7 +2236,7 @@
           <w:sz w:val="24"/>
           <w:szCs w:val="24"/>
         </w:rPr>
-        <w:t>Датой выполнения Заказчиком своих обязательств по оплате считается дата списания денежных средств с расчетного счета Заказчика.</w:t>
+        <w:t>Ответственность Исполнителя по настоящему Договору ограничивается суммой реального ущерба, причиненного Заказчику.</w:t>
       </w:r>
     </w:p>
     <w:p>
@@ -1052,7 +2256,7 @@
           <w:sz w:val="24"/>
           <w:szCs w:val="24"/>
         </w:rPr>
-        <w:t>2.5.</w:t>
+        <w:t>4.5.</w:t>
       </w:r>
       <w:r>
         <w:rPr>
@@ -1068,7 +2272,168 @@
           <w:sz w:val="24"/>
           <w:szCs w:val="24"/>
         </w:rPr>
-        <w:t>В цену Договора включены все прямые и косвенные расходы Исполнителя, связанные с надлежащим исполнением Договора.</w:t>
+        <w:t xml:space="preserve">Получатель услуги безусловно подтверждает, что товарный знак (торговая марка, словесное и иное изображение), предназначенные для нанесения на упаковку или на сувенирную продукцию, не нарушает исключительных прав и законных интересов третьих лиц в отношении объектов интеллектуальной собственности. Во всех случаях, когда привлечение Заказчика или Исполнителя к ответственности в связи с нарушением прав третьих лиц в результате использования товарного знака происходит по вине Получателя услуги, Получатель услуги обязан возместить Заказчику и Исполнителю все понесенные убытки. В случае судебного разбирательства по вышеуказанным основаниям, Получатель услуги помимо возмещения понесенных Заказчиком и Исполнителем убытков, обязан возместить ему все судебные расходы и иные издержки, связанные с рассмотрением дела в суде.  </w:t>
+      </w:r>
+    </w:p>
+    <w:p>
+      <w:pPr>
+        <w:spacing w:after="0" w:line="276" w:lineRule="auto"/>
+        <w:ind w:firstLine="708"/>
+        <w:jc w:val="both"/>
+        <w:rPr>
+          <w:rFonts w:ascii="Times New Roman" w:hAnsi="Times New Roman" w:cs="Times New Roman"/>
+          <w:sz w:val="24"/>
+          <w:szCs w:val="24"/>
+        </w:rPr>
+      </w:pPr>
+      <w:r>
+        <w:rPr>
+          <w:rFonts w:ascii="Times New Roman" w:hAnsi="Times New Roman" w:cs="Times New Roman"/>
+          <w:sz w:val="24"/>
+          <w:szCs w:val="24"/>
+        </w:rPr>
+        <w:t>4.6.</w:t>
+      </w:r>
+      <w:r>
+        <w:rPr>
+          <w:rFonts w:ascii="Times New Roman" w:hAnsi="Times New Roman" w:cs="Times New Roman"/>
+          <w:sz w:val="24"/>
+          <w:szCs w:val="24"/>
+        </w:rPr>
+        <w:t xml:space="preserve"> </w:t>
+      </w:r>
+      <w:r>
+        <w:rPr>
+          <w:rFonts w:ascii="Times New Roman" w:hAnsi="Times New Roman" w:cs="Times New Roman"/>
+          <w:sz w:val="24"/>
+          <w:szCs w:val="24"/>
+        </w:rPr>
+        <w:t>В случае неисполнения или ненадлежащего исполнения обязательств по настоящему Договору виновная Сторона на основании соответствующего требования другой Стороны возмещает причиненные убытки в полном объеме.</w:t>
+      </w:r>
+    </w:p>
+    <w:p>
+      <w:pPr>
+        <w:spacing w:after="0" w:line="276" w:lineRule="auto"/>
+        <w:ind w:firstLine="708"/>
+        <w:jc w:val="both"/>
+        <w:rPr>
+          <w:rFonts w:ascii="Times New Roman" w:hAnsi="Times New Roman" w:cs="Times New Roman"/>
+          <w:sz w:val="24"/>
+          <w:szCs w:val="24"/>
+        </w:rPr>
+      </w:pPr>
+      <w:r>
+        <w:rPr>
+          <w:rFonts w:ascii="Times New Roman" w:hAnsi="Times New Roman" w:cs="Times New Roman"/>
+          <w:sz w:val="24"/>
+          <w:szCs w:val="24"/>
+        </w:rPr>
+        <w:t>4.7.</w:t>
+      </w:r>
+      <w:r>
+        <w:rPr>
+          <w:rFonts w:ascii="Times New Roman" w:hAnsi="Times New Roman" w:cs="Times New Roman"/>
+          <w:sz w:val="24"/>
+          <w:szCs w:val="24"/>
+        </w:rPr>
+        <w:t xml:space="preserve"> </w:t>
+      </w:r>
+      <w:r>
+        <w:rPr>
+          <w:rFonts w:ascii="Times New Roman" w:hAnsi="Times New Roman" w:cs="Times New Roman"/>
+          <w:sz w:val="24"/>
+          <w:szCs w:val="24"/>
+        </w:rPr>
+        <w:t xml:space="preserve">В случае </w:t>
+      </w:r>
+      <w:r>
+        <w:rPr>
+          <w:rFonts w:ascii="Times New Roman" w:hAnsi="Times New Roman" w:cs="Times New Roman"/>
+          <w:sz w:val="24"/>
+          <w:szCs w:val="24"/>
+        </w:rPr>
+        <w:t>выполнения работ</w:t>
+      </w:r>
+      <w:r>
+        <w:rPr>
+          <w:rFonts w:ascii="Times New Roman" w:hAnsi="Times New Roman" w:cs="Times New Roman"/>
+          <w:sz w:val="24"/>
+          <w:szCs w:val="24"/>
+        </w:rPr>
+        <w:t>, не соответствующих требованиям Договора и Технического задания, Исполнитель обязан по требованию Заказчика и Получателя услуги в установленные ими сроки безвозмездно устранить выявленные недостатки услуг.</w:t>
+      </w:r>
+    </w:p>
+    <w:p>
+      <w:pPr>
+        <w:spacing w:after="0" w:line="276" w:lineRule="auto"/>
+        <w:ind w:firstLine="708"/>
+        <w:jc w:val="both"/>
+        <w:rPr>
+          <w:rFonts w:ascii="Times New Roman" w:hAnsi="Times New Roman" w:cs="Times New Roman"/>
+          <w:sz w:val="24"/>
+          <w:szCs w:val="24"/>
+        </w:rPr>
+      </w:pPr>
+      <w:r>
+        <w:rPr>
+          <w:rFonts w:ascii="Times New Roman" w:hAnsi="Times New Roman" w:cs="Times New Roman"/>
+          <w:sz w:val="24"/>
+          <w:szCs w:val="24"/>
+        </w:rPr>
+        <w:t>4.8.</w:t>
+      </w:r>
+      <w:r>
+        <w:rPr>
+          <w:rFonts w:ascii="Times New Roman" w:hAnsi="Times New Roman" w:cs="Times New Roman"/>
+          <w:sz w:val="24"/>
+          <w:szCs w:val="24"/>
+        </w:rPr>
+        <w:t xml:space="preserve"> </w:t>
+      </w:r>
+      <w:r>
+        <w:rPr>
+          <w:rFonts w:ascii="Times New Roman" w:hAnsi="Times New Roman" w:cs="Times New Roman"/>
+          <w:sz w:val="24"/>
+          <w:szCs w:val="24"/>
+        </w:rPr>
+        <w:t>Уплата неустойки и возмещение убытков не освобождает Стороны от полного выполнения обязательств по настоящему Договору.</w:t>
+      </w:r>
+    </w:p>
+    <w:p>
+      <w:pPr>
+        <w:spacing w:after="0" w:line="276" w:lineRule="auto"/>
+        <w:ind w:firstLine="708"/>
+        <w:jc w:val="both"/>
+        <w:rPr>
+          <w:rFonts w:ascii="Times New Roman" w:hAnsi="Times New Roman" w:cs="Times New Roman"/>
+          <w:sz w:val="24"/>
+          <w:szCs w:val="24"/>
+        </w:rPr>
+      </w:pPr>
+      <w:r>
+        <w:rPr>
+          <w:rFonts w:ascii="Times New Roman" w:hAnsi="Times New Roman" w:cs="Times New Roman"/>
+          <w:sz w:val="24"/>
+          <w:szCs w:val="24"/>
+        </w:rPr>
+        <w:lastRenderedPageBreak/>
+        <w:t>4.9.</w:t>
+      </w:r>
+      <w:r>
+        <w:rPr>
+          <w:rFonts w:ascii="Times New Roman" w:hAnsi="Times New Roman" w:cs="Times New Roman"/>
+          <w:sz w:val="24"/>
+          <w:szCs w:val="24"/>
+        </w:rPr>
+        <w:t xml:space="preserve"> </w:t>
+      </w:r>
+      <w:r>
+        <w:rPr>
+          <w:rFonts w:ascii="Times New Roman" w:hAnsi="Times New Roman" w:cs="Times New Roman"/>
+          <w:sz w:val="24"/>
+          <w:szCs w:val="24"/>
+        </w:rPr>
+        <w:t>Стороны не несут ответственности в случае, если неисполнение либо ненадлежащее исполнение обязательств по настоящему Договору было вызвано обстоятельствами непреодолимой силы: военными действиями, объявлением чрезвычайного положения, стихийным бедствием значительной разрушительной силы и т.п.</w:t>
       </w:r>
     </w:p>
     <w:p>
@@ -1084,6 +2449,16 @@
           <w:szCs w:val="24"/>
         </w:rPr>
       </w:pPr>
+      <w:r>
+        <w:rPr>
+          <w:rFonts w:ascii="Times New Roman" w:hAnsi="Times New Roman" w:cs="Times New Roman"/>
+          <w:b/>
+          <w:bCs/>
+          <w:sz w:val="24"/>
+          <w:szCs w:val="24"/>
+        </w:rPr>
+        <w:t>5. ФОРС-МАЖОР</w:t>
+      </w:r>
     </w:p>
     <w:p>
       <w:pPr>
@@ -1098,28 +2473,6 @@
           <w:szCs w:val="24"/>
         </w:rPr>
       </w:pPr>
-      <w:r>
-        <w:rPr>
-          <w:rFonts w:ascii="Times New Roman" w:hAnsi="Times New Roman" w:cs="Times New Roman"/>
-          <w:b/>
-          <w:bCs/>
-          <w:sz w:val="24"/>
-          <w:szCs w:val="24"/>
-        </w:rPr>
-        <w:t>3. ПРАВА И ОБЯЗАННОСТИ СТОРОН</w:t>
-      </w:r>
-    </w:p>
-    <w:p>
-      <w:pPr>
-        <w:spacing w:after="0" w:line="276" w:lineRule="auto"/>
-        <w:ind w:firstLine="426"/>
-        <w:jc w:val="both"/>
-        <w:rPr>
-          <w:rFonts w:ascii="Times New Roman" w:hAnsi="Times New Roman" w:cs="Times New Roman"/>
-          <w:sz w:val="24"/>
-          <w:szCs w:val="24"/>
-        </w:rPr>
-      </w:pPr>
     </w:p>
     <w:p>
       <w:pPr>
@@ -1138,8 +2491,23 @@
           <w:sz w:val="24"/>
           <w:szCs w:val="24"/>
         </w:rPr>
-        <w:lastRenderedPageBreak/>
-        <w:t>3.1. Заказчик обязуется:</w:t>
+        <w:t>5.1.</w:t>
+      </w:r>
+      <w:r>
+        <w:rPr>
+          <w:rFonts w:ascii="Times New Roman" w:hAnsi="Times New Roman" w:cs="Times New Roman"/>
+          <w:sz w:val="24"/>
+          <w:szCs w:val="24"/>
+        </w:rPr>
+        <w:t xml:space="preserve"> </w:t>
+      </w:r>
+      <w:r>
+        <w:rPr>
+          <w:rFonts w:ascii="Times New Roman" w:hAnsi="Times New Roman" w:cs="Times New Roman"/>
+          <w:sz w:val="24"/>
+          <w:szCs w:val="24"/>
+        </w:rPr>
+        <w:t>Обстоятельствами непреодолимой силы являются стихийные бедствия, пожары, военные действия, террористические акты, эмбарго.</w:t>
       </w:r>
     </w:p>
     <w:p>
@@ -1159,7 +2527,7 @@
           <w:sz w:val="24"/>
           <w:szCs w:val="24"/>
         </w:rPr>
-        <w:t>3.1.1.</w:t>
+        <w:t>5.2.</w:t>
       </w:r>
       <w:r>
         <w:rPr>
@@ -1175,7 +2543,7 @@
           <w:sz w:val="24"/>
           <w:szCs w:val="24"/>
         </w:rPr>
-        <w:t xml:space="preserve">Производить оплату работ в порядке, предусмотренном настоящим Договором. </w:t>
+        <w:t>Сторона, которая подверглась действию обстоятельств непреодолимой силы, должна в течение 5 (Пяти) рабочих дней известить об этом другую Сторону, а также, по ее требованию, подтвердить наличие указанных обстоятельств документом, выданным компетентным органом.</w:t>
       </w:r>
     </w:p>
     <w:p>
@@ -1195,7 +2563,7 @@
           <w:sz w:val="24"/>
           <w:szCs w:val="24"/>
         </w:rPr>
-        <w:t>3.1.2.</w:t>
+        <w:t>5.3.</w:t>
       </w:r>
       <w:r>
         <w:rPr>
@@ -1211,1324 +2579,8 @@
           <w:sz w:val="24"/>
           <w:szCs w:val="24"/>
         </w:rPr>
-        <w:t xml:space="preserve">Принимать результаты выполненных работ в соответствии с условиями настоящего Договора. </w:t>
-      </w:r>
-    </w:p>
-    <w:p>
-      <w:pPr>
-        <w:spacing w:after="0" w:line="276" w:lineRule="auto"/>
-        <w:ind w:firstLine="708"/>
-        <w:jc w:val="both"/>
-        <w:rPr>
-          <w:rFonts w:ascii="Times New Roman" w:hAnsi="Times New Roman" w:cs="Times New Roman"/>
-          <w:sz w:val="24"/>
-          <w:szCs w:val="24"/>
-        </w:rPr>
-      </w:pPr>
-      <w:r>
-        <w:rPr>
-          <w:rFonts w:ascii="Times New Roman" w:hAnsi="Times New Roman" w:cs="Times New Roman"/>
-          <w:sz w:val="24"/>
-          <w:szCs w:val="24"/>
-        </w:rPr>
-        <w:t>3.2.</w:t>
-      </w:r>
-      <w:r>
-        <w:rPr>
-          <w:rFonts w:ascii="Times New Roman" w:hAnsi="Times New Roman" w:cs="Times New Roman"/>
-          <w:sz w:val="24"/>
-          <w:szCs w:val="24"/>
-        </w:rPr>
-        <w:t xml:space="preserve"> </w:t>
-      </w:r>
-      <w:r>
-        <w:rPr>
-          <w:rFonts w:ascii="Times New Roman" w:hAnsi="Times New Roman" w:cs="Times New Roman"/>
-          <w:sz w:val="24"/>
-          <w:szCs w:val="24"/>
-        </w:rPr>
-        <w:t>Заказчик имеет право:</w:t>
-      </w:r>
-    </w:p>
-    <w:p>
-      <w:pPr>
-        <w:spacing w:after="0" w:line="276" w:lineRule="auto"/>
-        <w:ind w:firstLine="708"/>
-        <w:jc w:val="both"/>
-        <w:rPr>
-          <w:rFonts w:ascii="Times New Roman" w:hAnsi="Times New Roman" w:cs="Times New Roman"/>
-          <w:sz w:val="24"/>
-          <w:szCs w:val="24"/>
-        </w:rPr>
-      </w:pPr>
-      <w:r>
-        <w:rPr>
-          <w:rFonts w:ascii="Times New Roman" w:hAnsi="Times New Roman" w:cs="Times New Roman"/>
-          <w:sz w:val="24"/>
-          <w:szCs w:val="24"/>
-        </w:rPr>
-        <w:t>3.2.1.</w:t>
-      </w:r>
-      <w:r>
-        <w:rPr>
-          <w:rFonts w:ascii="Times New Roman" w:hAnsi="Times New Roman" w:cs="Times New Roman"/>
-          <w:sz w:val="24"/>
-          <w:szCs w:val="24"/>
-        </w:rPr>
-        <w:t xml:space="preserve"> </w:t>
-      </w:r>
-      <w:r>
-        <w:rPr>
-          <w:rFonts w:ascii="Times New Roman" w:hAnsi="Times New Roman" w:cs="Times New Roman"/>
-          <w:sz w:val="24"/>
-          <w:szCs w:val="24"/>
-        </w:rPr>
-        <w:t>Контролировать ход и качество выполнения работ Исполнителем по настоящему Договору.</w:t>
-      </w:r>
-    </w:p>
-    <w:p>
-      <w:pPr>
-        <w:spacing w:after="0" w:line="276" w:lineRule="auto"/>
-        <w:ind w:firstLine="708"/>
-        <w:jc w:val="both"/>
-        <w:rPr>
-          <w:rFonts w:ascii="Times New Roman" w:hAnsi="Times New Roman" w:cs="Times New Roman"/>
-          <w:sz w:val="24"/>
-          <w:szCs w:val="24"/>
-        </w:rPr>
-      </w:pPr>
-      <w:r>
-        <w:rPr>
-          <w:rFonts w:ascii="Times New Roman" w:hAnsi="Times New Roman" w:cs="Times New Roman"/>
-          <w:sz w:val="24"/>
-          <w:szCs w:val="24"/>
-        </w:rPr>
-        <w:t>3.2.2.</w:t>
-      </w:r>
-      <w:r>
-        <w:rPr>
-          <w:rFonts w:ascii="Times New Roman" w:hAnsi="Times New Roman" w:cs="Times New Roman"/>
-          <w:sz w:val="24"/>
-          <w:szCs w:val="24"/>
-        </w:rPr>
-        <w:t xml:space="preserve"> </w:t>
-      </w:r>
-      <w:r>
-        <w:rPr>
-          <w:rFonts w:ascii="Times New Roman" w:hAnsi="Times New Roman" w:cs="Times New Roman"/>
-          <w:sz w:val="24"/>
-          <w:szCs w:val="24"/>
-        </w:rPr>
-        <w:t xml:space="preserve">В одностороннем порядке изменить состав Работ, уведомив об этом Исполнителя не позднее, чем за </w:t>
-      </w:r>
-      <w:r>
-        <w:rPr>
-          <w:rFonts w:ascii="Times New Roman" w:hAnsi="Times New Roman" w:cs="Times New Roman"/>
-          <w:sz w:val="24"/>
-          <w:szCs w:val="24"/>
-        </w:rPr>
-        <w:t>5</w:t>
-      </w:r>
-      <w:r>
-        <w:rPr>
-          <w:rFonts w:ascii="Times New Roman" w:hAnsi="Times New Roman" w:cs="Times New Roman"/>
-          <w:sz w:val="24"/>
-          <w:szCs w:val="24"/>
-        </w:rPr>
-        <w:t xml:space="preserve"> календарных дней. При этом Заказчик обязан оплатить фактически выполненные Исполнителем Работы.</w:t>
-      </w:r>
-    </w:p>
-    <w:p>
-      <w:pPr>
-        <w:spacing w:after="0" w:line="276" w:lineRule="auto"/>
-        <w:ind w:firstLine="708"/>
-        <w:jc w:val="both"/>
-        <w:rPr>
-          <w:rFonts w:ascii="Times New Roman" w:hAnsi="Times New Roman" w:cs="Times New Roman"/>
-          <w:sz w:val="24"/>
-          <w:szCs w:val="24"/>
-        </w:rPr>
-      </w:pPr>
-      <w:r>
-        <w:rPr>
-          <w:rFonts w:ascii="Times New Roman" w:hAnsi="Times New Roman" w:cs="Times New Roman"/>
-          <w:sz w:val="24"/>
-          <w:szCs w:val="24"/>
-        </w:rPr>
-        <w:t>3.3.</w:t>
-      </w:r>
-      <w:r>
-        <w:rPr>
-          <w:rFonts w:ascii="Times New Roman" w:hAnsi="Times New Roman" w:cs="Times New Roman"/>
-          <w:sz w:val="24"/>
-          <w:szCs w:val="24"/>
-        </w:rPr>
-        <w:t xml:space="preserve"> </w:t>
-      </w:r>
-      <w:r>
-        <w:rPr>
-          <w:rFonts w:ascii="Times New Roman" w:hAnsi="Times New Roman" w:cs="Times New Roman"/>
-          <w:sz w:val="24"/>
-          <w:szCs w:val="24"/>
-        </w:rPr>
-        <w:t>Исполнитель обязуется:</w:t>
-      </w:r>
-    </w:p>
-    <w:p>
-      <w:pPr>
-        <w:spacing w:after="0" w:line="276" w:lineRule="auto"/>
-        <w:ind w:firstLine="708"/>
-        <w:jc w:val="both"/>
-        <w:rPr>
-          <w:rFonts w:ascii="Times New Roman" w:hAnsi="Times New Roman" w:cs="Times New Roman"/>
-          <w:sz w:val="24"/>
-          <w:szCs w:val="24"/>
-        </w:rPr>
-      </w:pPr>
-      <w:r>
-        <w:rPr>
-          <w:rFonts w:ascii="Times New Roman" w:hAnsi="Times New Roman" w:cs="Times New Roman"/>
-          <w:sz w:val="24"/>
-          <w:szCs w:val="24"/>
-        </w:rPr>
-        <w:t>3.3.1.</w:t>
-      </w:r>
-      <w:r>
-        <w:rPr>
-          <w:rFonts w:ascii="Times New Roman" w:hAnsi="Times New Roman" w:cs="Times New Roman"/>
-          <w:sz w:val="24"/>
-          <w:szCs w:val="24"/>
-        </w:rPr>
-        <w:t xml:space="preserve"> </w:t>
-      </w:r>
-      <w:r>
-        <w:rPr>
-          <w:rFonts w:ascii="Times New Roman" w:hAnsi="Times New Roman" w:cs="Times New Roman"/>
-          <w:sz w:val="24"/>
-          <w:szCs w:val="24"/>
-        </w:rPr>
-        <w:t xml:space="preserve">Выполнять работы в соответствии с условиями настоящего Договора и передавать Заказчику их результаты по Актам работ в предусмотренные Договором сроки. </w:t>
-      </w:r>
-    </w:p>
-    <w:p>
-      <w:pPr>
-        <w:spacing w:after="0" w:line="276" w:lineRule="auto"/>
-        <w:ind w:firstLine="708"/>
-        <w:jc w:val="both"/>
-        <w:rPr>
-          <w:rFonts w:ascii="Times New Roman" w:hAnsi="Times New Roman" w:cs="Times New Roman"/>
-          <w:sz w:val="24"/>
-          <w:szCs w:val="24"/>
-        </w:rPr>
-      </w:pPr>
-      <w:r>
-        <w:rPr>
-          <w:rFonts w:ascii="Times New Roman" w:hAnsi="Times New Roman" w:cs="Times New Roman"/>
-          <w:sz w:val="24"/>
-          <w:szCs w:val="24"/>
-        </w:rPr>
-        <w:t>3.3.2.</w:t>
-      </w:r>
-      <w:r>
-        <w:rPr>
-          <w:rFonts w:ascii="Times New Roman" w:hAnsi="Times New Roman" w:cs="Times New Roman"/>
-          <w:sz w:val="24"/>
-          <w:szCs w:val="24"/>
-        </w:rPr>
-        <w:t xml:space="preserve"> </w:t>
-      </w:r>
-      <w:r>
-        <w:rPr>
-          <w:rFonts w:ascii="Times New Roman" w:hAnsi="Times New Roman" w:cs="Times New Roman"/>
-          <w:sz w:val="24"/>
-          <w:szCs w:val="24"/>
-        </w:rPr>
-        <w:t>Своевременно извещать Заказчика и Получателя услуги обо всех обстоятельствах, затрудняющих или делающих невозможным исполнение своих обязательств по настоящему Договору, в течение 2 (двух) рабочих дней с момента их возникновения.</w:t>
-      </w:r>
-    </w:p>
-    <w:p>
-      <w:pPr>
-        <w:spacing w:after="0" w:line="276" w:lineRule="auto"/>
-        <w:ind w:firstLine="708"/>
-        <w:jc w:val="both"/>
-        <w:rPr>
-          <w:rFonts w:ascii="Times New Roman" w:hAnsi="Times New Roman" w:cs="Times New Roman"/>
-          <w:sz w:val="24"/>
-          <w:szCs w:val="24"/>
-        </w:rPr>
-      </w:pPr>
-      <w:r>
-        <w:rPr>
-          <w:rFonts w:ascii="Times New Roman" w:hAnsi="Times New Roman" w:cs="Times New Roman"/>
-          <w:sz w:val="24"/>
-          <w:szCs w:val="24"/>
-        </w:rPr>
-        <w:t>3.3.3.</w:t>
-      </w:r>
-      <w:r>
-        <w:rPr>
-          <w:rFonts w:ascii="Times New Roman" w:hAnsi="Times New Roman" w:cs="Times New Roman"/>
-          <w:sz w:val="24"/>
-          <w:szCs w:val="24"/>
-        </w:rPr>
-        <w:t xml:space="preserve"> </w:t>
-      </w:r>
-      <w:r>
-        <w:rPr>
-          <w:rFonts w:ascii="Times New Roman" w:hAnsi="Times New Roman" w:cs="Times New Roman"/>
-          <w:sz w:val="24"/>
-          <w:szCs w:val="24"/>
-        </w:rPr>
-        <w:t xml:space="preserve">В соответствии с настоящим договором, Исполнитель отчуждает Получателю услуги исключительные права на результаты </w:t>
-      </w:r>
-      <w:r>
-        <w:rPr>
-          <w:rFonts w:ascii="Times New Roman" w:hAnsi="Times New Roman" w:cs="Times New Roman"/>
-          <w:sz w:val="24"/>
-          <w:szCs w:val="24"/>
-        </w:rPr>
-        <w:t>работ</w:t>
-      </w:r>
-      <w:r>
-        <w:rPr>
-          <w:rFonts w:ascii="Times New Roman" w:hAnsi="Times New Roman" w:cs="Times New Roman"/>
-          <w:sz w:val="24"/>
-          <w:szCs w:val="24"/>
-        </w:rPr>
-        <w:t>, в соответствии с положениями Гражданского кодекса Российской Федерации в полном объеме для использования любым способом и в любой форме на территории всех стран. Указанные права передаются на весь срок действия исключительного права на результат услуг с момента подписания Акта оказанных услуг.</w:t>
-      </w:r>
-    </w:p>
-    <w:p>
-      <w:pPr>
-        <w:spacing w:after="0" w:line="276" w:lineRule="auto"/>
-        <w:ind w:firstLine="708"/>
-        <w:jc w:val="both"/>
-        <w:rPr>
-          <w:rFonts w:ascii="Times New Roman" w:hAnsi="Times New Roman" w:cs="Times New Roman"/>
-          <w:sz w:val="24"/>
-          <w:szCs w:val="24"/>
-        </w:rPr>
-      </w:pPr>
-      <w:r>
-        <w:rPr>
-          <w:rFonts w:ascii="Times New Roman" w:hAnsi="Times New Roman" w:cs="Times New Roman"/>
-          <w:sz w:val="24"/>
-          <w:szCs w:val="24"/>
-        </w:rPr>
-        <w:t>3.4.</w:t>
-      </w:r>
-      <w:r>
-        <w:rPr>
-          <w:rFonts w:ascii="Times New Roman" w:hAnsi="Times New Roman" w:cs="Times New Roman"/>
-          <w:sz w:val="24"/>
-          <w:szCs w:val="24"/>
-        </w:rPr>
-        <w:t xml:space="preserve"> </w:t>
-      </w:r>
-      <w:r>
-        <w:rPr>
-          <w:rFonts w:ascii="Times New Roman" w:hAnsi="Times New Roman" w:cs="Times New Roman"/>
-          <w:sz w:val="24"/>
-          <w:szCs w:val="24"/>
-        </w:rPr>
-        <w:t>Исполнитель имеет право:</w:t>
-      </w:r>
-    </w:p>
-    <w:p>
-      <w:pPr>
-        <w:spacing w:after="0" w:line="276" w:lineRule="auto"/>
-        <w:ind w:firstLine="708"/>
-        <w:jc w:val="both"/>
-        <w:rPr>
-          <w:rFonts w:ascii="Times New Roman" w:hAnsi="Times New Roman" w:cs="Times New Roman"/>
-          <w:sz w:val="24"/>
-          <w:szCs w:val="24"/>
-        </w:rPr>
-      </w:pPr>
-      <w:r>
-        <w:rPr>
-          <w:rFonts w:ascii="Times New Roman" w:hAnsi="Times New Roman" w:cs="Times New Roman"/>
-          <w:sz w:val="24"/>
-          <w:szCs w:val="24"/>
-        </w:rPr>
-        <w:t>3.4.1.</w:t>
-      </w:r>
-      <w:r>
-        <w:rPr>
-          <w:rFonts w:ascii="Times New Roman" w:hAnsi="Times New Roman" w:cs="Times New Roman"/>
-          <w:sz w:val="24"/>
-          <w:szCs w:val="24"/>
-        </w:rPr>
-        <w:t xml:space="preserve"> </w:t>
-      </w:r>
-      <w:r>
-        <w:rPr>
-          <w:rFonts w:ascii="Times New Roman" w:hAnsi="Times New Roman" w:cs="Times New Roman"/>
-          <w:sz w:val="24"/>
-          <w:szCs w:val="24"/>
-        </w:rPr>
-        <w:t>Самостоятельно определять способы выполнения задания Заказчика.</w:t>
-      </w:r>
-    </w:p>
-    <w:p>
-      <w:pPr>
-        <w:spacing w:after="0" w:line="276" w:lineRule="auto"/>
-        <w:ind w:firstLine="708"/>
-        <w:jc w:val="both"/>
-        <w:rPr>
-          <w:rFonts w:ascii="Times New Roman" w:hAnsi="Times New Roman" w:cs="Times New Roman"/>
-          <w:sz w:val="24"/>
-          <w:szCs w:val="24"/>
-        </w:rPr>
-      </w:pPr>
-      <w:r>
-        <w:rPr>
-          <w:rFonts w:ascii="Times New Roman" w:hAnsi="Times New Roman" w:cs="Times New Roman"/>
-          <w:sz w:val="24"/>
-          <w:szCs w:val="24"/>
-        </w:rPr>
-        <w:t>3.4.2.</w:t>
-      </w:r>
-      <w:r>
-        <w:rPr>
-          <w:rFonts w:ascii="Times New Roman" w:hAnsi="Times New Roman" w:cs="Times New Roman"/>
-          <w:sz w:val="24"/>
-          <w:szCs w:val="24"/>
-        </w:rPr>
-        <w:t xml:space="preserve"> </w:t>
-      </w:r>
-      <w:r>
-        <w:rPr>
-          <w:rFonts w:ascii="Times New Roman" w:hAnsi="Times New Roman" w:cs="Times New Roman"/>
-          <w:sz w:val="24"/>
-          <w:szCs w:val="24"/>
-        </w:rPr>
-        <w:t>Привлекать, по согласованию с Заказчиком, к выполнению работ по настоящему Договору третьих лиц. Исполнитель несет перед Заказчиком ответственность за последствия неисполнения или ненадлежащего исполнения обязательств привлеченными третьими лицами.</w:t>
-      </w:r>
-    </w:p>
-    <w:p>
-      <w:pPr>
-        <w:spacing w:after="0" w:line="276" w:lineRule="auto"/>
-        <w:ind w:firstLine="708"/>
-        <w:jc w:val="both"/>
-        <w:rPr>
-          <w:rFonts w:ascii="Times New Roman" w:hAnsi="Times New Roman" w:cs="Times New Roman"/>
-          <w:sz w:val="24"/>
-          <w:szCs w:val="24"/>
-        </w:rPr>
-      </w:pPr>
-      <w:r>
-        <w:rPr>
-          <w:rFonts w:ascii="Times New Roman" w:hAnsi="Times New Roman" w:cs="Times New Roman"/>
-          <w:sz w:val="24"/>
-          <w:szCs w:val="24"/>
-        </w:rPr>
-        <w:t>3.4.3.</w:t>
-      </w:r>
-      <w:r>
-        <w:rPr>
-          <w:rFonts w:ascii="Times New Roman" w:hAnsi="Times New Roman" w:cs="Times New Roman"/>
-          <w:sz w:val="24"/>
-          <w:szCs w:val="24"/>
-        </w:rPr>
-        <w:t xml:space="preserve"> </w:t>
-      </w:r>
-      <w:r>
-        <w:rPr>
-          <w:rFonts w:ascii="Times New Roman" w:hAnsi="Times New Roman" w:cs="Times New Roman"/>
-          <w:sz w:val="24"/>
-          <w:szCs w:val="24"/>
-        </w:rPr>
-        <w:t>Досрочно выполнить Работы по изготовлению Продукции. Заказчик вправе принять и оплатить досрочно выполненные Работы в порядке, предусмотренном разделами 2 и 4 настоящего Договора в соответствии со стоимостью.</w:t>
-      </w:r>
-    </w:p>
-    <w:p>
-      <w:pPr>
-        <w:spacing w:after="0" w:line="276" w:lineRule="auto"/>
-        <w:ind w:firstLine="708"/>
-        <w:jc w:val="both"/>
-        <w:rPr>
-          <w:rFonts w:ascii="Times New Roman" w:hAnsi="Times New Roman" w:cs="Times New Roman"/>
-          <w:sz w:val="24"/>
-          <w:szCs w:val="24"/>
-        </w:rPr>
-      </w:pPr>
-      <w:r>
-        <w:rPr>
-          <w:rFonts w:ascii="Times New Roman" w:hAnsi="Times New Roman" w:cs="Times New Roman"/>
-          <w:sz w:val="24"/>
-          <w:szCs w:val="24"/>
-        </w:rPr>
-        <w:t>3.5.</w:t>
-      </w:r>
-      <w:r>
-        <w:rPr>
-          <w:rFonts w:ascii="Times New Roman" w:hAnsi="Times New Roman" w:cs="Times New Roman"/>
-          <w:sz w:val="24"/>
-          <w:szCs w:val="24"/>
-        </w:rPr>
-        <w:t xml:space="preserve"> </w:t>
-      </w:r>
-      <w:r>
-        <w:rPr>
-          <w:rFonts w:ascii="Times New Roman" w:hAnsi="Times New Roman" w:cs="Times New Roman"/>
-          <w:sz w:val="24"/>
-          <w:szCs w:val="24"/>
-        </w:rPr>
-        <w:t>Получатель услуги обязуется:</w:t>
-      </w:r>
-    </w:p>
-    <w:p>
-      <w:pPr>
-        <w:spacing w:after="0" w:line="276" w:lineRule="auto"/>
-        <w:ind w:firstLine="708"/>
-        <w:jc w:val="both"/>
-        <w:rPr>
-          <w:rFonts w:ascii="Times New Roman" w:hAnsi="Times New Roman" w:cs="Times New Roman"/>
-          <w:sz w:val="24"/>
-          <w:szCs w:val="24"/>
-        </w:rPr>
-      </w:pPr>
-      <w:r>
-        <w:rPr>
-          <w:rFonts w:ascii="Times New Roman" w:hAnsi="Times New Roman" w:cs="Times New Roman"/>
-          <w:sz w:val="24"/>
-          <w:szCs w:val="24"/>
-        </w:rPr>
-        <w:t>3.5.1.</w:t>
-      </w:r>
-      <w:r>
-        <w:rPr>
-          <w:rFonts w:ascii="Times New Roman" w:hAnsi="Times New Roman" w:cs="Times New Roman"/>
-          <w:sz w:val="24"/>
-          <w:szCs w:val="24"/>
-        </w:rPr>
-        <w:t xml:space="preserve"> </w:t>
-      </w:r>
-      <w:r>
-        <w:rPr>
-          <w:rFonts w:ascii="Times New Roman" w:hAnsi="Times New Roman" w:cs="Times New Roman"/>
-          <w:sz w:val="24"/>
-          <w:szCs w:val="24"/>
-        </w:rPr>
-        <w:t>Своевременно предоставлять Исполнителю необходимую информацию для выполнения работ.</w:t>
-      </w:r>
-    </w:p>
-    <w:p>
-      <w:pPr>
-        <w:spacing w:after="0" w:line="276" w:lineRule="auto"/>
-        <w:ind w:firstLine="708"/>
-        <w:jc w:val="both"/>
-        <w:rPr>
-          <w:rFonts w:ascii="Times New Roman" w:hAnsi="Times New Roman" w:cs="Times New Roman"/>
-          <w:sz w:val="24"/>
-          <w:szCs w:val="24"/>
-        </w:rPr>
-      </w:pPr>
-      <w:r>
-        <w:rPr>
-          <w:rFonts w:ascii="Times New Roman" w:hAnsi="Times New Roman" w:cs="Times New Roman"/>
-          <w:sz w:val="24"/>
-          <w:szCs w:val="24"/>
-        </w:rPr>
-        <w:t>3.5.2.</w:t>
-      </w:r>
-      <w:r>
-        <w:rPr>
-          <w:rFonts w:ascii="Times New Roman" w:hAnsi="Times New Roman" w:cs="Times New Roman"/>
-          <w:sz w:val="24"/>
-          <w:szCs w:val="24"/>
-        </w:rPr>
-        <w:t xml:space="preserve"> </w:t>
-      </w:r>
-      <w:r>
-        <w:rPr>
-          <w:rFonts w:ascii="Times New Roman" w:hAnsi="Times New Roman" w:cs="Times New Roman"/>
-          <w:sz w:val="24"/>
-          <w:szCs w:val="24"/>
-        </w:rPr>
-        <w:t>Давать по запросам Исполнителя разъяснения и объяснения в устной и (или) письменной форме</w:t>
-      </w:r>
-    </w:p>
-    <w:p>
-      <w:pPr>
-        <w:spacing w:after="0" w:line="276" w:lineRule="auto"/>
-        <w:ind w:firstLine="708"/>
-        <w:jc w:val="both"/>
-        <w:rPr>
-          <w:rFonts w:ascii="Times New Roman" w:hAnsi="Times New Roman" w:cs="Times New Roman"/>
-          <w:sz w:val="24"/>
-          <w:szCs w:val="24"/>
-        </w:rPr>
-      </w:pPr>
-      <w:r>
-        <w:rPr>
-          <w:rFonts w:ascii="Times New Roman" w:hAnsi="Times New Roman" w:cs="Times New Roman"/>
-          <w:sz w:val="24"/>
-          <w:szCs w:val="24"/>
-        </w:rPr>
-        <w:t>3.5.3.</w:t>
-      </w:r>
-      <w:r>
-        <w:rPr>
-          <w:rFonts w:ascii="Times New Roman" w:hAnsi="Times New Roman" w:cs="Times New Roman"/>
-          <w:sz w:val="24"/>
-          <w:szCs w:val="24"/>
-        </w:rPr>
-        <w:t xml:space="preserve"> </w:t>
-      </w:r>
-      <w:r>
-        <w:rPr>
-          <w:rFonts w:ascii="Times New Roman" w:hAnsi="Times New Roman" w:cs="Times New Roman"/>
-          <w:sz w:val="24"/>
-          <w:szCs w:val="24"/>
-        </w:rPr>
-        <w:t>Представлять Исполнителю по его запросу любые сведения, необходимые Исполнителю для качественного оказания услуг</w:t>
-      </w:r>
-    </w:p>
-    <w:p>
-      <w:pPr>
-        <w:spacing w:after="0" w:line="276" w:lineRule="auto"/>
-        <w:ind w:firstLine="708"/>
-        <w:jc w:val="both"/>
-        <w:rPr>
-          <w:rFonts w:ascii="Times New Roman" w:hAnsi="Times New Roman" w:cs="Times New Roman"/>
-          <w:sz w:val="24"/>
-          <w:szCs w:val="24"/>
-        </w:rPr>
-      </w:pPr>
-      <w:r>
-        <w:rPr>
-          <w:rFonts w:ascii="Times New Roman" w:hAnsi="Times New Roman" w:cs="Times New Roman"/>
-          <w:sz w:val="24"/>
-          <w:szCs w:val="24"/>
-        </w:rPr>
-        <w:t>3.5.3.</w:t>
-      </w:r>
-      <w:r>
-        <w:rPr>
-          <w:rFonts w:ascii="Times New Roman" w:hAnsi="Times New Roman" w:cs="Times New Roman"/>
-          <w:sz w:val="24"/>
-          <w:szCs w:val="24"/>
-        </w:rPr>
-        <w:t xml:space="preserve"> </w:t>
-      </w:r>
-      <w:r>
-        <w:rPr>
-          <w:rFonts w:ascii="Times New Roman" w:hAnsi="Times New Roman" w:cs="Times New Roman"/>
-          <w:sz w:val="24"/>
-          <w:szCs w:val="24"/>
-        </w:rPr>
-        <w:t>Принимать результаты выполненных работ в соответствии с условиями настоящего Договора.</w:t>
-      </w:r>
-    </w:p>
-    <w:p>
-      <w:pPr>
-        <w:spacing w:after="0" w:line="276" w:lineRule="auto"/>
-        <w:ind w:firstLine="708"/>
-        <w:jc w:val="both"/>
-        <w:rPr>
-          <w:rFonts w:ascii="Times New Roman" w:hAnsi="Times New Roman" w:cs="Times New Roman"/>
-          <w:sz w:val="24"/>
-          <w:szCs w:val="24"/>
-        </w:rPr>
-      </w:pPr>
-      <w:r>
-        <w:rPr>
-          <w:rFonts w:ascii="Times New Roman" w:hAnsi="Times New Roman" w:cs="Times New Roman"/>
-          <w:sz w:val="24"/>
-          <w:szCs w:val="24"/>
-        </w:rPr>
-        <w:t>3.5.4.</w:t>
-      </w:r>
-      <w:r>
-        <w:rPr>
-          <w:rFonts w:ascii="Times New Roman" w:hAnsi="Times New Roman" w:cs="Times New Roman"/>
-          <w:sz w:val="24"/>
-          <w:szCs w:val="24"/>
-        </w:rPr>
-        <w:t xml:space="preserve"> </w:t>
-      </w:r>
-      <w:r>
-        <w:rPr>
-          <w:rFonts w:ascii="Times New Roman" w:hAnsi="Times New Roman" w:cs="Times New Roman"/>
-          <w:sz w:val="24"/>
-          <w:szCs w:val="24"/>
-        </w:rPr>
-        <w:t xml:space="preserve">В случае передачи Исполнителю готового оригинал-макета в электронном виде, Получатель услуги гарантирует правомерность происхождения и владения Получателем услуги, предоставленного оригинал-макета, в соответствии требованиями действующего законодательства Российской Федерации. Получатель услуги несет </w:t>
-      </w:r>
-      <w:r>
-        <w:rPr>
-          <w:rFonts w:ascii="Times New Roman" w:hAnsi="Times New Roman" w:cs="Times New Roman"/>
-          <w:sz w:val="24"/>
-          <w:szCs w:val="24"/>
-        </w:rPr>
-        <w:lastRenderedPageBreak/>
-        <w:t>ответственность за нарушение принадлежащих третьей стороне прав (включая, но не ограничиваясь правами на интеллектуальную собственность), вызванное размещением, предоставленного Получателем услуги оригинал-макета, на изготовленной Исполнителем полиграфической и/или сувенирной продукции по настоящему Договору.</w:t>
-      </w:r>
-    </w:p>
-    <w:p>
-      <w:pPr>
-        <w:spacing w:after="0" w:line="276" w:lineRule="auto"/>
-        <w:ind w:firstLine="708"/>
-        <w:jc w:val="both"/>
-        <w:rPr>
-          <w:rFonts w:ascii="Times New Roman" w:hAnsi="Times New Roman" w:cs="Times New Roman"/>
-          <w:sz w:val="24"/>
-          <w:szCs w:val="24"/>
-        </w:rPr>
-      </w:pPr>
-      <w:r>
-        <w:rPr>
-          <w:rFonts w:ascii="Times New Roman" w:hAnsi="Times New Roman" w:cs="Times New Roman"/>
-          <w:sz w:val="24"/>
-          <w:szCs w:val="24"/>
-        </w:rPr>
-        <w:t>3.6.</w:t>
-      </w:r>
-      <w:r>
-        <w:rPr>
-          <w:rFonts w:ascii="Times New Roman" w:hAnsi="Times New Roman" w:cs="Times New Roman"/>
-          <w:sz w:val="24"/>
-          <w:szCs w:val="24"/>
-        </w:rPr>
-        <w:t xml:space="preserve"> </w:t>
-      </w:r>
-      <w:r>
-        <w:rPr>
-          <w:rFonts w:ascii="Times New Roman" w:hAnsi="Times New Roman" w:cs="Times New Roman"/>
-          <w:sz w:val="24"/>
-          <w:szCs w:val="24"/>
-        </w:rPr>
-        <w:t>Получатель услуги имеет право:</w:t>
-      </w:r>
-    </w:p>
-    <w:p>
-      <w:pPr>
-        <w:spacing w:after="0" w:line="276" w:lineRule="auto"/>
-        <w:ind w:firstLine="708"/>
-        <w:jc w:val="both"/>
-        <w:rPr>
-          <w:rFonts w:ascii="Times New Roman" w:hAnsi="Times New Roman" w:cs="Times New Roman"/>
-          <w:sz w:val="24"/>
-          <w:szCs w:val="24"/>
-        </w:rPr>
-      </w:pPr>
-      <w:r>
-        <w:rPr>
-          <w:rFonts w:ascii="Times New Roman" w:hAnsi="Times New Roman" w:cs="Times New Roman"/>
-          <w:sz w:val="24"/>
-          <w:szCs w:val="24"/>
-        </w:rPr>
-        <w:t>3.6.1.</w:t>
-      </w:r>
-      <w:r>
-        <w:rPr>
-          <w:rFonts w:ascii="Times New Roman" w:hAnsi="Times New Roman" w:cs="Times New Roman"/>
-          <w:sz w:val="24"/>
-          <w:szCs w:val="24"/>
-        </w:rPr>
-        <w:t xml:space="preserve"> </w:t>
-      </w:r>
-      <w:r>
-        <w:rPr>
-          <w:rFonts w:ascii="Times New Roman" w:hAnsi="Times New Roman" w:cs="Times New Roman"/>
-          <w:sz w:val="24"/>
-          <w:szCs w:val="24"/>
-        </w:rPr>
-        <w:t>Контролировать ход и качество выполнения работ Исполнителем по настоящему Договору.</w:t>
-      </w:r>
-    </w:p>
-    <w:p>
-      <w:pPr>
-        <w:spacing w:after="0" w:line="276" w:lineRule="auto"/>
-        <w:ind w:firstLine="708"/>
-        <w:jc w:val="both"/>
-        <w:rPr>
-          <w:rFonts w:ascii="Times New Roman" w:hAnsi="Times New Roman" w:cs="Times New Roman"/>
-          <w:sz w:val="24"/>
-          <w:szCs w:val="24"/>
-        </w:rPr>
-      </w:pPr>
-      <w:r>
-        <w:rPr>
-          <w:rFonts w:ascii="Times New Roman" w:hAnsi="Times New Roman" w:cs="Times New Roman"/>
-          <w:sz w:val="24"/>
-          <w:szCs w:val="24"/>
-        </w:rPr>
-        <w:t>3.6.2.</w:t>
-      </w:r>
-      <w:r>
-        <w:rPr>
-          <w:rFonts w:ascii="Times New Roman" w:hAnsi="Times New Roman" w:cs="Times New Roman"/>
-          <w:sz w:val="24"/>
-          <w:szCs w:val="24"/>
-        </w:rPr>
-        <w:t xml:space="preserve"> </w:t>
-      </w:r>
-      <w:r>
-        <w:rPr>
-          <w:rFonts w:ascii="Times New Roman" w:hAnsi="Times New Roman" w:cs="Times New Roman"/>
-          <w:sz w:val="24"/>
-          <w:szCs w:val="24"/>
-        </w:rPr>
-        <w:t>Требовать предоставления разъяснений по поводу порядка проведения предусмотренных Техническим заданием работ.</w:t>
-      </w:r>
-    </w:p>
-    <w:p>
-      <w:pPr>
-        <w:spacing w:after="0" w:line="276" w:lineRule="auto"/>
-        <w:ind w:firstLine="426"/>
-        <w:jc w:val="both"/>
-        <w:rPr>
-          <w:rFonts w:ascii="Times New Roman" w:hAnsi="Times New Roman" w:cs="Times New Roman"/>
-          <w:sz w:val="24"/>
-          <w:szCs w:val="24"/>
-        </w:rPr>
-      </w:pPr>
-    </w:p>
-    <w:p>
-      <w:pPr>
-        <w:spacing w:after="0" w:line="276" w:lineRule="auto"/>
-        <w:ind w:firstLine="426"/>
-        <w:jc w:val="center"/>
-        <w:rPr>
-          <w:rFonts w:ascii="Times New Roman" w:hAnsi="Times New Roman" w:cs="Times New Roman"/>
-          <w:b/>
-          <w:bCs/>
-          <w:sz w:val="24"/>
-          <w:szCs w:val="24"/>
-        </w:rPr>
-      </w:pPr>
-      <w:r>
-        <w:rPr>
-          <w:rFonts w:ascii="Times New Roman" w:hAnsi="Times New Roman" w:cs="Times New Roman"/>
-          <w:b/>
-          <w:bCs/>
-          <w:sz w:val="24"/>
-          <w:szCs w:val="24"/>
-        </w:rPr>
-        <w:t>4. ОТВЕТСТВЕННОСТЬ СТОРОН</w:t>
-      </w:r>
-    </w:p>
-    <w:p>
-      <w:pPr>
-        <w:spacing w:after="0" w:line="276" w:lineRule="auto"/>
-        <w:ind w:firstLine="426"/>
-        <w:jc w:val="both"/>
-        <w:rPr>
-          <w:rFonts w:ascii="Times New Roman" w:hAnsi="Times New Roman" w:cs="Times New Roman"/>
-          <w:sz w:val="24"/>
-          <w:szCs w:val="24"/>
-        </w:rPr>
-      </w:pPr>
-    </w:p>
-    <w:p>
-      <w:pPr>
-        <w:spacing w:after="0" w:line="276" w:lineRule="auto"/>
-        <w:ind w:firstLine="708"/>
-        <w:jc w:val="both"/>
-        <w:rPr>
-          <w:rFonts w:ascii="Times New Roman" w:hAnsi="Times New Roman" w:cs="Times New Roman"/>
-          <w:sz w:val="24"/>
-          <w:szCs w:val="24"/>
-        </w:rPr>
-      </w:pPr>
-      <w:r>
-        <w:rPr>
-          <w:rFonts w:ascii="Times New Roman" w:hAnsi="Times New Roman" w:cs="Times New Roman"/>
-          <w:sz w:val="24"/>
-          <w:szCs w:val="24"/>
-        </w:rPr>
-        <w:t>4.1.</w:t>
-      </w:r>
-      <w:r>
-        <w:rPr>
-          <w:rFonts w:ascii="Times New Roman" w:hAnsi="Times New Roman" w:cs="Times New Roman"/>
-          <w:sz w:val="24"/>
-          <w:szCs w:val="24"/>
-        </w:rPr>
-        <w:t xml:space="preserve"> </w:t>
-      </w:r>
-      <w:r>
-        <w:rPr>
-          <w:rFonts w:ascii="Times New Roman" w:hAnsi="Times New Roman" w:cs="Times New Roman"/>
-          <w:sz w:val="24"/>
-          <w:szCs w:val="24"/>
-        </w:rPr>
-        <w:t>За нарушение принятых обязательств по настоящему Договору Стороны несут ответственность согласно действующему законодательству РФ.</w:t>
-      </w:r>
-    </w:p>
-    <w:p>
-      <w:pPr>
-        <w:spacing w:after="0" w:line="276" w:lineRule="auto"/>
-        <w:ind w:firstLine="708"/>
-        <w:jc w:val="both"/>
-        <w:rPr>
-          <w:rFonts w:ascii="Times New Roman" w:hAnsi="Times New Roman" w:cs="Times New Roman"/>
-          <w:sz w:val="24"/>
-          <w:szCs w:val="24"/>
-        </w:rPr>
-      </w:pPr>
-      <w:r>
-        <w:rPr>
-          <w:rFonts w:ascii="Times New Roman" w:hAnsi="Times New Roman" w:cs="Times New Roman"/>
-          <w:sz w:val="24"/>
-          <w:szCs w:val="24"/>
-        </w:rPr>
-        <w:t>4.2.</w:t>
-      </w:r>
-      <w:r>
-        <w:rPr>
-          <w:rFonts w:ascii="Times New Roman" w:hAnsi="Times New Roman" w:cs="Times New Roman"/>
-          <w:sz w:val="24"/>
-          <w:szCs w:val="24"/>
-        </w:rPr>
-        <w:t xml:space="preserve"> </w:t>
-      </w:r>
-      <w:r>
-        <w:rPr>
-          <w:rFonts w:ascii="Times New Roman" w:hAnsi="Times New Roman" w:cs="Times New Roman"/>
-          <w:sz w:val="24"/>
-          <w:szCs w:val="24"/>
-        </w:rPr>
-        <w:t>Все споры и разногласия разрешаются путем переговоров и (или) путем направления Стороне претензии. Сторона, получившая претензию, обязана рассмотреть и ответить на нее в течение 10 (десяти) календарных дней с момента получения. В случае недостижения согласия в процессе переговоров все иски по настоящему договору передаются на рассмотрение в Арбитражный суд по месту нахождения истца.</w:t>
-      </w:r>
-    </w:p>
-    <w:p>
-      <w:pPr>
-        <w:spacing w:after="0" w:line="276" w:lineRule="auto"/>
-        <w:ind w:firstLine="708"/>
-        <w:jc w:val="both"/>
-        <w:rPr>
-          <w:rFonts w:ascii="Times New Roman" w:hAnsi="Times New Roman" w:cs="Times New Roman"/>
-          <w:sz w:val="24"/>
-          <w:szCs w:val="24"/>
-        </w:rPr>
-      </w:pPr>
-      <w:r>
-        <w:rPr>
-          <w:rFonts w:ascii="Times New Roman" w:hAnsi="Times New Roman" w:cs="Times New Roman"/>
-          <w:sz w:val="24"/>
-          <w:szCs w:val="24"/>
-        </w:rPr>
-        <w:t>4.3.</w:t>
-      </w:r>
-      <w:r>
-        <w:rPr>
-          <w:rFonts w:ascii="Times New Roman" w:hAnsi="Times New Roman" w:cs="Times New Roman"/>
-          <w:sz w:val="24"/>
-          <w:szCs w:val="24"/>
-        </w:rPr>
-        <w:t xml:space="preserve"> </w:t>
-      </w:r>
-      <w:r>
-        <w:rPr>
-          <w:rFonts w:ascii="Times New Roman" w:hAnsi="Times New Roman" w:cs="Times New Roman"/>
-          <w:sz w:val="24"/>
-          <w:szCs w:val="24"/>
-        </w:rPr>
-        <w:t>За неисполнение или ненадлежащее исполнение обязательств по настоящему Договору Стороны несут ответственность в соответствии с законодательством Российской Федерации.</w:t>
-      </w:r>
-    </w:p>
-    <w:p>
-      <w:pPr>
-        <w:spacing w:after="0" w:line="276" w:lineRule="auto"/>
-        <w:ind w:firstLine="708"/>
-        <w:jc w:val="both"/>
-        <w:rPr>
-          <w:rFonts w:ascii="Times New Roman" w:hAnsi="Times New Roman" w:cs="Times New Roman"/>
-          <w:sz w:val="24"/>
-          <w:szCs w:val="24"/>
-        </w:rPr>
-      </w:pPr>
-      <w:r>
-        <w:rPr>
-          <w:rFonts w:ascii="Times New Roman" w:hAnsi="Times New Roman" w:cs="Times New Roman"/>
-          <w:sz w:val="24"/>
-          <w:szCs w:val="24"/>
-        </w:rPr>
-        <w:t>4.4.</w:t>
-      </w:r>
-      <w:r>
-        <w:rPr>
-          <w:rFonts w:ascii="Times New Roman" w:hAnsi="Times New Roman" w:cs="Times New Roman"/>
-          <w:sz w:val="24"/>
-          <w:szCs w:val="24"/>
-        </w:rPr>
-        <w:t xml:space="preserve"> </w:t>
-      </w:r>
-      <w:r>
-        <w:rPr>
-          <w:rFonts w:ascii="Times New Roman" w:hAnsi="Times New Roman" w:cs="Times New Roman"/>
-          <w:sz w:val="24"/>
-          <w:szCs w:val="24"/>
-        </w:rPr>
-        <w:t>Ответственность Исполнителя по настоящему Договору ограничивается суммой реального ущерба, причиненного Заказчику.</w:t>
-      </w:r>
-    </w:p>
-    <w:p>
-      <w:pPr>
-        <w:spacing w:after="0" w:line="276" w:lineRule="auto"/>
-        <w:ind w:firstLine="708"/>
-        <w:jc w:val="both"/>
-        <w:rPr>
-          <w:rFonts w:ascii="Times New Roman" w:hAnsi="Times New Roman" w:cs="Times New Roman"/>
-          <w:sz w:val="24"/>
-          <w:szCs w:val="24"/>
-        </w:rPr>
-      </w:pPr>
-      <w:r>
-        <w:rPr>
-          <w:rFonts w:ascii="Times New Roman" w:hAnsi="Times New Roman" w:cs="Times New Roman"/>
-          <w:sz w:val="24"/>
-          <w:szCs w:val="24"/>
-        </w:rPr>
-        <w:t>4.5.</w:t>
-      </w:r>
-      <w:r>
-        <w:rPr>
-          <w:rFonts w:ascii="Times New Roman" w:hAnsi="Times New Roman" w:cs="Times New Roman"/>
-          <w:sz w:val="24"/>
-          <w:szCs w:val="24"/>
-        </w:rPr>
-        <w:t xml:space="preserve"> </w:t>
-      </w:r>
-      <w:r>
-        <w:rPr>
-          <w:rFonts w:ascii="Times New Roman" w:hAnsi="Times New Roman" w:cs="Times New Roman"/>
-          <w:sz w:val="24"/>
-          <w:szCs w:val="24"/>
-        </w:rPr>
-        <w:t xml:space="preserve">Получатель услуги безусловно подтверждает, что товарный знак (торговая марка, словесное и иное изображение), предназначенные для нанесения на упаковку или на сувенирную продукцию, не нарушает исключительных прав и законных интересов третьих лиц в отношении объектов интеллектуальной собственности. Во всех случаях, когда привлечение Заказчика или Исполнителя к ответственности в связи с нарушением прав третьих лиц в результате использования товарного знака происходит по вине Получателя услуги, Получатель услуги обязан возместить Заказчику и Исполнителю все понесенные убытки. В случае судебного разбирательства по вышеуказанным основаниям, Получатель услуги помимо возмещения понесенных Заказчиком и Исполнителем убытков, обязан возместить ему все судебные расходы и иные издержки, связанные с рассмотрением дела в суде.  </w:t>
-      </w:r>
-    </w:p>
-    <w:p>
-      <w:pPr>
-        <w:spacing w:after="0" w:line="276" w:lineRule="auto"/>
-        <w:ind w:firstLine="708"/>
-        <w:jc w:val="both"/>
-        <w:rPr>
-          <w:rFonts w:ascii="Times New Roman" w:hAnsi="Times New Roman" w:cs="Times New Roman"/>
-          <w:sz w:val="24"/>
-          <w:szCs w:val="24"/>
-        </w:rPr>
-      </w:pPr>
-      <w:r>
-        <w:rPr>
-          <w:rFonts w:ascii="Times New Roman" w:hAnsi="Times New Roman" w:cs="Times New Roman"/>
-          <w:sz w:val="24"/>
-          <w:szCs w:val="24"/>
-        </w:rPr>
-        <w:t>4.6.</w:t>
-      </w:r>
-      <w:r>
-        <w:rPr>
-          <w:rFonts w:ascii="Times New Roman" w:hAnsi="Times New Roman" w:cs="Times New Roman"/>
-          <w:sz w:val="24"/>
-          <w:szCs w:val="24"/>
-        </w:rPr>
-        <w:t xml:space="preserve"> </w:t>
-      </w:r>
-      <w:r>
-        <w:rPr>
-          <w:rFonts w:ascii="Times New Roman" w:hAnsi="Times New Roman" w:cs="Times New Roman"/>
-          <w:sz w:val="24"/>
-          <w:szCs w:val="24"/>
-        </w:rPr>
-        <w:t>В случае неисполнения или ненадлежащего исполнения обязательств по настоящему Договору виновная Сторона на основании соответствующего требования другой Стороны возмещает причиненные убытки в полном объеме.</w:t>
-      </w:r>
-    </w:p>
-    <w:p>
-      <w:pPr>
-        <w:spacing w:after="0" w:line="276" w:lineRule="auto"/>
-        <w:ind w:firstLine="708"/>
-        <w:jc w:val="both"/>
-        <w:rPr>
-          <w:rFonts w:ascii="Times New Roman" w:hAnsi="Times New Roman" w:cs="Times New Roman"/>
-          <w:sz w:val="24"/>
-          <w:szCs w:val="24"/>
-        </w:rPr>
-      </w:pPr>
-      <w:r>
-        <w:rPr>
-          <w:rFonts w:ascii="Times New Roman" w:hAnsi="Times New Roman" w:cs="Times New Roman"/>
-          <w:sz w:val="24"/>
-          <w:szCs w:val="24"/>
-        </w:rPr>
-        <w:t>4.7.</w:t>
-      </w:r>
-      <w:r>
-        <w:rPr>
-          <w:rFonts w:ascii="Times New Roman" w:hAnsi="Times New Roman" w:cs="Times New Roman"/>
-          <w:sz w:val="24"/>
-          <w:szCs w:val="24"/>
-        </w:rPr>
-        <w:t xml:space="preserve"> </w:t>
-      </w:r>
-      <w:r>
-        <w:rPr>
-          <w:rFonts w:ascii="Times New Roman" w:hAnsi="Times New Roman" w:cs="Times New Roman"/>
-          <w:sz w:val="24"/>
-          <w:szCs w:val="24"/>
-        </w:rPr>
-        <w:t xml:space="preserve">В случае </w:t>
-      </w:r>
-      <w:r>
-        <w:rPr>
-          <w:rFonts w:ascii="Times New Roman" w:hAnsi="Times New Roman" w:cs="Times New Roman"/>
-          <w:sz w:val="24"/>
-          <w:szCs w:val="24"/>
-        </w:rPr>
-        <w:t>выполнения работ</w:t>
-      </w:r>
-      <w:r>
-        <w:rPr>
-          <w:rFonts w:ascii="Times New Roman" w:hAnsi="Times New Roman" w:cs="Times New Roman"/>
-          <w:sz w:val="24"/>
-          <w:szCs w:val="24"/>
-        </w:rPr>
-        <w:t>, не соответствующих требованиям Договора и Технического задания, Исполнитель обязан по требованию Заказчика и Получателя услуги в установленные ими сроки безвозмездно устранить выявленные недостатки услуг.</w:t>
-      </w:r>
-    </w:p>
-    <w:p>
-      <w:pPr>
-        <w:spacing w:after="0" w:line="276" w:lineRule="auto"/>
-        <w:ind w:firstLine="708"/>
-        <w:jc w:val="both"/>
-        <w:rPr>
-          <w:rFonts w:ascii="Times New Roman" w:hAnsi="Times New Roman" w:cs="Times New Roman"/>
-          <w:sz w:val="24"/>
-          <w:szCs w:val="24"/>
-        </w:rPr>
-      </w:pPr>
-      <w:r>
-        <w:rPr>
-          <w:rFonts w:ascii="Times New Roman" w:hAnsi="Times New Roman" w:cs="Times New Roman"/>
-          <w:sz w:val="24"/>
-          <w:szCs w:val="24"/>
-        </w:rPr>
-        <w:t>4.8.</w:t>
-      </w:r>
-      <w:r>
-        <w:rPr>
-          <w:rFonts w:ascii="Times New Roman" w:hAnsi="Times New Roman" w:cs="Times New Roman"/>
-          <w:sz w:val="24"/>
-          <w:szCs w:val="24"/>
-        </w:rPr>
-        <w:t xml:space="preserve"> </w:t>
-      </w:r>
-      <w:r>
-        <w:rPr>
-          <w:rFonts w:ascii="Times New Roman" w:hAnsi="Times New Roman" w:cs="Times New Roman"/>
-          <w:sz w:val="24"/>
-          <w:szCs w:val="24"/>
-        </w:rPr>
-        <w:t>Уплата неустойки и возмещение убытков не освобождает Стороны от полного выполнения обязательств по настоящему Договору.</w:t>
-      </w:r>
-    </w:p>
-    <w:p>
-      <w:pPr>
-        <w:spacing w:after="0" w:line="276" w:lineRule="auto"/>
-        <w:ind w:firstLine="708"/>
-        <w:jc w:val="both"/>
-        <w:rPr>
-          <w:rFonts w:ascii="Times New Roman" w:hAnsi="Times New Roman" w:cs="Times New Roman"/>
-          <w:sz w:val="24"/>
-          <w:szCs w:val="24"/>
-        </w:rPr>
-      </w:pPr>
-      <w:r>
-        <w:rPr>
-          <w:rFonts w:ascii="Times New Roman" w:hAnsi="Times New Roman" w:cs="Times New Roman"/>
-          <w:sz w:val="24"/>
-          <w:szCs w:val="24"/>
-        </w:rPr>
-        <w:t>4.9.</w:t>
-      </w:r>
-      <w:r>
-        <w:rPr>
-          <w:rFonts w:ascii="Times New Roman" w:hAnsi="Times New Roman" w:cs="Times New Roman"/>
-          <w:sz w:val="24"/>
-          <w:szCs w:val="24"/>
-        </w:rPr>
-        <w:t xml:space="preserve"> </w:t>
-      </w:r>
-      <w:r>
-        <w:rPr>
-          <w:rFonts w:ascii="Times New Roman" w:hAnsi="Times New Roman" w:cs="Times New Roman"/>
-          <w:sz w:val="24"/>
-          <w:szCs w:val="24"/>
-        </w:rPr>
-        <w:t xml:space="preserve">Стороны не несут ответственности в случае, если неисполнение либо ненадлежащее исполнение обязательств по настоящему Договору было вызвано обстоятельствами непреодолимой силы: военными действиями, объявлением </w:t>
-      </w:r>
-      <w:r>
-        <w:rPr>
-          <w:rFonts w:ascii="Times New Roman" w:hAnsi="Times New Roman" w:cs="Times New Roman"/>
-          <w:sz w:val="24"/>
-          <w:szCs w:val="24"/>
-        </w:rPr>
-        <w:lastRenderedPageBreak/>
-        <w:t>чрезвычайного положения, стихийным бедствием значительной разрушительной силы и т.п.</w:t>
-      </w:r>
-    </w:p>
-    <w:p>
-      <w:pPr>
-        <w:spacing w:after="0" w:line="276" w:lineRule="auto"/>
-        <w:ind w:firstLine="426"/>
-        <w:jc w:val="center"/>
-        <w:rPr>
-          <w:rFonts w:ascii="Times New Roman" w:hAnsi="Times New Roman" w:cs="Times New Roman"/>
-          <w:b/>
-          <w:bCs/>
-          <w:sz w:val="24"/>
-          <w:szCs w:val="24"/>
-        </w:rPr>
-      </w:pPr>
-      <w:r>
-        <w:rPr>
-          <w:rFonts w:ascii="Times New Roman" w:hAnsi="Times New Roman" w:cs="Times New Roman"/>
-          <w:b/>
-          <w:bCs/>
-          <w:sz w:val="24"/>
-          <w:szCs w:val="24"/>
-        </w:rPr>
-        <w:t>5. ФОРС-МАЖОР</w:t>
-      </w:r>
-    </w:p>
-    <w:p>
-      <w:pPr>
-        <w:spacing w:after="0" w:line="276" w:lineRule="auto"/>
-        <w:ind w:firstLine="426"/>
-        <w:jc w:val="center"/>
-        <w:rPr>
-          <w:rFonts w:ascii="Times New Roman" w:hAnsi="Times New Roman" w:cs="Times New Roman"/>
-          <w:b/>
-          <w:bCs/>
-          <w:sz w:val="24"/>
-          <w:szCs w:val="24"/>
-        </w:rPr>
-      </w:pPr>
-    </w:p>
-    <w:p>
-      <w:pPr>
-        <w:spacing w:after="0" w:line="276" w:lineRule="auto"/>
-        <w:ind w:firstLine="708"/>
-        <w:jc w:val="both"/>
-        <w:rPr>
-          <w:rFonts w:ascii="Times New Roman" w:hAnsi="Times New Roman" w:cs="Times New Roman"/>
-          <w:sz w:val="24"/>
-          <w:szCs w:val="24"/>
-        </w:rPr>
-      </w:pPr>
-      <w:r>
-        <w:rPr>
-          <w:rFonts w:ascii="Times New Roman" w:hAnsi="Times New Roman" w:cs="Times New Roman"/>
-          <w:sz w:val="24"/>
-          <w:szCs w:val="24"/>
-        </w:rPr>
-        <w:t>5.1.</w:t>
-      </w:r>
-      <w:r>
-        <w:rPr>
-          <w:rFonts w:ascii="Times New Roman" w:hAnsi="Times New Roman" w:cs="Times New Roman"/>
-          <w:sz w:val="24"/>
-          <w:szCs w:val="24"/>
-        </w:rPr>
-        <w:t xml:space="preserve"> </w:t>
-      </w:r>
-      <w:r>
-        <w:rPr>
-          <w:rFonts w:ascii="Times New Roman" w:hAnsi="Times New Roman" w:cs="Times New Roman"/>
-          <w:sz w:val="24"/>
-          <w:szCs w:val="24"/>
-        </w:rPr>
-        <w:t>Обстоятельствами непреодолимой силы являются стихийные бедствия, пожары, военные действия, террористические акты, эмбарго.</w:t>
-      </w:r>
-    </w:p>
-    <w:p>
-      <w:pPr>
-        <w:spacing w:after="0" w:line="276" w:lineRule="auto"/>
-        <w:ind w:firstLine="708"/>
-        <w:jc w:val="both"/>
-        <w:rPr>
-          <w:rFonts w:ascii="Times New Roman" w:hAnsi="Times New Roman" w:cs="Times New Roman"/>
-          <w:sz w:val="24"/>
-          <w:szCs w:val="24"/>
-        </w:rPr>
-      </w:pPr>
-      <w:r>
-        <w:rPr>
-          <w:rFonts w:ascii="Times New Roman" w:hAnsi="Times New Roman" w:cs="Times New Roman"/>
-          <w:sz w:val="24"/>
-          <w:szCs w:val="24"/>
-        </w:rPr>
-        <w:t>5.2.</w:t>
-      </w:r>
-      <w:r>
-        <w:rPr>
-          <w:rFonts w:ascii="Times New Roman" w:hAnsi="Times New Roman" w:cs="Times New Roman"/>
-          <w:sz w:val="24"/>
-          <w:szCs w:val="24"/>
-        </w:rPr>
-        <w:t xml:space="preserve"> </w:t>
-      </w:r>
-      <w:r>
-        <w:rPr>
-          <w:rFonts w:ascii="Times New Roman" w:hAnsi="Times New Roman" w:cs="Times New Roman"/>
-          <w:sz w:val="24"/>
-          <w:szCs w:val="24"/>
-        </w:rPr>
-        <w:t>Сторона, которая подверглась действию обстоятельств непреодолимой силы, должна в течение 5 (Пяти) рабочих дней известить об этом другую Сторону, а также, по ее требованию, подтвердить наличие указанных обстоятельств документом, выданным компетентным органом.</w:t>
-      </w:r>
-    </w:p>
-    <w:p>
-      <w:pPr>
-        <w:spacing w:after="0" w:line="276" w:lineRule="auto"/>
-        <w:ind w:firstLine="708"/>
-        <w:jc w:val="both"/>
-        <w:rPr>
-          <w:rFonts w:ascii="Times New Roman" w:hAnsi="Times New Roman" w:cs="Times New Roman"/>
-          <w:sz w:val="24"/>
-          <w:szCs w:val="24"/>
-        </w:rPr>
-      </w:pPr>
-      <w:r>
-        <w:rPr>
-          <w:rFonts w:ascii="Times New Roman" w:hAnsi="Times New Roman" w:cs="Times New Roman"/>
-          <w:sz w:val="24"/>
-          <w:szCs w:val="24"/>
-        </w:rPr>
-        <w:t>5.3.</w:t>
-      </w:r>
-      <w:r>
-        <w:rPr>
-          <w:rFonts w:ascii="Times New Roman" w:hAnsi="Times New Roman" w:cs="Times New Roman"/>
-          <w:sz w:val="24"/>
-          <w:szCs w:val="24"/>
-        </w:rPr>
-        <w:t xml:space="preserve"> </w:t>
-      </w:r>
-      <w:r>
-        <w:rPr>
-          <w:rFonts w:ascii="Times New Roman" w:hAnsi="Times New Roman" w:cs="Times New Roman"/>
-          <w:sz w:val="24"/>
-          <w:szCs w:val="24"/>
-        </w:rPr>
         <w:t>Если обстоятельства непреодолимой силы длятся более 3 (Трёх) месяцев, Стороны проведут переговоры и примут решение о дальнейшем способе исполнения настоящего Договора. В случае не достижения договоренности, любая из Сторон имеет право отказаться от исполнения Договора в одностороннем порядке, письменно уведомив об этом другую Сторону в течение 10 (Десяти) рабочих дней. В случае такого расторжения Стороны в течение 30 (Тридцати) рабочих дней производят взаиморасчеты, предполагающие оплату за фактически оказанные Услуги и/или возврат Исполнителем уплаченных сумм.</w:t>
       </w:r>
-    </w:p>
-    <w:p>
-      <w:pPr>
-        <w:spacing w:after="0" w:line="276" w:lineRule="auto"/>
-        <w:ind w:firstLine="708"/>
-        <w:jc w:val="both"/>
-        <w:rPr>
-          <w:rFonts w:ascii="Times New Roman" w:hAnsi="Times New Roman" w:cs="Times New Roman"/>
-          <w:sz w:val="24"/>
-          <w:szCs w:val="24"/>
-        </w:rPr>
-      </w:pPr>
     </w:p>
     <w:p>
       <w:pPr>
@@ -2827,6 +2879,7 @@
         <w:ind w:left="0" w:firstLine="540"/>
       </w:pPr>
       <w:r>
+        <w:lastRenderedPageBreak/>
         <w:t>7</w:t>
       </w:r>
       <w:r>
@@ -2849,7 +2902,6 @@
         <w:spacing w:line="276" w:lineRule="auto"/>
       </w:pPr>
       <w:r>
-        <w:lastRenderedPageBreak/>
         <w:t>Техническое задание (Приложение № 1);</w:t>
       </w:r>
     </w:p>
@@ -2873,6 +2925,7 @@
           <w:bCs/>
           <w:sz w:val="24"/>
           <w:szCs w:val="24"/>
+          <w:lang w:val="en-US"/>
         </w:rPr>
       </w:pPr>
       <w:r>
@@ -2906,6 +2959,7 @@
           <w:bCs/>
           <w:sz w:val="24"/>
           <w:szCs w:val="24"/>
+          <w:lang w:val="en-US"/>
         </w:rPr>
       </w:pPr>
     </w:p>
@@ -3293,7 +3347,6 @@
                 <w:bCs/>
                 <w:sz w:val="20"/>
                 <w:szCs w:val="20"/>
-                <w:lang w:val="en-US"/>
               </w:rPr>
             </w:pPr>
           </w:p>
@@ -3859,92 +3912,6 @@
               </w:rPr>
               <w:t>}</w:t>
             </w:r>
-          </w:p>
-          <w:p>
-            <w:pPr>
-              <w:spacing w:line="276" w:lineRule="auto"/>
-              <w:rPr>
-                <w:rFonts w:ascii="Times New Roman" w:hAnsi="Times New Roman" w:cs="Times New Roman"/>
-                <w:sz w:val="20"/>
-                <w:szCs w:val="20"/>
-                <w:lang w:val="en-US"/>
-              </w:rPr>
-            </w:pPr>
-          </w:p>
-          <w:tbl>
-            <w:tblPr>
-              <w:tblStyle w:val="a3"/>
-              <w:tblW w:w="0" w:type="auto"/>
-              <w:tblLook w:val="04A0" w:firstRow="1" w:lastRow="0" w:firstColumn="1" w:lastColumn="0" w:noHBand="0" w:noVBand="1"/>
-            </w:tblPr>
-            <w:tblGrid>
-              <w:gridCol w:w="3271"/>
-            </w:tblGrid>
-            <w:tr>
-              <w:tc>
-                <w:tcPr>
-                  <w:tcW w:w="3271" w:type="dxa"/>
-                </w:tcPr>
-                <w:p>
-                  <w:pPr>
-                    <w:spacing w:line="276" w:lineRule="auto"/>
-                    <w:rPr>
-                      <w:rFonts w:ascii="Times New Roman" w:hAnsi="Times New Roman" w:cs="Times New Roman"/>
-                      <w:sz w:val="20"/>
-                      <w:szCs w:val="20"/>
-                      <w:lang w:val="en-US"/>
-                    </w:rPr>
-                  </w:pPr>
-                  <w:r>
-                    <w:rPr>
-                      <w:rFonts w:ascii="Times New Roman" w:hAnsi="Times New Roman" w:cs="Times New Roman"/>
-                      <w:sz w:val="20"/>
-                      <w:szCs w:val="20"/>
-                    </w:rPr>
-                    <w:t>{#</w:t>
-                  </w:r>
-                  <w:proofErr w:type="gramStart"/>
-                  <w:r>
-                    <w:rPr>
-                      <w:rFonts w:ascii="Times New Roman" w:hAnsi="Times New Roman" w:cs="Times New Roman"/>
-                      <w:sz w:val="20"/>
-                      <w:szCs w:val="20"/>
-                    </w:rPr>
-                    <w:t>items}</w:t>
-                  </w:r>
-                  <w:r>
-                    <w:rPr>
-                      <w:rFonts w:ascii="Times New Roman" w:hAnsi="Times New Roman" w:cs="Times New Roman"/>
-                      <w:sz w:val="20"/>
-                      <w:szCs w:val="20"/>
-                      <w:lang w:val="en-US"/>
-                    </w:rPr>
-                    <w:t>{</w:t>
-                  </w:r>
-                  <w:proofErr w:type="gramEnd"/>
-                  <w:r>
-                    <w:rPr>
-                      <w:rFonts w:ascii="Times New Roman" w:hAnsi="Times New Roman" w:cs="Times New Roman"/>
-                      <w:sz w:val="20"/>
-                      <w:szCs w:val="20"/>
-                      <w:lang w:val="en-US"/>
-                    </w:rPr>
-                    <w:t>name}:{info}{/items}</w:t>
-                  </w:r>
-                </w:p>
-              </w:tc>
-            </w:tr>
-          </w:tbl>
-          <w:p>
-            <w:pPr>
-              <w:spacing w:line="276" w:lineRule="auto"/>
-              <w:rPr>
-                <w:rFonts w:ascii="Times New Roman" w:hAnsi="Times New Roman" w:cs="Times New Roman"/>
-                <w:sz w:val="20"/>
-                <w:szCs w:val="20"/>
-                <w:lang w:val="en-US"/>
-              </w:rPr>
-            </w:pPr>
           </w:p>
         </w:tc>
       </w:tr>
@@ -4312,8 +4279,9 @@
           </w:p>
         </w:tc>
       </w:tr>
-      <w:bookmarkEnd w:id="0"/>
     </w:tbl>
+    <w:bookmarkStart w:id="1" w:name="_Hlk173497947"/>
+    <w:bookmarkEnd w:id="0"/>
     <w:p>
       <w:pPr>
         <w:spacing w:after="0" w:line="276" w:lineRule="auto"/>
@@ -4324,17 +4292,273 @@
           <w:lang w:val="en-US"/>
         </w:rPr>
       </w:pPr>
-    </w:p>
-    <w:p>
-      <w:pPr>
-        <w:spacing w:after="0" w:line="276" w:lineRule="auto"/>
-        <w:rPr>
-          <w:rFonts w:ascii="Times New Roman" w:hAnsi="Times New Roman" w:cs="Times New Roman"/>
+      <w:r>
+        <w:rPr>
+          <w:rFonts w:ascii="Times New Roman" w:hAnsi="Times New Roman" w:cs="Times New Roman"/>
+          <w:noProof/>
           <w:sz w:val="24"/>
           <w:szCs w:val="24"/>
           <w:lang w:val="en-US"/>
         </w:rPr>
-      </w:pPr>
+        <mc:AlternateContent>
+          <mc:Choice Requires="wps">
+            <w:drawing>
+              <wp:anchor distT="0" distB="0" distL="114300" distR="114300" simplePos="0" relativeHeight="251665408" behindDoc="0" locked="0" layoutInCell="1" allowOverlap="1" wp14:anchorId="461698C7" wp14:editId="3970738D">
+                <wp:simplePos x="0" y="0"/>
+                <wp:positionH relativeFrom="margin">
+                  <wp:align>right</wp:align>
+                </wp:positionH>
+                <wp:positionV relativeFrom="paragraph">
+                  <wp:posOffset>6070600</wp:posOffset>
+                </wp:positionV>
+                <wp:extent cx="6523355" cy="742950"/>
+                <wp:effectExtent l="0" t="0" r="10795" b="19050"/>
+                <wp:wrapNone/>
+                <wp:docPr id="4" name="Прямоугольник 4"/>
+                <wp:cNvGraphicFramePr/>
+                <a:graphic xmlns:a="http://schemas.openxmlformats.org/drawingml/2006/main">
+                  <a:graphicData uri="http://schemas.microsoft.com/office/word/2010/wordprocessingShape">
+                    <wps:wsp>
+                      <wps:cNvSpPr/>
+                      <wps:spPr>
+                        <a:xfrm>
+                          <a:off x="0" y="0"/>
+                          <a:ext cx="6523355" cy="742950"/>
+                        </a:xfrm>
+                        <a:prstGeom prst="rect">
+                          <a:avLst/>
+                        </a:prstGeom>
+                        <a:solidFill>
+                          <a:schemeClr val="bg1"/>
+                        </a:solidFill>
+                        <a:ln>
+                          <a:solidFill>
+                            <a:schemeClr val="bg1"/>
+                          </a:solidFill>
+                        </a:ln>
+                      </wps:spPr>
+                      <wps:style>
+                        <a:lnRef idx="2">
+                          <a:schemeClr val="accent1">
+                            <a:shade val="50000"/>
+                          </a:schemeClr>
+                        </a:lnRef>
+                        <a:fillRef idx="1">
+                          <a:schemeClr val="accent1"/>
+                        </a:fillRef>
+                        <a:effectRef idx="0">
+                          <a:schemeClr val="accent1"/>
+                        </a:effectRef>
+                        <a:fontRef idx="minor">
+                          <a:schemeClr val="lt1"/>
+                        </a:fontRef>
+                      </wps:style>
+                      <wps:bodyPr rot="0" spcFirstLastPara="0" vertOverflow="overflow" horzOverflow="overflow" vert="horz" wrap="square" lIns="91440" tIns="45720" rIns="91440" bIns="45720" numCol="1" spcCol="0" rtlCol="0" fromWordArt="0" anchor="ctr" anchorCtr="0" forceAA="0" compatLnSpc="1">
+                        <a:prstTxWarp prst="textNoShape">
+                          <a:avLst/>
+                        </a:prstTxWarp>
+                        <a:noAutofit/>
+                      </wps:bodyPr>
+                    </wps:wsp>
+                  </a:graphicData>
+                </a:graphic>
+                <wp14:sizeRelH relativeFrom="margin">
+                  <wp14:pctWidth>0</wp14:pctWidth>
+                </wp14:sizeRelH>
+                <wp14:sizeRelV relativeFrom="margin">
+                  <wp14:pctHeight>0</wp14:pctHeight>
+                </wp14:sizeRelV>
+              </wp:anchor>
+            </w:drawing>
+          </mc:Choice>
+          <mc:Fallback>
+            <w:pict>
+              <v:rect w14:anchorId="45736964" id="Прямоугольник 4" o:spid="_x0000_s1026" style="position:absolute;margin-left:462.45pt;margin-top:478pt;width:513.65pt;height:58.5pt;z-index:251665408;visibility:visible;mso-wrap-style:square;mso-width-percent:0;mso-height-percent:0;mso-wrap-distance-left:9pt;mso-wrap-distance-top:0;mso-wrap-distance-right:9pt;mso-wrap-distance-bottom:0;mso-position-horizontal:right;mso-position-horizontal-relative:margin;mso-position-vertical:absolute;mso-position-vertical-relative:text;mso-width-percent:0;mso-height-percent:0;mso-width-relative:margin;mso-height-relative:margin;v-text-anchor:middle" o:gfxdata="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" fillcolor="white [3212]" strokecolor="white [3212]" strokeweight="1pt">
+                <w10:wrap anchorx="margin"/>
+              </v:rect>
+            </w:pict>
+          </mc:Fallback>
+        </mc:AlternateContent>
+      </w:r>
+      <w:r>
+        <w:rPr>
+          <w:rFonts w:ascii="Times New Roman" w:hAnsi="Times New Roman" w:cs="Times New Roman"/>
+          <w:noProof/>
+          <w:sz w:val="24"/>
+          <w:szCs w:val="24"/>
+          <w:lang w:val="en-US"/>
+        </w:rPr>
+        <mc:AlternateContent>
+          <mc:Choice Requires="wps">
+            <w:drawing>
+              <wp:anchor distT="0" distB="0" distL="114300" distR="114300" simplePos="0" relativeHeight="251663360" behindDoc="0" locked="0" layoutInCell="1" allowOverlap="1" wp14:anchorId="39BE6938" wp14:editId="7E40E81B">
+                <wp:simplePos x="0" y="0"/>
+                <wp:positionH relativeFrom="margin">
+                  <wp:posOffset>-803910</wp:posOffset>
+                </wp:positionH>
+                <wp:positionV relativeFrom="paragraph">
+                  <wp:posOffset>7664450</wp:posOffset>
+                </wp:positionV>
+                <wp:extent cx="6915150" cy="524510"/>
+                <wp:effectExtent l="0" t="0" r="19050" b="27940"/>
+                <wp:wrapNone/>
+                <wp:docPr id="3" name="Прямоугольник 3"/>
+                <wp:cNvGraphicFramePr/>
+                <a:graphic xmlns:a="http://schemas.openxmlformats.org/drawingml/2006/main">
+                  <a:graphicData uri="http://schemas.microsoft.com/office/word/2010/wordprocessingShape">
+                    <wps:wsp>
+                      <wps:cNvSpPr/>
+                      <wps:spPr>
+                        <a:xfrm>
+                          <a:off x="0" y="0"/>
+                          <a:ext cx="6915150" cy="524510"/>
+                        </a:xfrm>
+                        <a:prstGeom prst="rect">
+                          <a:avLst/>
+                        </a:prstGeom>
+                        <a:solidFill>
+                          <a:schemeClr val="bg1"/>
+                        </a:solidFill>
+                        <a:ln>
+                          <a:solidFill>
+                            <a:schemeClr val="bg1"/>
+                          </a:solidFill>
+                        </a:ln>
+                      </wps:spPr>
+                      <wps:style>
+                        <a:lnRef idx="2">
+                          <a:schemeClr val="accent1">
+                            <a:shade val="50000"/>
+                          </a:schemeClr>
+                        </a:lnRef>
+                        <a:fillRef idx="1">
+                          <a:schemeClr val="accent1"/>
+                        </a:fillRef>
+                        <a:effectRef idx="0">
+                          <a:schemeClr val="accent1"/>
+                        </a:effectRef>
+                        <a:fontRef idx="minor">
+                          <a:schemeClr val="lt1"/>
+                        </a:fontRef>
+                      </wps:style>
+                      <wps:bodyPr rot="0" spcFirstLastPara="0" vertOverflow="overflow" horzOverflow="overflow" vert="horz" wrap="square" lIns="91440" tIns="45720" rIns="91440" bIns="45720" numCol="1" spcCol="0" rtlCol="0" fromWordArt="0" anchor="ctr" anchorCtr="0" forceAA="0" compatLnSpc="1">
+                        <a:prstTxWarp prst="textNoShape">
+                          <a:avLst/>
+                        </a:prstTxWarp>
+                        <a:noAutofit/>
+                      </wps:bodyPr>
+                    </wps:wsp>
+                  </a:graphicData>
+                </a:graphic>
+                <wp14:sizeRelH relativeFrom="margin">
+                  <wp14:pctWidth>0</wp14:pctWidth>
+                </wp14:sizeRelH>
+                <wp14:sizeRelV relativeFrom="margin">
+                  <wp14:pctHeight>0</wp14:pctHeight>
+                </wp14:sizeRelV>
+              </wp:anchor>
+            </w:drawing>
+          </mc:Choice>
+          <mc:Fallback>
+            <w:pict>
+              <v:rect w14:anchorId="1F0D337E" id="Прямоугольник 3" o:spid="_x0000_s1026" style="position:absolute;margin-left:-63.3pt;margin-top:603.5pt;width:544.5pt;height:41.3pt;z-index:251663360;visibility:visible;mso-wrap-style:square;mso-width-percent:0;mso-height-percent:0;mso-wrap-distance-left:9pt;mso-wrap-distance-top:0;mso-wrap-distance-right:9pt;mso-wrap-distance-bottom:0;mso-position-horizontal:absolute;mso-position-horizontal-relative:margin;mso-position-vertical:absolute;mso-position-vertical-relative:text;mso-width-percent:0;mso-height-percent:0;mso-width-relative:margin;mso-height-relative:margin;v-text-anchor:middle" o:gfxdata="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" fillcolor="white [3212]" strokecolor="white [3212]" strokeweight="1pt">
+                <w10:wrap anchorx="margin"/>
+              </v:rect>
+            </w:pict>
+          </mc:Fallback>
+        </mc:AlternateContent>
+      </w:r>
+      <w:r>
+        <w:rPr>
+          <w:rFonts w:ascii="Times New Roman" w:hAnsi="Times New Roman" w:cs="Times New Roman"/>
+          <w:noProof/>
+          <w:sz w:val="24"/>
+          <w:szCs w:val="24"/>
+          <w:lang w:val="en-US"/>
+        </w:rPr>
+        <mc:AlternateContent>
+          <mc:Choice Requires="wps">
+            <w:drawing>
+              <wp:anchor distT="0" distB="0" distL="114300" distR="114300" simplePos="0" relativeHeight="251661312" behindDoc="0" locked="0" layoutInCell="1" allowOverlap="1" wp14:anchorId="7C57603E" wp14:editId="3231D8C4">
+                <wp:simplePos x="0" y="0"/>
+                <wp:positionH relativeFrom="margin">
+                  <wp:align>left</wp:align>
+                </wp:positionH>
+                <wp:positionV relativeFrom="paragraph">
+                  <wp:posOffset>6835775</wp:posOffset>
+                </wp:positionV>
+                <wp:extent cx="5952067" cy="372533"/>
+                <wp:effectExtent l="0" t="0" r="10795" b="27940"/>
+                <wp:wrapNone/>
+                <wp:docPr id="2" name="Прямоугольник 2"/>
+                <wp:cNvGraphicFramePr/>
+                <a:graphic xmlns:a="http://schemas.openxmlformats.org/drawingml/2006/main">
+                  <a:graphicData uri="http://schemas.microsoft.com/office/word/2010/wordprocessingShape">
+                    <wps:wsp>
+                      <wps:cNvSpPr/>
+                      <wps:spPr>
+                        <a:xfrm>
+                          <a:off x="0" y="0"/>
+                          <a:ext cx="5952067" cy="372533"/>
+                        </a:xfrm>
+                        <a:prstGeom prst="rect">
+                          <a:avLst/>
+                        </a:prstGeom>
+                        <a:solidFill>
+                          <a:schemeClr val="bg1"/>
+                        </a:solidFill>
+                        <a:ln>
+                          <a:solidFill>
+                            <a:schemeClr val="bg1"/>
+                          </a:solidFill>
+                        </a:ln>
+                      </wps:spPr>
+                      <wps:style>
+                        <a:lnRef idx="2">
+                          <a:schemeClr val="accent1">
+                            <a:shade val="50000"/>
+                          </a:schemeClr>
+                        </a:lnRef>
+                        <a:fillRef idx="1">
+                          <a:schemeClr val="accent1"/>
+                        </a:fillRef>
+                        <a:effectRef idx="0">
+                          <a:schemeClr val="accent1"/>
+                        </a:effectRef>
+                        <a:fontRef idx="minor">
+                          <a:schemeClr val="lt1"/>
+                        </a:fontRef>
+                      </wps:style>
+                      <wps:bodyPr rot="0" spcFirstLastPara="0" vertOverflow="overflow" horzOverflow="overflow" vert="horz" wrap="square" lIns="91440" tIns="45720" rIns="91440" bIns="45720" numCol="1" spcCol="0" rtlCol="0" fromWordArt="0" anchor="ctr" anchorCtr="0" forceAA="0" compatLnSpc="1">
+                        <a:prstTxWarp prst="textNoShape">
+                          <a:avLst/>
+                        </a:prstTxWarp>
+                        <a:noAutofit/>
+                      </wps:bodyPr>
+                    </wps:wsp>
+                  </a:graphicData>
+                </a:graphic>
+              </wp:anchor>
+            </w:drawing>
+          </mc:Choice>
+          <mc:Fallback>
+            <w:pict>
+              <v:rect w14:anchorId="6F8DDBF1" id="Прямоугольник 2" o:spid="_x0000_s1026" style="position:absolute;margin-left:0;margin-top:538.25pt;width:468.65pt;height:29.35pt;z-index:251661312;visibility:visible;mso-wrap-style:square;mso-wrap-distance-left:9pt;mso-wrap-distance-top:0;mso-wrap-distance-right:9pt;mso-wrap-distance-bottom:0;mso-position-horizontal:left;mso-position-horizontal-relative:margin;mso-position-vertical:absolute;mso-position-vertical-relative:text;v-text-anchor:middle" o:gfxdata="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" fillcolor="white [3212]" strokecolor="white [3212]" strokeweight="1pt">
+                <w10:wrap anchorx="margin"/>
+              </v:rect>
+            </w:pict>
+          </mc:Fallback>
+        </mc:AlternateContent>
+      </w:r>
+      <w:r>
+        <w:rPr>
+          <w:rFonts w:ascii="Times New Roman" w:hAnsi="Times New Roman" w:cs="Times New Roman"/>
+          <w:sz w:val="24"/>
+          <w:szCs w:val="24"/>
+          <w:lang w:val="en-US"/>
+        </w:rPr>
+        <w:br w:type="page"/>
+      </w:r>
     </w:p>
     <w:p>
       <w:pPr>
@@ -4342,37 +4566,15 @@
         <w:jc w:val="right"/>
         <w:rPr>
           <w:rFonts w:ascii="Times New Roman" w:hAnsi="Times New Roman" w:cs="Times New Roman"/>
-          <w:sz w:val="24"/>
-          <w:szCs w:val="24"/>
-          <w:lang w:val="en-US"/>
-        </w:rPr>
-      </w:pPr>
-      <w:bookmarkStart w:id="1" w:name="_Hlk173497947"/>
-      <w:r>
-        <w:rPr>
-          <w:rFonts w:ascii="Times New Roman" w:hAnsi="Times New Roman" w:cs="Times New Roman"/>
-          <w:sz w:val="24"/>
-          <w:szCs w:val="24"/>
-          <w:lang w:val="en-US"/>
-        </w:rPr>
-        <w:br w:type="page"/>
-      </w:r>
-    </w:p>
-    <w:p>
-      <w:pPr>
-        <w:spacing w:after="0" w:line="276" w:lineRule="auto"/>
-        <w:jc w:val="right"/>
-        <w:rPr>
-          <w:rFonts w:ascii="Times New Roman" w:hAnsi="Times New Roman" w:cs="Times New Roman"/>
-          <w:sz w:val="24"/>
-          <w:szCs w:val="24"/>
-        </w:rPr>
-      </w:pPr>
-      <w:r>
-        <w:rPr>
-          <w:rFonts w:ascii="Times New Roman" w:hAnsi="Times New Roman" w:cs="Times New Roman"/>
-          <w:sz w:val="24"/>
-          <w:szCs w:val="24"/>
+          <w:sz w:val="20"/>
+          <w:szCs w:val="20"/>
+        </w:rPr>
+      </w:pPr>
+      <w:r>
+        <w:rPr>
+          <w:rFonts w:ascii="Times New Roman" w:hAnsi="Times New Roman" w:cs="Times New Roman"/>
+          <w:sz w:val="20"/>
+          <w:szCs w:val="20"/>
         </w:rPr>
         <w:lastRenderedPageBreak/>
         <w:t xml:space="preserve">Приложение №1 </w:t>
@@ -4384,23 +4586,23 @@
         <w:jc w:val="right"/>
         <w:rPr>
           <w:rFonts w:ascii="Times New Roman" w:hAnsi="Times New Roman" w:cs="Times New Roman"/>
-          <w:sz w:val="24"/>
-          <w:szCs w:val="24"/>
-        </w:rPr>
-      </w:pPr>
-      <w:r>
-        <w:rPr>
-          <w:rFonts w:ascii="Times New Roman" w:hAnsi="Times New Roman" w:cs="Times New Roman"/>
-          <w:sz w:val="24"/>
-          <w:szCs w:val="24"/>
+          <w:sz w:val="20"/>
+          <w:szCs w:val="20"/>
+        </w:rPr>
+      </w:pPr>
+      <w:r>
+        <w:rPr>
+          <w:rFonts w:ascii="Times New Roman" w:hAnsi="Times New Roman" w:cs="Times New Roman"/>
+          <w:sz w:val="20"/>
+          <w:szCs w:val="20"/>
         </w:rPr>
         <w:t xml:space="preserve">к Договору № </w:t>
       </w:r>
       <w:r>
         <w:rPr>
           <w:rFonts w:ascii="Times New Roman" w:hAnsi="Times New Roman" w:cs="Times New Roman"/>
-          <w:sz w:val="24"/>
-          <w:szCs w:val="24"/>
+          <w:sz w:val="20"/>
+          <w:szCs w:val="20"/>
         </w:rPr>
         <w:t>{</w:t>
       </w:r>
@@ -4408,8 +4610,8 @@
       <w:r>
         <w:rPr>
           <w:rFonts w:ascii="Times New Roman" w:hAnsi="Times New Roman" w:cs="Times New Roman"/>
-          <w:sz w:val="24"/>
-          <w:szCs w:val="24"/>
+          <w:sz w:val="20"/>
+          <w:szCs w:val="20"/>
         </w:rPr>
         <w:t>contractNumber</w:t>
       </w:r>
@@ -4417,8 +4619,8 @@
       <w:r>
         <w:rPr>
           <w:rFonts w:ascii="Times New Roman" w:hAnsi="Times New Roman" w:cs="Times New Roman"/>
-          <w:sz w:val="24"/>
-          <w:szCs w:val="24"/>
+          <w:sz w:val="20"/>
+          <w:szCs w:val="20"/>
         </w:rPr>
         <w:t>}</w:t>
       </w:r>
@@ -4429,17 +4631,17 @@
         <w:jc w:val="right"/>
         <w:rPr>
           <w:rFonts w:ascii="Times New Roman" w:hAnsi="Times New Roman" w:cs="Times New Roman"/>
-          <w:sz w:val="24"/>
-          <w:szCs w:val="24"/>
-        </w:rPr>
-      </w:pPr>
-      <w:r>
-        <w:rPr>
-          <w:rFonts w:ascii="Times New Roman" w:hAnsi="Times New Roman" w:cs="Times New Roman"/>
-          <w:sz w:val="24"/>
-          <w:szCs w:val="24"/>
-        </w:rPr>
-        <w:t xml:space="preserve">на изготовление полиграфической </w:t>
+          <w:sz w:val="20"/>
+          <w:szCs w:val="20"/>
+        </w:rPr>
+      </w:pPr>
+      <w:r>
+        <w:rPr>
+          <w:rFonts w:ascii="Times New Roman" w:hAnsi="Times New Roman" w:cs="Times New Roman"/>
+          <w:sz w:val="20"/>
+          <w:szCs w:val="20"/>
+        </w:rPr>
+        <w:t xml:space="preserve">разработку и изготовление </w:t>
       </w:r>
     </w:p>
     <w:p>
@@ -4448,39 +4650,58 @@
         <w:jc w:val="right"/>
         <w:rPr>
           <w:rFonts w:ascii="Times New Roman" w:hAnsi="Times New Roman" w:cs="Times New Roman"/>
-          <w:sz w:val="24"/>
-          <w:szCs w:val="24"/>
-        </w:rPr>
-      </w:pPr>
-      <w:r>
-        <w:rPr>
-          <w:rFonts w:ascii="Times New Roman" w:hAnsi="Times New Roman" w:cs="Times New Roman"/>
-          <w:sz w:val="24"/>
-          <w:szCs w:val="24"/>
+          <w:sz w:val="20"/>
+          <w:szCs w:val="20"/>
+        </w:rPr>
+      </w:pPr>
+      <w:r>
+        <w:rPr>
+          <w:rFonts w:ascii="Times New Roman" w:hAnsi="Times New Roman" w:cs="Times New Roman"/>
+          <w:sz w:val="20"/>
+          <w:szCs w:val="20"/>
+        </w:rPr>
+        <w:t xml:space="preserve">рекламно-информационной </w:t>
+      </w:r>
+    </w:p>
+    <w:p>
+      <w:pPr>
+        <w:spacing w:after="0" w:line="276" w:lineRule="auto"/>
+        <w:jc w:val="right"/>
+        <w:rPr>
+          <w:rFonts w:ascii="Times New Roman" w:hAnsi="Times New Roman" w:cs="Times New Roman"/>
+          <w:sz w:val="20"/>
+          <w:szCs w:val="20"/>
+        </w:rPr>
+      </w:pPr>
+      <w:r>
+        <w:rPr>
+          <w:rFonts w:ascii="Times New Roman" w:hAnsi="Times New Roman" w:cs="Times New Roman"/>
+          <w:sz w:val="20"/>
+          <w:szCs w:val="20"/>
         </w:rPr>
         <w:t>и сувенирной продукции</w:t>
       </w:r>
       <w:r>
         <w:rPr>
           <w:rFonts w:ascii="Times New Roman" w:hAnsi="Times New Roman" w:cs="Times New Roman"/>
-          <w:sz w:val="24"/>
-          <w:szCs w:val="24"/>
+          <w:sz w:val="20"/>
+          <w:szCs w:val="20"/>
         </w:rPr>
         <w:br/>
       </w:r>
       <w:r>
         <w:rPr>
           <w:rFonts w:ascii="Times New Roman" w:hAnsi="Times New Roman" w:cs="Times New Roman"/>
-          <w:sz w:val="24"/>
-          <w:szCs w:val="24"/>
+          <w:sz w:val="20"/>
+          <w:szCs w:val="20"/>
         </w:rPr>
         <w:t xml:space="preserve">от </w:t>
       </w:r>
       <w:r>
         <w:rPr>
           <w:rFonts w:ascii="Times New Roman" w:hAnsi="Times New Roman" w:cs="Times New Roman"/>
-          <w:sz w:val="24"/>
-          <w:szCs w:val="24"/>
+          <w:sz w:val="20"/>
+          <w:szCs w:val="20"/>
         </w:rPr>
         <w:t>{</w:t>
       </w:r>
@@ -4488,8 +4709,8 @@
       <w:r>
         <w:rPr>
           <w:rFonts w:ascii="Times New Roman" w:hAnsi="Times New Roman" w:cs="Times New Roman"/>
-          <w:sz w:val="24"/>
-          <w:szCs w:val="24"/>
+          <w:sz w:val="20"/>
+          <w:szCs w:val="20"/>
         </w:rPr>
         <w:t>writtenDate</w:t>
       </w:r>
@@ -4497,16 +4718,16 @@
       <w:r>
         <w:rPr>
           <w:rFonts w:ascii="Times New Roman" w:hAnsi="Times New Roman" w:cs="Times New Roman"/>
-          <w:sz w:val="24"/>
-          <w:szCs w:val="24"/>
+          <w:sz w:val="20"/>
+          <w:szCs w:val="20"/>
         </w:rPr>
         <w:t xml:space="preserve">} </w:t>
       </w:r>
       <w:r>
         <w:rPr>
           <w:rFonts w:ascii="Times New Roman" w:hAnsi="Times New Roman" w:cs="Times New Roman"/>
-          <w:sz w:val="24"/>
-          <w:szCs w:val="24"/>
+          <w:sz w:val="20"/>
+          <w:szCs w:val="20"/>
         </w:rPr>
         <w:t>г.</w:t>
       </w:r>
@@ -4585,7 +4806,57 @@
           <w:sz w:val="24"/>
           <w:szCs w:val="24"/>
         </w:rPr>
-        <w:t>1. Изготовление рекламно-информационной и/или сувенирной продукции:</w:t>
+        <w:t xml:space="preserve">1. </w:t>
+      </w:r>
+      <w:r>
+        <w:rPr>
+          <w:rFonts w:ascii="Times New Roman" w:hAnsi="Times New Roman" w:cs="Times New Roman"/>
+          <w:b/>
+          <w:bCs/>
+          <w:sz w:val="24"/>
+          <w:szCs w:val="24"/>
+        </w:rPr>
+        <w:t>Р</w:t>
+      </w:r>
+      <w:r>
+        <w:rPr>
+          <w:rFonts w:ascii="Times New Roman" w:hAnsi="Times New Roman" w:cs="Times New Roman"/>
+          <w:b/>
+          <w:bCs/>
+          <w:sz w:val="24"/>
+          <w:szCs w:val="24"/>
+        </w:rPr>
+        <w:t>азработк</w:t>
+      </w:r>
+      <w:r>
+        <w:rPr>
+          <w:rFonts w:ascii="Times New Roman" w:hAnsi="Times New Roman" w:cs="Times New Roman"/>
+          <w:b/>
+          <w:bCs/>
+          <w:sz w:val="24"/>
+          <w:szCs w:val="24"/>
+        </w:rPr>
+        <w:t>а</w:t>
+      </w:r>
+      <w:r>
+        <w:rPr>
+          <w:rFonts w:ascii="Times New Roman" w:hAnsi="Times New Roman" w:cs="Times New Roman"/>
+          <w:b/>
+          <w:bCs/>
+          <w:sz w:val="24"/>
+          <w:szCs w:val="24"/>
+        </w:rPr>
+        <w:t xml:space="preserve"> и изготовление рекламно-информационной и сувенирной продукции</w:t>
+      </w:r>
+      <w:r>
+        <w:rPr>
+          <w:rFonts w:ascii="Times New Roman" w:hAnsi="Times New Roman" w:cs="Times New Roman"/>
+          <w:b/>
+          <w:bCs/>
+          <w:sz w:val="24"/>
+          <w:szCs w:val="24"/>
+        </w:rPr>
+        <w:t>:</w:t>
       </w:r>
     </w:p>
     <w:p>
@@ -5438,7 +5709,7 @@
           <w:sz w:val="24"/>
           <w:szCs w:val="24"/>
         </w:rPr>
-        <w:t>выполнения работ</w:t>
+        <w:t>выполнения</w:t>
       </w:r>
       <w:r>
         <w:rPr>
@@ -5447,6 +5718,15 @@
           <w:sz w:val="24"/>
           <w:szCs w:val="24"/>
         </w:rPr>
+        <w:t xml:space="preserve"> работ</w:t>
+      </w:r>
+      <w:r>
+        <w:rPr>
+          <w:rFonts w:ascii="Times New Roman" w:hAnsi="Times New Roman" w:cs="Times New Roman"/>
+          <w:bCs/>
+          <w:sz w:val="24"/>
+          <w:szCs w:val="24"/>
+        </w:rPr>
         <w:t xml:space="preserve"> Исполнитель представляет Заказчику в письменном виде отчетные документы о</w:t>
       </w:r>
       <w:r>
@@ -5487,6 +5767,23 @@
     </w:p>
     <w:p>
       <w:pPr>
+        <w:rPr>
+          <w:rFonts w:ascii="Times New Roman" w:hAnsi="Times New Roman" w:cs="Times New Roman"/>
+          <w:sz w:val="24"/>
+          <w:szCs w:val="24"/>
+        </w:rPr>
+      </w:pPr>
+      <w:r>
+        <w:rPr>
+          <w:rFonts w:ascii="Times New Roman" w:hAnsi="Times New Roman" w:cs="Times New Roman"/>
+          <w:sz w:val="24"/>
+          <w:szCs w:val="24"/>
+        </w:rPr>
+        <w:br w:type="page"/>
+      </w:r>
+    </w:p>
+    <w:p>
+      <w:pPr>
         <w:spacing w:after="0" w:line="276" w:lineRule="auto"/>
         <w:rPr>
           <w:rFonts w:ascii="Times New Roman" w:hAnsi="Times New Roman" w:cs="Times New Roman"/>
@@ -5502,6 +5799,7 @@
           <w:sz w:val="24"/>
           <w:szCs w:val="24"/>
         </w:rPr>
+        <w:lastRenderedPageBreak/>
         <w:t>- Анкета заявителя</w:t>
       </w:r>
     </w:p>
@@ -5559,590 +5857,17 @@
         <w:tblStyle w:val="a3"/>
         <w:tblW w:w="10490" w:type="dxa"/>
         <w:tblInd w:w="-714" w:type="dxa"/>
-        <w:tblBorders>
-          <w:top w:val="none" w:sz="0" w:space="0" w:color="auto"/>
-          <w:left w:val="none" w:sz="0" w:space="0" w:color="auto"/>
-          <w:bottom w:val="none" w:sz="0" w:space="0" w:color="auto"/>
-          <w:right w:val="none" w:sz="0" w:space="0" w:color="auto"/>
-          <w:insideH w:val="none" w:sz="0" w:space="0" w:color="auto"/>
-          <w:insideV w:val="none" w:sz="0" w:space="0" w:color="auto"/>
-        </w:tblBorders>
         <w:tblLook w:val="04A0" w:firstRow="1" w:lastRow="0" w:firstColumn="1" w:lastColumn="0" w:noHBand="0" w:noVBand="1"/>
       </w:tblPr>
       <w:tblGrid>
-        <w:gridCol w:w="3526"/>
-        <w:gridCol w:w="3653"/>
-        <w:gridCol w:w="3527"/>
+        <w:gridCol w:w="10706"/>
         <w:gridCol w:w="222"/>
         <w:gridCol w:w="222"/>
       </w:tblGrid>
       <w:tr>
-        <w:trPr>
-          <w:gridAfter w:val="2"/>
-          <w:wAfter w:w="660" w:type="dxa"/>
-        </w:trPr>
         <w:tc>
           <w:tcPr>
             <w:tcW w:w="3496" w:type="dxa"/>
-          </w:tcPr>
-          <w:p>
-            <w:pPr>
-              <w:spacing w:line="276" w:lineRule="auto"/>
-              <w:rPr>
-                <w:rFonts w:ascii="Times New Roman" w:hAnsi="Times New Roman" w:cs="Times New Roman"/>
-                <w:b/>
-                <w:bCs/>
-                <w:sz w:val="20"/>
-                <w:szCs w:val="20"/>
-              </w:rPr>
-            </w:pPr>
-            <w:r>
-              <w:rPr>
-                <w:rFonts w:ascii="Times New Roman" w:hAnsi="Times New Roman" w:cs="Times New Roman"/>
-                <w:b/>
-                <w:bCs/>
-                <w:sz w:val="20"/>
-                <w:szCs w:val="20"/>
-              </w:rPr>
-              <w:t>ЗАКАЗЧИК:</w:t>
-            </w:r>
-          </w:p>
-          <w:p>
-            <w:pPr>
-              <w:spacing w:line="276" w:lineRule="auto"/>
-              <w:rPr>
-                <w:rFonts w:ascii="Times New Roman" w:hAnsi="Times New Roman" w:cs="Times New Roman"/>
-                <w:b/>
-                <w:bCs/>
-                <w:sz w:val="20"/>
-                <w:szCs w:val="20"/>
-                <w:lang w:val="en-US"/>
-              </w:rPr>
-            </w:pPr>
-          </w:p>
-        </w:tc>
-        <w:tc>
-          <w:tcPr>
-            <w:tcW w:w="3497" w:type="dxa"/>
-          </w:tcPr>
-          <w:p>
-            <w:pPr>
-              <w:spacing w:line="276" w:lineRule="auto"/>
-              <w:rPr>
-                <w:rFonts w:ascii="Times New Roman" w:hAnsi="Times New Roman" w:cs="Times New Roman"/>
-                <w:b/>
-                <w:bCs/>
-                <w:sz w:val="20"/>
-                <w:szCs w:val="20"/>
-              </w:rPr>
-            </w:pPr>
-            <w:r>
-              <w:rPr>
-                <w:rFonts w:ascii="Times New Roman" w:hAnsi="Times New Roman" w:cs="Times New Roman"/>
-                <w:b/>
-                <w:bCs/>
-                <w:sz w:val="20"/>
-                <w:szCs w:val="20"/>
-              </w:rPr>
-              <w:t>ИСПОЛНИТЕЛЬ:</w:t>
-            </w:r>
-          </w:p>
-          <w:p>
-            <w:pPr>
-              <w:spacing w:line="276" w:lineRule="auto"/>
-              <w:rPr>
-                <w:rFonts w:ascii="Times New Roman" w:hAnsi="Times New Roman" w:cs="Times New Roman"/>
-                <w:b/>
-                <w:bCs/>
-                <w:sz w:val="20"/>
-                <w:szCs w:val="20"/>
-              </w:rPr>
-            </w:pPr>
-          </w:p>
-          <w:p>
-            <w:pPr>
-              <w:spacing w:line="276" w:lineRule="auto"/>
-              <w:rPr>
-                <w:rFonts w:ascii="Times New Roman" w:hAnsi="Times New Roman" w:cs="Times New Roman"/>
-                <w:b/>
-                <w:bCs/>
-                <w:sz w:val="20"/>
-                <w:szCs w:val="20"/>
-              </w:rPr>
-            </w:pPr>
-          </w:p>
-        </w:tc>
-        <w:tc>
-          <w:tcPr>
-            <w:tcW w:w="3497" w:type="dxa"/>
-          </w:tcPr>
-          <w:p>
-            <w:pPr>
-              <w:spacing w:line="276" w:lineRule="auto"/>
-              <w:rPr>
-                <w:rFonts w:ascii="Times New Roman" w:hAnsi="Times New Roman" w:cs="Times New Roman"/>
-                <w:b/>
-                <w:bCs/>
-                <w:sz w:val="20"/>
-                <w:szCs w:val="20"/>
-                <w:lang w:val="en-US"/>
-              </w:rPr>
-            </w:pPr>
-            <w:r>
-              <w:rPr>
-                <w:rFonts w:ascii="Times New Roman" w:hAnsi="Times New Roman" w:cs="Times New Roman"/>
-                <w:b/>
-                <w:bCs/>
-                <w:sz w:val="20"/>
-                <w:szCs w:val="20"/>
-              </w:rPr>
-              <w:t>ПОЛУЧАТЕЛЬ</w:t>
-            </w:r>
-            <w:r>
-              <w:rPr>
-                <w:rFonts w:ascii="Times New Roman" w:hAnsi="Times New Roman" w:cs="Times New Roman"/>
-                <w:b/>
-                <w:bCs/>
-                <w:sz w:val="20"/>
-                <w:szCs w:val="20"/>
-                <w:lang w:val="en-US"/>
-              </w:rPr>
-              <w:t xml:space="preserve"> </w:t>
-            </w:r>
-            <w:r>
-              <w:rPr>
-                <w:rFonts w:ascii="Times New Roman" w:hAnsi="Times New Roman" w:cs="Times New Roman"/>
-                <w:b/>
-                <w:bCs/>
-                <w:sz w:val="20"/>
-                <w:szCs w:val="20"/>
-              </w:rPr>
-              <w:t>УСЛУГИ</w:t>
-            </w:r>
-            <w:r>
-              <w:rPr>
-                <w:rFonts w:ascii="Times New Roman" w:hAnsi="Times New Roman" w:cs="Times New Roman"/>
-                <w:b/>
-                <w:bCs/>
-                <w:sz w:val="20"/>
-                <w:szCs w:val="20"/>
-                <w:lang w:val="en-US"/>
-              </w:rPr>
-              <w:t>:</w:t>
-            </w:r>
-          </w:p>
-          <w:p>
-            <w:pPr>
-              <w:spacing w:line="276" w:lineRule="auto"/>
-              <w:rPr>
-                <w:rFonts w:ascii="Times New Roman" w:hAnsi="Times New Roman" w:cs="Times New Roman"/>
-                <w:sz w:val="20"/>
-                <w:szCs w:val="20"/>
-                <w:lang w:val="en-US"/>
-              </w:rPr>
-            </w:pPr>
-          </w:p>
-          <w:p>
-            <w:pPr>
-              <w:spacing w:line="276" w:lineRule="auto"/>
-              <w:rPr>
-                <w:rFonts w:ascii="Times New Roman" w:hAnsi="Times New Roman" w:cs="Times New Roman"/>
-                <w:sz w:val="20"/>
-                <w:szCs w:val="20"/>
-                <w:lang w:val="en-US"/>
-              </w:rPr>
-            </w:pPr>
-          </w:p>
-        </w:tc>
-      </w:tr>
-      <w:tr>
-        <w:tblPrEx>
-          <w:tblBorders>
-            <w:top w:val="single" w:sz="4" w:space="0" w:color="auto"/>
-            <w:left w:val="single" w:sz="4" w:space="0" w:color="auto"/>
-            <w:bottom w:val="single" w:sz="4" w:space="0" w:color="auto"/>
-            <w:right w:val="single" w:sz="4" w:space="0" w:color="auto"/>
-            <w:insideH w:val="single" w:sz="4" w:space="0" w:color="auto"/>
-            <w:insideV w:val="single" w:sz="4" w:space="0" w:color="auto"/>
-          </w:tblBorders>
-        </w:tblPrEx>
-        <w:trPr>
-          <w:gridAfter w:val="2"/>
-          <w:wAfter w:w="660" w:type="dxa"/>
-        </w:trPr>
-        <w:tc>
-          <w:tcPr>
-            <w:tcW w:w="3496" w:type="dxa"/>
-            <w:tcBorders>
-              <w:top w:val="nil"/>
-              <w:left w:val="nil"/>
-              <w:bottom w:val="nil"/>
-              <w:right w:val="nil"/>
-            </w:tcBorders>
-          </w:tcPr>
-          <w:p>
-            <w:pPr>
-              <w:spacing w:line="276" w:lineRule="auto"/>
-              <w:rPr>
-                <w:rFonts w:ascii="Times New Roman" w:hAnsi="Times New Roman" w:cs="Times New Roman"/>
-                <w:sz w:val="20"/>
-                <w:szCs w:val="20"/>
-              </w:rPr>
-            </w:pPr>
-            <w:r>
-              <w:rPr>
-                <w:rFonts w:ascii="Times New Roman" w:hAnsi="Times New Roman" w:cs="Times New Roman"/>
-                <w:sz w:val="20"/>
-                <w:szCs w:val="20"/>
-              </w:rPr>
-              <w:t>Директор</w:t>
-            </w:r>
-          </w:p>
-          <w:p>
-            <w:pPr>
-              <w:spacing w:line="276" w:lineRule="auto"/>
-              <w:ind w:firstLine="708"/>
-              <w:rPr>
-                <w:rFonts w:ascii="Times New Roman" w:hAnsi="Times New Roman" w:cs="Times New Roman"/>
-                <w:sz w:val="20"/>
-                <w:szCs w:val="20"/>
-              </w:rPr>
-            </w:pPr>
-          </w:p>
-          <w:p>
-            <w:pPr>
-              <w:spacing w:line="276" w:lineRule="auto"/>
-              <w:rPr>
-                <w:rFonts w:ascii="Times New Roman" w:hAnsi="Times New Roman" w:cs="Times New Roman"/>
-                <w:sz w:val="20"/>
-                <w:szCs w:val="20"/>
-              </w:rPr>
-            </w:pPr>
-            <w:r>
-              <w:rPr>
-                <w:rFonts w:ascii="Times New Roman" w:hAnsi="Times New Roman" w:cs="Times New Roman"/>
-                <w:sz w:val="20"/>
-                <w:szCs w:val="20"/>
-              </w:rPr>
-              <w:lastRenderedPageBreak/>
-              <w:t xml:space="preserve">_______________ </w:t>
-            </w:r>
-            <w:r>
-              <w:rPr>
-                <w:rFonts w:ascii="Times New Roman" w:hAnsi="Times New Roman" w:cs="Times New Roman"/>
-                <w:sz w:val="20"/>
-                <w:szCs w:val="20"/>
-              </w:rPr>
-              <w:t xml:space="preserve">Д.К. </w:t>
-            </w:r>
-            <w:proofErr w:type="spellStart"/>
-            <w:r>
-              <w:rPr>
-                <w:rFonts w:ascii="Times New Roman" w:hAnsi="Times New Roman" w:cs="Times New Roman"/>
-                <w:sz w:val="20"/>
-                <w:szCs w:val="20"/>
-              </w:rPr>
-              <w:t>Хубиева</w:t>
-            </w:r>
-            <w:proofErr w:type="spellEnd"/>
-          </w:p>
-          <w:p>
-            <w:pPr>
-              <w:spacing w:line="276" w:lineRule="auto"/>
-              <w:rPr>
-                <w:rFonts w:ascii="Times New Roman" w:hAnsi="Times New Roman" w:cs="Times New Roman"/>
-                <w:sz w:val="20"/>
-                <w:szCs w:val="20"/>
-              </w:rPr>
-            </w:pPr>
-          </w:p>
-          <w:p>
-            <w:pPr>
-              <w:spacing w:line="276" w:lineRule="auto"/>
-              <w:rPr>
-                <w:rFonts w:ascii="Times New Roman" w:hAnsi="Times New Roman" w:cs="Times New Roman"/>
-                <w:sz w:val="20"/>
-                <w:szCs w:val="20"/>
-              </w:rPr>
-            </w:pPr>
-            <w:r>
-              <w:rPr>
-                <w:rFonts w:ascii="Times New Roman" w:hAnsi="Times New Roman" w:cs="Times New Roman"/>
-                <w:sz w:val="20"/>
-                <w:szCs w:val="20"/>
-              </w:rPr>
-              <w:t>М.П.</w:t>
-            </w:r>
-          </w:p>
-        </w:tc>
-        <w:tc>
-          <w:tcPr>
-            <w:tcW w:w="3497" w:type="dxa"/>
-            <w:tcBorders>
-              <w:top w:val="nil"/>
-              <w:left w:val="nil"/>
-              <w:bottom w:val="nil"/>
-              <w:right w:val="nil"/>
-            </w:tcBorders>
-          </w:tcPr>
-          <w:p>
-            <w:pPr>
-              <w:spacing w:line="276" w:lineRule="auto"/>
-              <w:rPr>
-                <w:rFonts w:ascii="Times New Roman" w:hAnsi="Times New Roman" w:cs="Times New Roman"/>
-                <w:sz w:val="20"/>
-                <w:szCs w:val="20"/>
-              </w:rPr>
-            </w:pPr>
-            <w:r>
-              <w:rPr>
-                <w:rFonts w:ascii="Times New Roman" w:hAnsi="Times New Roman" w:cs="Times New Roman"/>
-                <w:sz w:val="20"/>
-                <w:szCs w:val="20"/>
-              </w:rPr>
-              <w:lastRenderedPageBreak/>
-              <w:t>Индивидуальный предприниматель</w:t>
-            </w:r>
-          </w:p>
-          <w:p>
-            <w:pPr>
-              <w:spacing w:line="276" w:lineRule="auto"/>
-              <w:rPr>
-                <w:rFonts w:ascii="Times New Roman" w:hAnsi="Times New Roman" w:cs="Times New Roman"/>
-                <w:sz w:val="20"/>
-                <w:szCs w:val="20"/>
-              </w:rPr>
-            </w:pPr>
-          </w:p>
-          <w:p>
-            <w:pPr>
-              <w:spacing w:line="276" w:lineRule="auto"/>
-              <w:rPr>
-                <w:rFonts w:ascii="Times New Roman" w:hAnsi="Times New Roman" w:cs="Times New Roman"/>
-                <w:sz w:val="20"/>
-                <w:szCs w:val="20"/>
-              </w:rPr>
-            </w:pPr>
-            <w:r>
-              <w:rPr>
-                <w:rFonts w:ascii="Times New Roman" w:hAnsi="Times New Roman" w:cs="Times New Roman"/>
-                <w:sz w:val="20"/>
-                <w:szCs w:val="20"/>
-              </w:rPr>
-              <w:lastRenderedPageBreak/>
-              <w:t xml:space="preserve">_______________ А.З. </w:t>
-            </w:r>
-            <w:proofErr w:type="spellStart"/>
-            <w:r>
-              <w:rPr>
-                <w:rFonts w:ascii="Times New Roman" w:hAnsi="Times New Roman" w:cs="Times New Roman"/>
-                <w:sz w:val="20"/>
-                <w:szCs w:val="20"/>
-              </w:rPr>
-              <w:t>Уртенов</w:t>
-            </w:r>
-            <w:proofErr w:type="spellEnd"/>
-          </w:p>
-          <w:p>
-            <w:pPr>
-              <w:spacing w:line="276" w:lineRule="auto"/>
-              <w:rPr>
-                <w:rFonts w:ascii="Times New Roman" w:hAnsi="Times New Roman" w:cs="Times New Roman"/>
-                <w:sz w:val="20"/>
-                <w:szCs w:val="20"/>
-              </w:rPr>
-            </w:pPr>
-          </w:p>
-          <w:p>
-            <w:pPr>
-              <w:spacing w:line="276" w:lineRule="auto"/>
-              <w:rPr>
-                <w:rFonts w:ascii="Times New Roman" w:hAnsi="Times New Roman" w:cs="Times New Roman"/>
-                <w:sz w:val="20"/>
-                <w:szCs w:val="20"/>
-              </w:rPr>
-            </w:pPr>
-            <w:r>
-              <w:rPr>
-                <w:rFonts w:ascii="Times New Roman" w:hAnsi="Times New Roman" w:cs="Times New Roman"/>
-                <w:sz w:val="20"/>
-                <w:szCs w:val="20"/>
-              </w:rPr>
-              <w:t>М.П.</w:t>
-            </w:r>
-          </w:p>
-        </w:tc>
-        <w:tc>
-          <w:tcPr>
-            <w:tcW w:w="3497" w:type="dxa"/>
-            <w:tcBorders>
-              <w:top w:val="nil"/>
-              <w:left w:val="nil"/>
-              <w:bottom w:val="nil"/>
-              <w:right w:val="nil"/>
-            </w:tcBorders>
-          </w:tcPr>
-          <w:p>
-            <w:pPr>
-              <w:spacing w:line="276" w:lineRule="auto"/>
-              <w:rPr>
-                <w:rFonts w:ascii="Times New Roman" w:hAnsi="Times New Roman" w:cs="Times New Roman"/>
-                <w:sz w:val="20"/>
-                <w:szCs w:val="20"/>
-                <w:lang w:val="en-US"/>
-              </w:rPr>
-            </w:pPr>
-            <w:r>
-              <w:rPr>
-                <w:rFonts w:ascii="Times New Roman" w:hAnsi="Times New Roman" w:cs="Times New Roman"/>
-                <w:sz w:val="20"/>
-                <w:szCs w:val="20"/>
-                <w:lang w:val="en-US"/>
-              </w:rPr>
-              <w:lastRenderedPageBreak/>
-              <w:t>{</w:t>
-            </w:r>
-            <w:proofErr w:type="spellStart"/>
-            <w:r>
-              <w:rPr>
-                <w:rFonts w:ascii="Times New Roman" w:hAnsi="Times New Roman" w:cs="Times New Roman"/>
-                <w:sz w:val="20"/>
-                <w:szCs w:val="20"/>
-                <w:lang w:val="en-US"/>
-              </w:rPr>
-              <w:t>receiver_post</w:t>
-            </w:r>
-            <w:proofErr w:type="spellEnd"/>
-            <w:r>
-              <w:rPr>
-                <w:rFonts w:ascii="Times New Roman" w:hAnsi="Times New Roman" w:cs="Times New Roman"/>
-                <w:sz w:val="20"/>
-                <w:szCs w:val="20"/>
-                <w:lang w:val="en-US"/>
-              </w:rPr>
-              <w:t>}</w:t>
-            </w:r>
-          </w:p>
-          <w:p>
-            <w:pPr>
-              <w:spacing w:line="276" w:lineRule="auto"/>
-              <w:rPr>
-                <w:rFonts w:ascii="Times New Roman" w:hAnsi="Times New Roman" w:cs="Times New Roman"/>
-                <w:sz w:val="20"/>
-                <w:szCs w:val="20"/>
-                <w:lang w:val="en-US"/>
-              </w:rPr>
-            </w:pPr>
-          </w:p>
-          <w:p>
-            <w:pPr>
-              <w:spacing w:line="276" w:lineRule="auto"/>
-              <w:rPr>
-                <w:rFonts w:ascii="Times New Roman" w:hAnsi="Times New Roman" w:cs="Times New Roman"/>
-                <w:sz w:val="20"/>
-                <w:szCs w:val="20"/>
-                <w:lang w:val="en-US"/>
-              </w:rPr>
-            </w:pPr>
-            <w:r>
-              <w:rPr>
-                <w:rFonts w:ascii="Times New Roman" w:hAnsi="Times New Roman" w:cs="Times New Roman"/>
-                <w:sz w:val="20"/>
-                <w:szCs w:val="20"/>
-                <w:lang w:val="en-US"/>
-              </w:rPr>
-              <w:lastRenderedPageBreak/>
-              <w:t>_______________ {</w:t>
-            </w:r>
-            <w:proofErr w:type="spellStart"/>
-            <w:r>
-              <w:rPr>
-                <w:rFonts w:ascii="Times New Roman" w:hAnsi="Times New Roman" w:cs="Times New Roman"/>
-                <w:sz w:val="20"/>
-                <w:szCs w:val="20"/>
-                <w:lang w:val="en-US"/>
-              </w:rPr>
-              <w:t>receiver_initials</w:t>
-            </w:r>
-            <w:proofErr w:type="spellEnd"/>
-            <w:r>
-              <w:rPr>
-                <w:rFonts w:ascii="Times New Roman" w:hAnsi="Times New Roman" w:cs="Times New Roman"/>
-                <w:sz w:val="20"/>
-                <w:szCs w:val="20"/>
-                <w:lang w:val="en-US"/>
-              </w:rPr>
-              <w:t>}</w:t>
-            </w:r>
-          </w:p>
-          <w:p>
-            <w:pPr>
-              <w:spacing w:line="276" w:lineRule="auto"/>
-              <w:rPr>
-                <w:rFonts w:ascii="Times New Roman" w:hAnsi="Times New Roman" w:cs="Times New Roman"/>
-                <w:sz w:val="20"/>
-                <w:szCs w:val="20"/>
-                <w:lang w:val="en-US"/>
-              </w:rPr>
-            </w:pPr>
-          </w:p>
-          <w:p>
-            <w:pPr>
-              <w:spacing w:line="276" w:lineRule="auto"/>
-              <w:rPr>
-                <w:rFonts w:ascii="Times New Roman" w:hAnsi="Times New Roman" w:cs="Times New Roman"/>
-                <w:sz w:val="20"/>
-                <w:szCs w:val="20"/>
-                <w:lang w:val="en-US"/>
-              </w:rPr>
-            </w:pPr>
-            <w:r>
-              <w:rPr>
-                <w:rFonts w:ascii="Times New Roman" w:hAnsi="Times New Roman" w:cs="Times New Roman"/>
-                <w:sz w:val="20"/>
-                <w:szCs w:val="20"/>
-                <w:lang w:val="en-US"/>
-              </w:rPr>
-              <w:t>{</w:t>
-            </w:r>
-            <w:proofErr w:type="spellStart"/>
-            <w:r>
-              <w:rPr>
-                <w:rFonts w:ascii="Times New Roman" w:hAnsi="Times New Roman" w:cs="Times New Roman"/>
-                <w:sz w:val="20"/>
-                <w:szCs w:val="20"/>
-                <w:lang w:val="en-US"/>
-              </w:rPr>
-              <w:t>receiver_print</w:t>
-            </w:r>
-            <w:proofErr w:type="spellEnd"/>
-            <w:r>
-              <w:rPr>
-                <w:rFonts w:ascii="Times New Roman" w:hAnsi="Times New Roman" w:cs="Times New Roman"/>
-                <w:sz w:val="20"/>
-                <w:szCs w:val="20"/>
-                <w:lang w:val="en-US"/>
-              </w:rPr>
-              <w:t>}</w:t>
-            </w:r>
-          </w:p>
-        </w:tc>
-      </w:tr>
-      <w:tr>
-        <w:tblPrEx>
-          <w:tblBorders>
-            <w:top w:val="single" w:sz="4" w:space="0" w:color="auto"/>
-            <w:left w:val="single" w:sz="4" w:space="0" w:color="auto"/>
-            <w:bottom w:val="single" w:sz="4" w:space="0" w:color="auto"/>
-            <w:right w:val="single" w:sz="4" w:space="0" w:color="auto"/>
-            <w:insideH w:val="single" w:sz="4" w:space="0" w:color="auto"/>
-            <w:insideV w:val="single" w:sz="4" w:space="0" w:color="auto"/>
-          </w:tblBorders>
-        </w:tblPrEx>
-        <w:tc>
-          <w:tcPr>
-            <w:tcW w:w="3496" w:type="dxa"/>
-            <w:gridSpan w:val="3"/>
             <w:tcBorders>
               <w:top w:val="nil"/>
               <w:left w:val="nil"/>
@@ -6186,12 +5911,67 @@
                       <w:lang w:val="en-US"/>
                     </w:rPr>
                   </w:pPr>
+                  <w:r>
+                    <w:rPr>
+                      <w:rFonts w:ascii="Times New Roman" w:hAnsi="Times New Roman" w:cs="Times New Roman"/>
+                      <w:b/>
+                      <w:bCs/>
+                      <w:sz w:val="20"/>
+                      <w:szCs w:val="20"/>
+                    </w:rPr>
+                    <w:t>ЗАКАЗЧИК</w:t>
+                  </w:r>
+                  <w:r>
+                    <w:rPr>
+                      <w:rFonts w:ascii="Times New Roman" w:hAnsi="Times New Roman" w:cs="Times New Roman"/>
+                      <w:b/>
+                      <w:bCs/>
+                      <w:sz w:val="20"/>
+                      <w:szCs w:val="20"/>
+                      <w:lang w:val="en-US"/>
+                    </w:rPr>
+                    <w:t>:</w:t>
+                  </w:r>
                 </w:p>
               </w:tc>
               <w:tc>
                 <w:tcPr>
                   <w:tcW w:w="3497" w:type="dxa"/>
                 </w:tcPr>
+                <w:p>
+                  <w:pPr>
+                    <w:spacing w:line="276" w:lineRule="auto"/>
+                    <w:rPr>
+                      <w:rFonts w:ascii="Times New Roman" w:hAnsi="Times New Roman" w:cs="Times New Roman"/>
+                      <w:b/>
+                      <w:bCs/>
+                      <w:sz w:val="20"/>
+                      <w:szCs w:val="20"/>
+                      <w:lang w:val="en-US"/>
+                    </w:rPr>
+                  </w:pPr>
+                  <w:r>
+                    <w:rPr>
+                      <w:rFonts w:ascii="Times New Roman" w:hAnsi="Times New Roman" w:cs="Times New Roman"/>
+                      <w:b/>
+                      <w:bCs/>
+                      <w:sz w:val="20"/>
+                      <w:szCs w:val="20"/>
+                    </w:rPr>
+                    <w:t>ИСПОЛНИТЕЛЬ</w:t>
+                  </w:r>
+                  <w:r>
+                    <w:rPr>
+                      <w:rFonts w:ascii="Times New Roman" w:hAnsi="Times New Roman" w:cs="Times New Roman"/>
+                      <w:b/>
+                      <w:bCs/>
+                      <w:sz w:val="20"/>
+                      <w:szCs w:val="20"/>
+                      <w:lang w:val="en-US"/>
+                    </w:rPr>
+                    <w:t>:</w:t>
+                  </w:r>
+                </w:p>
                 <w:p>
                   <w:pPr>
                     <w:spacing w:line="276" w:lineRule="auto"/>
@@ -6209,6 +5989,61 @@
                 <w:tcPr>
                   <w:tcW w:w="3497" w:type="dxa"/>
                 </w:tcPr>
+                <w:p>
+                  <w:pPr>
+                    <w:spacing w:line="276" w:lineRule="auto"/>
+                    <w:rPr>
+                      <w:rFonts w:ascii="Times New Roman" w:hAnsi="Times New Roman" w:cs="Times New Roman"/>
+                      <w:b/>
+                      <w:bCs/>
+                      <w:sz w:val="20"/>
+                      <w:szCs w:val="20"/>
+                      <w:lang w:val="en-US"/>
+                    </w:rPr>
+                  </w:pPr>
+                  <w:r>
+                    <w:rPr>
+                      <w:rFonts w:ascii="Times New Roman" w:hAnsi="Times New Roman" w:cs="Times New Roman"/>
+                      <w:b/>
+                      <w:bCs/>
+                      <w:sz w:val="20"/>
+                      <w:szCs w:val="20"/>
+                    </w:rPr>
+                    <w:t>ПОЛУЧАТЕЛЬ</w:t>
+                  </w:r>
+                  <w:r>
+                    <w:rPr>
+                      <w:rFonts w:ascii="Times New Roman" w:hAnsi="Times New Roman" w:cs="Times New Roman"/>
+                      <w:b/>
+                      <w:bCs/>
+                      <w:sz w:val="20"/>
+                      <w:szCs w:val="20"/>
+                      <w:lang w:val="en-US"/>
+                    </w:rPr>
+                    <w:t xml:space="preserve"> </w:t>
+                  </w:r>
+                  <w:r>
+                    <w:rPr>
+                      <w:rFonts w:ascii="Times New Roman" w:hAnsi="Times New Roman" w:cs="Times New Roman"/>
+                      <w:b/>
+                      <w:bCs/>
+                      <w:sz w:val="20"/>
+                      <w:szCs w:val="20"/>
+                    </w:rPr>
+                    <w:t>УСЛУГИ</w:t>
+                  </w:r>
+                  <w:r>
+                    <w:rPr>
+                      <w:rFonts w:ascii="Times New Roman" w:hAnsi="Times New Roman" w:cs="Times New Roman"/>
+                      <w:b/>
+                      <w:bCs/>
+                      <w:sz w:val="20"/>
+                      <w:szCs w:val="20"/>
+                      <w:lang w:val="en-US"/>
+                    </w:rPr>
+                    <w:t>:</w:t>
+                  </w:r>
+                </w:p>
                 <w:p>
                   <w:pPr>
                     <w:spacing w:line="276" w:lineRule="auto"/>
@@ -6250,9 +6085,185 @@
                       <w:rFonts w:ascii="Times New Roman" w:hAnsi="Times New Roman" w:cs="Times New Roman"/>
                       <w:sz w:val="20"/>
                       <w:szCs w:val="20"/>
-                      <w:lang w:val="en-US"/>
                     </w:rPr>
                   </w:pPr>
+                  <w:r>
+                    <w:rPr>
+                      <w:rFonts w:ascii="Times New Roman" w:hAnsi="Times New Roman" w:cs="Times New Roman"/>
+                      <w:sz w:val="20"/>
+                      <w:szCs w:val="20"/>
+                    </w:rPr>
+                    <w:t>Директор</w:t>
+                  </w:r>
+                </w:p>
+                <w:p>
+                  <w:pPr>
+                    <w:spacing w:line="276" w:lineRule="auto"/>
+                    <w:rPr>
+                      <w:rFonts w:ascii="Times New Roman" w:hAnsi="Times New Roman" w:cs="Times New Roman"/>
+                      <w:sz w:val="20"/>
+                      <w:szCs w:val="20"/>
+                    </w:rPr>
+                  </w:pPr>
+                </w:p>
+                <w:p>
+                  <w:pPr>
+                    <w:spacing w:line="276" w:lineRule="auto"/>
+                    <w:rPr>
+                      <w:rFonts w:ascii="Times New Roman" w:hAnsi="Times New Roman" w:cs="Times New Roman"/>
+                      <w:sz w:val="20"/>
+                      <w:szCs w:val="20"/>
+                    </w:rPr>
+                  </w:pPr>
+                  <w:r>
+                    <w:rPr>
+                      <w:rFonts w:ascii="Times New Roman" w:hAnsi="Times New Roman" w:cs="Times New Roman"/>
+                      <w:sz w:val="20"/>
+                      <w:szCs w:val="20"/>
+                    </w:rPr>
+                    <w:t xml:space="preserve">_______________ </w:t>
+                  </w:r>
+                  <w:r>
+                    <w:rPr>
+                      <w:rFonts w:ascii="Times New Roman" w:hAnsi="Times New Roman" w:cs="Times New Roman"/>
+                      <w:sz w:val="20"/>
+                      <w:szCs w:val="20"/>
+                    </w:rPr>
+                    <w:t xml:space="preserve">Д.К. </w:t>
+                  </w:r>
+                  <w:proofErr w:type="spellStart"/>
+                  <w:r>
+                    <w:rPr>
+                      <w:rFonts w:ascii="Times New Roman" w:hAnsi="Times New Roman" w:cs="Times New Roman"/>
+                      <w:sz w:val="20"/>
+                      <w:szCs w:val="20"/>
+                    </w:rPr>
+                    <w:t>Хубиева</w:t>
+                  </w:r>
+                  <w:proofErr w:type="spellEnd"/>
+                </w:p>
+                <w:p>
+                  <w:pPr>
+                    <w:spacing w:line="276" w:lineRule="auto"/>
+                    <w:rPr>
+                      <w:rFonts w:ascii="Times New Roman" w:hAnsi="Times New Roman" w:cs="Times New Roman"/>
+                      <w:sz w:val="20"/>
+                      <w:szCs w:val="20"/>
+                    </w:rPr>
+                  </w:pPr>
+                </w:p>
+                <w:p>
+                  <w:pPr>
+                    <w:spacing w:line="276" w:lineRule="auto"/>
+                    <w:rPr>
+                      <w:rFonts w:ascii="Times New Roman" w:hAnsi="Times New Roman" w:cs="Times New Roman"/>
+                      <w:sz w:val="20"/>
+                      <w:szCs w:val="20"/>
+                    </w:rPr>
+                  </w:pPr>
+                  <w:r>
+                    <w:rPr>
+                      <w:rFonts w:ascii="Times New Roman" w:hAnsi="Times New Roman" w:cs="Times New Roman"/>
+                      <w:sz w:val="20"/>
+                      <w:szCs w:val="20"/>
+                    </w:rPr>
+                    <w:t>М.П.</w:t>
+                  </w:r>
+                </w:p>
+              </w:tc>
+              <w:tc>
+                <w:tcPr>
+                  <w:tcW w:w="3497" w:type="dxa"/>
+                  <w:tcBorders>
+                    <w:top w:val="nil"/>
+                    <w:left w:val="nil"/>
+                    <w:bottom w:val="nil"/>
+                    <w:right w:val="nil"/>
+                  </w:tcBorders>
+                </w:tcPr>
+                <w:p>
+                  <w:pPr>
+                    <w:spacing w:line="276" w:lineRule="auto"/>
+                    <w:rPr>
+                      <w:rFonts w:ascii="Times New Roman" w:hAnsi="Times New Roman" w:cs="Times New Roman"/>
+                      <w:sz w:val="20"/>
+                      <w:szCs w:val="20"/>
+                    </w:rPr>
+                  </w:pPr>
+                  <w:r>
+                    <w:rPr>
+                      <w:rFonts w:ascii="Times New Roman" w:hAnsi="Times New Roman" w:cs="Times New Roman"/>
+                      <w:sz w:val="20"/>
+                      <w:szCs w:val="20"/>
+                    </w:rPr>
+                    <w:t>Индивидуальный предприниматель</w:t>
+                  </w:r>
+                </w:p>
+                <w:p>
+                  <w:pPr>
+                    <w:spacing w:line="276" w:lineRule="auto"/>
+                    <w:rPr>
+                      <w:rFonts w:ascii="Times New Roman" w:hAnsi="Times New Roman" w:cs="Times New Roman"/>
+                      <w:sz w:val="20"/>
+                      <w:szCs w:val="20"/>
+                    </w:rPr>
+                  </w:pPr>
+                </w:p>
+                <w:p>
+                  <w:pPr>
+                    <w:spacing w:line="276" w:lineRule="auto"/>
+                    <w:rPr>
+                      <w:rFonts w:ascii="Times New Roman" w:hAnsi="Times New Roman" w:cs="Times New Roman"/>
+                      <w:sz w:val="20"/>
+                      <w:szCs w:val="20"/>
+                    </w:rPr>
+                  </w:pPr>
+                  <w:r>
+                    <w:rPr>
+                      <w:rFonts w:ascii="Times New Roman" w:hAnsi="Times New Roman" w:cs="Times New Roman"/>
+                      <w:sz w:val="20"/>
+                      <w:szCs w:val="20"/>
+                    </w:rPr>
+                    <w:t xml:space="preserve">_______________ А.З. </w:t>
+                  </w:r>
+                  <w:proofErr w:type="spellStart"/>
+                  <w:r>
+                    <w:rPr>
+                      <w:rFonts w:ascii="Times New Roman" w:hAnsi="Times New Roman" w:cs="Times New Roman"/>
+                      <w:sz w:val="20"/>
+                      <w:szCs w:val="20"/>
+                    </w:rPr>
+                    <w:t>Уртенов</w:t>
+                  </w:r>
+                  <w:proofErr w:type="spellEnd"/>
+                </w:p>
+                <w:p>
+                  <w:pPr>
+                    <w:spacing w:line="276" w:lineRule="auto"/>
+                    <w:rPr>
+                      <w:rFonts w:ascii="Times New Roman" w:hAnsi="Times New Roman" w:cs="Times New Roman"/>
+                      <w:sz w:val="20"/>
+                      <w:szCs w:val="20"/>
+                    </w:rPr>
+                  </w:pPr>
+                </w:p>
+                <w:p>
+                  <w:pPr>
+                    <w:spacing w:line="276" w:lineRule="auto"/>
+                    <w:rPr>
+                      <w:rFonts w:ascii="Times New Roman" w:hAnsi="Times New Roman" w:cs="Times New Roman"/>
+                      <w:sz w:val="20"/>
+                      <w:szCs w:val="20"/>
+                    </w:rPr>
+                  </w:pPr>
+                  <w:r>
+                    <w:rPr>
+                      <w:rFonts w:ascii="Times New Roman" w:hAnsi="Times New Roman" w:cs="Times New Roman"/>
+                      <w:sz w:val="20"/>
+                      <w:szCs w:val="20"/>
+                    </w:rPr>
+                    <w:t>М.П.</w:t>
+                  </w:r>
                 </w:p>
               </w:tc>
               <w:tc>
@@ -6275,18 +6286,36 @@
                       <w:lang w:val="en-US"/>
                     </w:rPr>
                   </w:pPr>
+                  <w:r>
+                    <w:rPr>
+                      <w:rFonts w:ascii="Times New Roman" w:hAnsi="Times New Roman" w:cs="Times New Roman"/>
+                      <w:sz w:val="20"/>
+                      <w:szCs w:val="20"/>
+                      <w:lang w:val="en-US"/>
+                    </w:rPr>
+                    <w:t>{</w:t>
+                  </w:r>
+                  <w:proofErr w:type="spellStart"/>
+                  <w:r>
+                    <w:rPr>
+                      <w:rFonts w:ascii="Times New Roman" w:hAnsi="Times New Roman" w:cs="Times New Roman"/>
+                      <w:sz w:val="20"/>
+                      <w:szCs w:val="20"/>
+                      <w:lang w:val="en-US"/>
+                    </w:rPr>
+                    <w:t>receiver_post</w:t>
+                  </w:r>
+                  <w:proofErr w:type="spellEnd"/>
+                  <w:r>
+                    <w:rPr>
+                      <w:rFonts w:ascii="Times New Roman" w:hAnsi="Times New Roman" w:cs="Times New Roman"/>
+                      <w:sz w:val="20"/>
+                      <w:szCs w:val="20"/>
+                      <w:lang w:val="en-US"/>
+                    </w:rPr>
+                    <w:t>}</w:t>
+                  </w:r>
                 </w:p>
-              </w:tc>
-              <w:tc>
-                <w:tcPr>
-                  <w:tcW w:w="3497" w:type="dxa"/>
-                  <w:tcBorders>
-                    <w:top w:val="nil"/>
-                    <w:left w:val="nil"/>
-                    <w:bottom w:val="nil"/>
-                    <w:right w:val="nil"/>
-                  </w:tcBorders>
-                </w:tcPr>
                 <w:p>
                   <w:pPr>
                     <w:spacing w:line="276" w:lineRule="auto"/>
@@ -6297,6 +6326,97 @@
                       <w:lang w:val="en-US"/>
                     </w:rPr>
                   </w:pPr>
+                </w:p>
+                <w:p>
+                  <w:pPr>
+                    <w:spacing w:line="276" w:lineRule="auto"/>
+                    <w:rPr>
+                      <w:rFonts w:ascii="Times New Roman" w:hAnsi="Times New Roman" w:cs="Times New Roman"/>
+                      <w:sz w:val="20"/>
+                      <w:szCs w:val="20"/>
+                      <w:lang w:val="en-US"/>
+                    </w:rPr>
+                  </w:pPr>
+                  <w:r>
+                    <w:rPr>
+                      <w:rFonts w:ascii="Times New Roman" w:hAnsi="Times New Roman" w:cs="Times New Roman"/>
+                      <w:sz w:val="20"/>
+                      <w:szCs w:val="20"/>
+                      <w:lang w:val="en-US"/>
+                    </w:rPr>
+                    <w:t>_______________ {</w:t>
+                  </w:r>
+                  <w:proofErr w:type="spellStart"/>
+                  <w:r>
+                    <w:rPr>
+                      <w:rFonts w:ascii="Times New Roman" w:hAnsi="Times New Roman" w:cs="Times New Roman"/>
+                      <w:sz w:val="20"/>
+                      <w:szCs w:val="20"/>
+                      <w:lang w:val="en-US"/>
+                    </w:rPr>
+                    <w:t>receiver_initials</w:t>
+                  </w:r>
+                  <w:proofErr w:type="spellEnd"/>
+                  <w:r>
+                    <w:rPr>
+                      <w:rFonts w:ascii="Times New Roman" w:hAnsi="Times New Roman" w:cs="Times New Roman"/>
+                      <w:sz w:val="20"/>
+                      <w:szCs w:val="20"/>
+                      <w:lang w:val="en-US"/>
+                    </w:rPr>
+                    <w:t>}</w:t>
+                  </w:r>
+                </w:p>
+                <w:p>
+                  <w:pPr>
+                    <w:spacing w:line="276" w:lineRule="auto"/>
+                    <w:rPr>
+                      <w:rFonts w:ascii="Times New Roman" w:hAnsi="Times New Roman" w:cs="Times New Roman"/>
+                      <w:sz w:val="20"/>
+                      <w:szCs w:val="20"/>
+                      <w:lang w:val="en-US"/>
+                    </w:rPr>
+                  </w:pPr>
+                </w:p>
+                <w:p>
+                  <w:pPr>
+                    <w:spacing w:line="276" w:lineRule="auto"/>
+                    <w:rPr>
+                      <w:rFonts w:ascii="Times New Roman" w:hAnsi="Times New Roman" w:cs="Times New Roman"/>
+                      <w:sz w:val="20"/>
+                      <w:szCs w:val="20"/>
+                      <w:lang w:val="en-US"/>
+                    </w:rPr>
+                  </w:pPr>
+                  <w:r>
+                    <w:rPr>
+                      <w:rFonts w:ascii="Times New Roman" w:hAnsi="Times New Roman" w:cs="Times New Roman"/>
+                      <w:sz w:val="20"/>
+                      <w:szCs w:val="20"/>
+                      <w:lang w:val="en-US"/>
+                    </w:rPr>
+                    <w:t>{</w:t>
+                  </w:r>
+                  <w:proofErr w:type="spellStart"/>
+                  <w:r>
+                    <w:rPr>
+                      <w:rFonts w:ascii="Times New Roman" w:hAnsi="Times New Roman" w:cs="Times New Roman"/>
+                      <w:sz w:val="20"/>
+                      <w:szCs w:val="20"/>
+                      <w:lang w:val="en-US"/>
+                    </w:rPr>
+                    <w:t>receiver_print</w:t>
+                  </w:r>
+                  <w:proofErr w:type="spellEnd"/>
+                  <w:r>
+                    <w:rPr>
+                      <w:rFonts w:ascii="Times New Roman" w:hAnsi="Times New Roman" w:cs="Times New Roman"/>
+                      <w:sz w:val="20"/>
+                      <w:szCs w:val="20"/>
+                      <w:lang w:val="en-US"/>
+                    </w:rPr>
+                    <w:t>}</w:t>
+                  </w:r>
                 </w:p>
               </w:tc>
             </w:tr>
@@ -6369,10 +6489,98 @@
           <w:lang w:val="en-US"/>
         </w:rPr>
       </w:pPr>
+      <w:r>
+        <w:rPr>
+          <w:rFonts w:ascii="Times New Roman" w:hAnsi="Times New Roman" w:cs="Times New Roman"/>
+          <w:noProof/>
+          <w:sz w:val="24"/>
+          <w:szCs w:val="24"/>
+          <w:lang w:val="en-US"/>
+        </w:rPr>
+        <mc:AlternateContent>
+          <mc:Choice Requires="wps">
+            <w:drawing>
+              <wp:anchor distT="0" distB="0" distL="114300" distR="114300" simplePos="0" relativeHeight="251659264" behindDoc="0" locked="0" layoutInCell="1" allowOverlap="1" wp14:anchorId="6530C7A8" wp14:editId="2B0792E3">
+                <wp:simplePos x="0" y="0"/>
+                <wp:positionH relativeFrom="margin">
+                  <wp:align>left</wp:align>
+                </wp:positionH>
+                <wp:positionV relativeFrom="paragraph">
+                  <wp:posOffset>7680960</wp:posOffset>
+                </wp:positionV>
+                <wp:extent cx="5952067" cy="372533"/>
+                <wp:effectExtent l="0" t="0" r="10795" b="27940"/>
+                <wp:wrapNone/>
+                <wp:docPr id="1" name="Прямоугольник 1"/>
+                <wp:cNvGraphicFramePr/>
+                <a:graphic xmlns:a="http://schemas.openxmlformats.org/drawingml/2006/main">
+                  <a:graphicData uri="http://schemas.microsoft.com/office/word/2010/wordprocessingShape">
+                    <wps:wsp>
+                      <wps:cNvSpPr/>
+                      <wps:spPr>
+                        <a:xfrm>
+                          <a:off x="0" y="0"/>
+                          <a:ext cx="5952067" cy="372533"/>
+                        </a:xfrm>
+                        <a:prstGeom prst="rect">
+                          <a:avLst/>
+                        </a:prstGeom>
+                        <a:solidFill>
+                          <a:schemeClr val="bg1"/>
+                        </a:solidFill>
+                        <a:ln>
+                          <a:solidFill>
+                            <a:schemeClr val="bg1"/>
+                          </a:solidFill>
+                        </a:ln>
+                      </wps:spPr>
+                      <wps:style>
+                        <a:lnRef idx="2">
+                          <a:schemeClr val="accent1">
+                            <a:shade val="50000"/>
+                          </a:schemeClr>
+                        </a:lnRef>
+                        <a:fillRef idx="1">
+                          <a:schemeClr val="accent1"/>
+                        </a:fillRef>
+                        <a:effectRef idx="0">
+                          <a:schemeClr val="accent1"/>
+                        </a:effectRef>
+                        <a:fontRef idx="minor">
+                          <a:schemeClr val="lt1"/>
+                        </a:fontRef>
+                      </wps:style>
+                      <wps:bodyPr rot="0" spcFirstLastPara="0" vertOverflow="overflow" horzOverflow="overflow" vert="horz" wrap="square" lIns="91440" tIns="45720" rIns="91440" bIns="45720" numCol="1" spcCol="0" rtlCol="0" fromWordArt="0" anchor="ctr" anchorCtr="0" forceAA="0" compatLnSpc="1">
+                        <a:prstTxWarp prst="textNoShape">
+                          <a:avLst/>
+                        </a:prstTxWarp>
+                        <a:noAutofit/>
+                      </wps:bodyPr>
+                    </wps:wsp>
+                  </a:graphicData>
+                </a:graphic>
+              </wp:anchor>
+            </w:drawing>
+          </mc:Choice>
+          <mc:Fallback>
+            <w:pict>
+              <v:rect w14:anchorId="5CC6A04B" id="Прямоугольник 1" o:spid="_x0000_s1026" style="position:absolute;margin-left:0;margin-top:604.8pt;width:468.65pt;height:29.35pt;z-index:251659264;visibility:visible;mso-wrap-style:square;mso-wrap-distance-left:9pt;mso-wrap-distance-top:0;mso-wrap-distance-right:9pt;mso-wrap-distance-bottom:0;mso-position-horizontal:left;mso-position-horizontal-relative:margin;mso-position-vertical:absolute;mso-position-vertical-relative:text;v-text-anchor:middle" o:gfxdata="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" fillcolor="white [3212]" strokecolor="white [3212]" strokeweight="1pt">
+                <w10:wrap anchorx="margin"/>
+              </v:rect>
+            </w:pict>
+          </mc:Fallback>
+        </mc:AlternateContent>
+      </w:r>
     </w:p>
     <w:sectPr>
+      <w:headerReference w:type="even" r:id="rId8"/>
+      <w:headerReference w:type="default" r:id="rId9"/>
+      <w:footerReference w:type="even" r:id="rId10"/>
+      <w:footerReference w:type="default" r:id="rId11"/>
+      <w:headerReference w:type="first" r:id="rId12"/>
+      <w:footerReference w:type="first" r:id="rId13"/>
       <w:pgSz w:w="11906" w:h="16838"/>
-      <w:pgMar w:top="1134" w:right="850" w:bottom="1134" w:left="1701" w:header="708" w:footer="708" w:gutter="0"/>
+      <w:pgMar w:top="1134" w:right="850" w:bottom="1135" w:left="1701" w:header="0" w:footer="255" w:gutter="0"/>
       <w:cols w:space="708"/>
       <w:docGrid w:linePitch="360"/>
     </w:sectPr>
@@ -6405,6 +6613,121 @@
 </w:endnotes>
 </file>
 
+<file path=word/footer1.xml><?xml version="1.0" encoding="utf-8"?>
+<w:ftr xmlns:wpc="http://schemas.microsoft.com/office/word/2010/wordprocessingCanvas" xmlns:cx="http://schemas.microsoft.com/office/drawing/2014/chartex" xmlns:cx1="http://schemas.microsoft.com/office/drawing/2015/9/8/chartex" xmlns:cx2="http://schemas.microsoft.com/office/drawing/2015/10/21/chartex" xmlns:cx3="http://schemas.microsoft.com/office/drawing/2016/5/9/chartex" xmlns:cx4="http://schemas.microsoft.com/office/drawing/2016/5/10/chartex" xmlns:cx5="http://schemas.microsoft.com/office/drawing/2016/5/11/chartex" xmlns:cx6="http://schemas.microsoft.com/office/drawing/2016/5/12/chartex" xmlns:cx7="http://schemas.microsoft.com/office/drawing/2016/5/13/chartex" xmlns:cx8="http://schemas.microsoft.com/office/drawing/2016/5/14/chartex" xmlns:mc="http://schemas.openxmlformats.org/markup-compatibility/2006" xmlns:aink="http://schemas.microsoft.com/office/drawing/2016/ink" xmlns:am3d="http://schemas.microsoft.com/office/drawing/2017/model3d" xmlns:o="urn:schemas-microsoft-com:office:office" xmlns:r="http://schemas.openxmlformats.org/officeDocument/2006/relationships" xmlns:m="http://schemas.openxmlformats.org/officeDocument/2006/math" xmlns:v="urn:schemas-microsoft-com:vml" xmlns:wp14="http://schemas.microsoft.com/office/word/2010/wordprocessingDrawing" xmlns:wp="http://schemas.openxmlformats.org/drawingml/2006/wordprocessingDrawing" xmlns:w10="urn:schemas-microsoft-com:office:word" xmlns:w="http://schemas.openxmlformats.org/wordprocessingml/2006/main" xmlns:w14="http://schemas.microsoft.com/office/word/2010/wordml" xmlns:w15="http://schemas.microsoft.com/office/word/2012/wordml" xmlns:w16cex="http://schemas.microsoft.com/office/word/2018/wordml/cex" xmlns:w16cid="http://schemas.microsoft.com/office/word/2016/wordml/cid" xmlns:w16="http://schemas.microsoft.com/office/word/2018/wordml" xmlns:w16sdtdh="http://schemas.microsoft.com/office/word/2020/wordml/sdtdatahash" xmlns:w16se="http://schemas.microsoft.com/office/word/2015/wordml/symex" xmlns:wpg="http://schemas.microsoft.com/office/word/2010/wordprocessingGroup" xmlns:wpi="http://schemas.microsoft.com/office/word/2010/wordprocessingInk" xmlns:wne="http://schemas.microsoft.com/office/word/2006/wordml" xmlns:wps="http://schemas.microsoft.com/office/word/2010/wordprocessingShape" mc:Ignorable="w14 w15 w16se w16cid w16 w16cex w16sdtdh wp14">
+  <w:p>
+    <w:pPr>
+      <w:pStyle w:val="a7"/>
+    </w:pPr>
+  </w:p>
+</w:ftr>
+</file>
+
+<file path=word/footer2.xml><?xml version="1.0" encoding="utf-8"?>
+<w:ftr xmlns:wpc="http://schemas.microsoft.com/office/word/2010/wordprocessingCanvas" xmlns:cx="http://schemas.microsoft.com/office/drawing/2014/chartex" xmlns:cx1="http://schemas.microsoft.com/office/drawing/2015/9/8/chartex" xmlns:cx2="http://schemas.microsoft.com/office/drawing/2015/10/21/chartex" xmlns:cx3="http://schemas.microsoft.com/office/drawing/2016/5/9/chartex" xmlns:cx4="http://schemas.microsoft.com/office/drawing/2016/5/10/chartex" xmlns:cx5="http://schemas.microsoft.com/office/drawing/2016/5/11/chartex" xmlns:cx6="http://schemas.microsoft.com/office/drawing/2016/5/12/chartex" xmlns:cx7="http://schemas.microsoft.com/office/drawing/2016/5/13/chartex" xmlns:cx8="http://schemas.microsoft.com/office/drawing/2016/5/14/chartex" xmlns:mc="http://schemas.openxmlformats.org/markup-compatibility/2006" xmlns:aink="http://schemas.microsoft.com/office/drawing/2016/ink" xmlns:am3d="http://schemas.microsoft.com/office/drawing/2017/model3d" xmlns:o="urn:schemas-microsoft-com:office:office" xmlns:r="http://schemas.openxmlformats.org/officeDocument/2006/relationships" xmlns:m="http://schemas.openxmlformats.org/officeDocument/2006/math" xmlns:v="urn:schemas-microsoft-com:vml" xmlns:wp14="http://schemas.microsoft.com/office/word/2010/wordprocessingDrawing" xmlns:wp="http://schemas.openxmlformats.org/drawingml/2006/wordprocessingDrawing" xmlns:w10="urn:schemas-microsoft-com:office:word" xmlns:w="http://schemas.openxmlformats.org/wordprocessingml/2006/main" xmlns:w14="http://schemas.microsoft.com/office/word/2010/wordml" xmlns:w15="http://schemas.microsoft.com/office/word/2012/wordml" xmlns:w16cex="http://schemas.microsoft.com/office/word/2018/wordml/cex" xmlns:w16cid="http://schemas.microsoft.com/office/word/2016/wordml/cid" xmlns:w16="http://schemas.microsoft.com/office/word/2018/wordml" xmlns:w16sdtdh="http://schemas.microsoft.com/office/word/2020/wordml/sdtdatahash" xmlns:w16se="http://schemas.microsoft.com/office/word/2015/wordml/symex" xmlns:wpg="http://schemas.microsoft.com/office/word/2010/wordprocessingGroup" xmlns:wpi="http://schemas.microsoft.com/office/word/2010/wordprocessingInk" xmlns:wne="http://schemas.microsoft.com/office/word/2006/wordml" xmlns:wps="http://schemas.microsoft.com/office/word/2010/wordprocessingShape" mc:Ignorable="w14 w15 w16se w16cid w16 w16cex w16sdtdh wp14">
+  <w:p>
+    <w:pPr>
+      <w:tabs>
+        <w:tab w:val="center" w:pos="4985"/>
+        <w:tab w:val="right" w:pos="9971"/>
+      </w:tabs>
+      <w:spacing w:after="200" w:line="276" w:lineRule="auto"/>
+      <w:jc w:val="center"/>
+      <w:rPr>
+        <w:rFonts w:ascii="Times New Roman" w:hAnsi="Times New Roman" w:cs="Times New Roman"/>
+        <w:lang w:val="x-none" w:eastAsia="x-none"/>
+      </w:rPr>
+    </w:pPr>
+    <w:bookmarkStart w:id="2" w:name="_Hlk151626147"/>
+    <w:bookmarkStart w:id="3" w:name="_Hlk151626148"/>
+    <w:bookmarkStart w:id="4" w:name="_Hlk151987853"/>
+    <w:bookmarkStart w:id="5" w:name="_Hlk151987854"/>
+    <w:bookmarkStart w:id="6" w:name="_Hlk151987855"/>
+    <w:bookmarkStart w:id="7" w:name="_Hlk151987856"/>
+    <w:bookmarkStart w:id="8" w:name="_Hlk151987857"/>
+    <w:bookmarkStart w:id="9" w:name="_Hlk151987858"/>
+    <w:bookmarkStart w:id="10" w:name="_Hlk151987859"/>
+    <w:bookmarkStart w:id="11" w:name="_Hlk151987860"/>
+    <w:r>
+      <w:rPr>
+        <w:rFonts w:ascii="Times New Roman" w:hAnsi="Times New Roman" w:cs="Times New Roman"/>
+        <w:lang w:val="x-none" w:eastAsia="x-none"/>
+      </w:rPr>
+      <w:t xml:space="preserve">Заказчик _____________  </w:t>
+    </w:r>
+    <w:r>
+      <w:rPr>
+        <w:rFonts w:ascii="Times New Roman" w:hAnsi="Times New Roman" w:cs="Times New Roman"/>
+        <w:lang w:val="x-none" w:eastAsia="x-none"/>
+      </w:rPr>
+      <w:tab/>
+    </w:r>
+    <w:r>
+      <w:rPr>
+        <w:rFonts w:ascii="Times New Roman" w:hAnsi="Times New Roman" w:cs="Times New Roman"/>
+        <w:lang w:val="x-none" w:eastAsia="x-none"/>
+      </w:rPr>
+      <w:t xml:space="preserve"> </w:t>
+    </w:r>
+    <w:r>
+      <w:rPr>
+        <w:rFonts w:ascii="Times New Roman" w:hAnsi="Times New Roman" w:cs="Times New Roman"/>
+        <w:lang w:eastAsia="x-none"/>
+      </w:rPr>
+      <w:t xml:space="preserve">    </w:t>
+    </w:r>
+    <w:r>
+      <w:rPr>
+        <w:rFonts w:ascii="Times New Roman" w:hAnsi="Times New Roman" w:cs="Times New Roman"/>
+        <w:lang w:val="x-none" w:eastAsia="x-none"/>
+      </w:rPr>
+      <w:t xml:space="preserve">Исполнитель ______________   </w:t>
+    </w:r>
+    <w:r>
+      <w:rPr>
+        <w:rFonts w:ascii="Times New Roman" w:hAnsi="Times New Roman" w:cs="Times New Roman"/>
+        <w:lang w:eastAsia="x-none"/>
+      </w:rPr>
+      <w:t xml:space="preserve">   </w:t>
+    </w:r>
+    <w:r>
+      <w:rPr>
+        <w:rFonts w:ascii="Times New Roman" w:hAnsi="Times New Roman" w:cs="Times New Roman"/>
+        <w:lang w:val="x-none" w:eastAsia="x-none"/>
+      </w:rPr>
+      <w:t xml:space="preserve"> </w:t>
+    </w:r>
+    <w:r>
+      <w:rPr>
+        <w:rFonts w:ascii="Times New Roman" w:hAnsi="Times New Roman" w:cs="Times New Roman"/>
+        <w:lang w:eastAsia="x-none"/>
+      </w:rPr>
+      <w:t>Получатель услуги _____________</w:t>
+    </w:r>
+    <w:bookmarkEnd w:id="2"/>
+    <w:bookmarkEnd w:id="3"/>
+    <w:bookmarkEnd w:id="4"/>
+    <w:bookmarkEnd w:id="5"/>
+    <w:bookmarkEnd w:id="6"/>
+    <w:bookmarkEnd w:id="7"/>
+    <w:bookmarkEnd w:id="8"/>
+    <w:bookmarkEnd w:id="9"/>
+    <w:bookmarkEnd w:id="10"/>
+    <w:bookmarkEnd w:id="11"/>
+  </w:p>
+</w:ftr>
+</file>
+
+<file path=word/footer3.xml><?xml version="1.0" encoding="utf-8"?>
+<w:ftr xmlns:wpc="http://schemas.microsoft.com/office/word/2010/wordprocessingCanvas" xmlns:cx="http://schemas.microsoft.com/office/drawing/2014/chartex" xmlns:cx1="http://schemas.microsoft.com/office/drawing/2015/9/8/chartex" xmlns:cx2="http://schemas.microsoft.com/office/drawing/2015/10/21/chartex" xmlns:cx3="http://schemas.microsoft.com/office/drawing/2016/5/9/chartex" xmlns:cx4="http://schemas.microsoft.com/office/drawing/2016/5/10/chartex" xmlns:cx5="http://schemas.microsoft.com/office/drawing/2016/5/11/chartex" xmlns:cx6="http://schemas.microsoft.com/office/drawing/2016/5/12/chartex" xmlns:cx7="http://schemas.microsoft.com/office/drawing/2016/5/13/chartex" xmlns:cx8="http://schemas.microsoft.com/office/drawing/2016/5/14/chartex" xmlns:mc="http://schemas.openxmlformats.org/markup-compatibility/2006" xmlns:aink="http://schemas.microsoft.com/office/drawing/2016/ink" xmlns:am3d="http://schemas.microsoft.com/office/drawing/2017/model3d" xmlns:o="urn:schemas-microsoft-com:office:office" xmlns:r="http://schemas.openxmlformats.org/officeDocument/2006/relationships" xmlns:m="http://schemas.openxmlformats.org/officeDocument/2006/math" xmlns:v="urn:schemas-microsoft-com:vml" xmlns:wp14="http://schemas.microsoft.com/office/word/2010/wordprocessingDrawing" xmlns:wp="http://schemas.openxmlformats.org/drawingml/2006/wordprocessingDrawing" xmlns:w10="urn:schemas-microsoft-com:office:word" xmlns:w="http://schemas.openxmlformats.org/wordprocessingml/2006/main" xmlns:w14="http://schemas.microsoft.com/office/word/2010/wordml" xmlns:w15="http://schemas.microsoft.com/office/word/2012/wordml" xmlns:w16cex="http://schemas.microsoft.com/office/word/2018/wordml/cex" xmlns:w16cid="http://schemas.microsoft.com/office/word/2016/wordml/cid" xmlns:w16="http://schemas.microsoft.com/office/word/2018/wordml" xmlns:w16sdtdh="http://schemas.microsoft.com/office/word/2020/wordml/sdtdatahash" xmlns:w16se="http://schemas.microsoft.com/office/word/2015/wordml/symex" xmlns:wpg="http://schemas.microsoft.com/office/word/2010/wordprocessingGroup" xmlns:wpi="http://schemas.microsoft.com/office/word/2010/wordprocessingInk" xmlns:wne="http://schemas.microsoft.com/office/word/2006/wordml" xmlns:wps="http://schemas.microsoft.com/office/word/2010/wordprocessingShape" mc:Ignorable="w14 w15 w16se w16cid w16 w16cex w16sdtdh wp14">
+  <w:p>
+    <w:pPr>
+      <w:pStyle w:val="a7"/>
+    </w:pPr>
+  </w:p>
+</w:ftr>
+</file>
+
 <file path=word/footnotes.xml><?xml version="1.0" encoding="utf-8"?>
 <w:footnotes xmlns:wpc="http://schemas.microsoft.com/office/word/2010/wordprocessingCanvas" xmlns:cx="http://schemas.microsoft.com/office/drawing/2014/chartex" xmlns:cx1="http://schemas.microsoft.com/office/drawing/2015/9/8/chartex" xmlns:cx2="http://schemas.microsoft.com/office/drawing/2015/10/21/chartex" xmlns:cx3="http://schemas.microsoft.com/office/drawing/2016/5/9/chartex" xmlns:cx4="http://schemas.microsoft.com/office/drawing/2016/5/10/chartex" xmlns:cx5="http://schemas.microsoft.com/office/drawing/2016/5/11/chartex" xmlns:cx6="http://schemas.microsoft.com/office/drawing/2016/5/12/chartex" xmlns:cx7="http://schemas.microsoft.com/office/drawing/2016/5/13/chartex" xmlns:cx8="http://schemas.microsoft.com/office/drawing/2016/5/14/chartex" xmlns:mc="http://schemas.openxmlformats.org/markup-compatibility/2006" xmlns:aink="http://schemas.microsoft.com/office/drawing/2016/ink" xmlns:am3d="http://schemas.microsoft.com/office/drawing/2017/model3d" xmlns:o="urn:schemas-microsoft-com:office:office" xmlns:r="http://schemas.openxmlformats.org/officeDocument/2006/relationships" xmlns:m="http://schemas.openxmlformats.org/officeDocument/2006/math" xmlns:v="urn:schemas-microsoft-com:vml" xmlns:wp14="http://schemas.microsoft.com/office/word/2010/wordprocessingDrawing" xmlns:wp="http://schemas.openxmlformats.org/drawingml/2006/wordprocessingDrawing" xmlns:w10="urn:schemas-microsoft-com:office:word" xmlns:w="http://schemas.openxmlformats.org/wordprocessingml/2006/main" xmlns:w14="http://schemas.microsoft.com/office/word/2010/wordml" xmlns:w15="http://schemas.microsoft.com/office/word/2012/wordml" xmlns:w16cex="http://schemas.microsoft.com/office/word/2018/wordml/cex" xmlns:w16cid="http://schemas.microsoft.com/office/word/2016/wordml/cid" xmlns:w16="http://schemas.microsoft.com/office/word/2018/wordml" xmlns:w16sdtdh="http://schemas.microsoft.com/office/word/2020/wordml/sdtdatahash" xmlns:w16se="http://schemas.microsoft.com/office/word/2015/wordml/symex" xmlns:wpg="http://schemas.microsoft.com/office/word/2010/wordprocessingGroup" xmlns:wpi="http://schemas.microsoft.com/office/word/2010/wordprocessingInk" xmlns:wne="http://schemas.microsoft.com/office/word/2006/wordml" xmlns:wps="http://schemas.microsoft.com/office/word/2010/wordprocessingShape" mc:Ignorable="w14 w15 w16se w16cid w16 w16cex w16sdtdh wp14">
   <w:footnote w:type="separator" w:id="-1">
@@ -6428,6 +6751,36 @@
     </w:p>
   </w:footnote>
 </w:footnotes>
+</file>
+
+<file path=word/header1.xml><?xml version="1.0" encoding="utf-8"?>
+<w:hdr xmlns:wpc="http://schemas.microsoft.com/office/word/2010/wordprocessingCanvas" xmlns:cx="http://schemas.microsoft.com/office/drawing/2014/chartex" xmlns:cx1="http://schemas.microsoft.com/office/drawing/2015/9/8/chartex" xmlns:cx2="http://schemas.microsoft.com/office/drawing/2015/10/21/chartex" xmlns:cx3="http://schemas.microsoft.com/office/drawing/2016/5/9/chartex" xmlns:cx4="http://schemas.microsoft.com/office/drawing/2016/5/10/chartex" xmlns:cx5="http://schemas.microsoft.com/office/drawing/2016/5/11/chartex" xmlns:cx6="http://schemas.microsoft.com/office/drawing/2016/5/12/chartex" xmlns:cx7="http://schemas.microsoft.com/office/drawing/2016/5/13/chartex" xmlns:cx8="http://schemas.microsoft.com/office/drawing/2016/5/14/chartex" xmlns:mc="http://schemas.openxmlformats.org/markup-compatibility/2006" xmlns:aink="http://schemas.microsoft.com/office/drawing/2016/ink" xmlns:am3d="http://schemas.microsoft.com/office/drawing/2017/model3d" xmlns:o="urn:schemas-microsoft-com:office:office" xmlns:r="http://schemas.openxmlformats.org/officeDocument/2006/relationships" xmlns:m="http://schemas.openxmlformats.org/officeDocument/2006/math" xmlns:v="urn:schemas-microsoft-com:vml" xmlns:wp14="http://schemas.microsoft.com/office/word/2010/wordprocessingDrawing" xmlns:wp="http://schemas.openxmlformats.org/drawingml/2006/wordprocessingDrawing" xmlns:w10="urn:schemas-microsoft-com:office:word" xmlns:w="http://schemas.openxmlformats.org/wordprocessingml/2006/main" xmlns:w14="http://schemas.microsoft.com/office/word/2010/wordml" xmlns:w15="http://schemas.microsoft.com/office/word/2012/wordml" xmlns:w16cex="http://schemas.microsoft.com/office/word/2018/wordml/cex" xmlns:w16cid="http://schemas.microsoft.com/office/word/2016/wordml/cid" xmlns:w16="http://schemas.microsoft.com/office/word/2018/wordml" xmlns:w16sdtdh="http://schemas.microsoft.com/office/word/2020/wordml/sdtdatahash" xmlns:w16se="http://schemas.microsoft.com/office/word/2015/wordml/symex" xmlns:wpg="http://schemas.microsoft.com/office/word/2010/wordprocessingGroup" xmlns:wpi="http://schemas.microsoft.com/office/word/2010/wordprocessingInk" xmlns:wne="http://schemas.microsoft.com/office/word/2006/wordml" xmlns:wps="http://schemas.microsoft.com/office/word/2010/wordprocessingShape" mc:Ignorable="w14 w15 w16se w16cid w16 w16cex w16sdtdh wp14">
+  <w:p>
+    <w:pPr>
+      <w:pStyle w:val="a5"/>
+    </w:pPr>
+  </w:p>
+</w:hdr>
+</file>
+
+<file path=word/header2.xml><?xml version="1.0" encoding="utf-8"?>
+<w:hdr xmlns:wpc="http://schemas.microsoft.com/office/word/2010/wordprocessingCanvas" xmlns:cx="http://schemas.microsoft.com/office/drawing/2014/chartex" xmlns:cx1="http://schemas.microsoft.com/office/drawing/2015/9/8/chartex" xmlns:cx2="http://schemas.microsoft.com/office/drawing/2015/10/21/chartex" xmlns:cx3="http://schemas.microsoft.com/office/drawing/2016/5/9/chartex" xmlns:cx4="http://schemas.microsoft.com/office/drawing/2016/5/10/chartex" xmlns:cx5="http://schemas.microsoft.com/office/drawing/2016/5/11/chartex" xmlns:cx6="http://schemas.microsoft.com/office/drawing/2016/5/12/chartex" xmlns:cx7="http://schemas.microsoft.com/office/drawing/2016/5/13/chartex" xmlns:cx8="http://schemas.microsoft.com/office/drawing/2016/5/14/chartex" xmlns:mc="http://schemas.openxmlformats.org/markup-compatibility/2006" xmlns:aink="http://schemas.microsoft.com/office/drawing/2016/ink" xmlns:am3d="http://schemas.microsoft.com/office/drawing/2017/model3d" xmlns:o="urn:schemas-microsoft-com:office:office" xmlns:r="http://schemas.openxmlformats.org/officeDocument/2006/relationships" xmlns:m="http://schemas.openxmlformats.org/officeDocument/2006/math" xmlns:v="urn:schemas-microsoft-com:vml" xmlns:wp14="http://schemas.microsoft.com/office/word/2010/wordprocessingDrawing" xmlns:wp="http://schemas.openxmlformats.org/drawingml/2006/wordprocessingDrawing" xmlns:w10="urn:schemas-microsoft-com:office:word" xmlns:w="http://schemas.openxmlformats.org/wordprocessingml/2006/main" xmlns:w14="http://schemas.microsoft.com/office/word/2010/wordml" xmlns:w15="http://schemas.microsoft.com/office/word/2012/wordml" xmlns:w16cex="http://schemas.microsoft.com/office/word/2018/wordml/cex" xmlns:w16cid="http://schemas.microsoft.com/office/word/2016/wordml/cid" xmlns:w16="http://schemas.microsoft.com/office/word/2018/wordml" xmlns:w16sdtdh="http://schemas.microsoft.com/office/word/2020/wordml/sdtdatahash" xmlns:w16se="http://schemas.microsoft.com/office/word/2015/wordml/symex" xmlns:wpg="http://schemas.microsoft.com/office/word/2010/wordprocessingGroup" xmlns:wpi="http://schemas.microsoft.com/office/word/2010/wordprocessingInk" xmlns:wne="http://schemas.microsoft.com/office/word/2006/wordml" xmlns:wps="http://schemas.microsoft.com/office/word/2010/wordprocessingShape" mc:Ignorable="w14 w15 w16se w16cid w16 w16cex w16sdtdh wp14">
+  <w:p>
+    <w:pPr>
+      <w:pStyle w:val="a5"/>
+    </w:pPr>
+  </w:p>
+</w:hdr>
+</file>
+
+<file path=word/header3.xml><?xml version="1.0" encoding="utf-8"?>
+<w:hdr xmlns:wpc="http://schemas.microsoft.com/office/word/2010/wordprocessingCanvas" xmlns:cx="http://schemas.microsoft.com/office/drawing/2014/chartex" xmlns:cx1="http://schemas.microsoft.com/office/drawing/2015/9/8/chartex" xmlns:cx2="http://schemas.microsoft.com/office/drawing/2015/10/21/chartex" xmlns:cx3="http://schemas.microsoft.com/office/drawing/2016/5/9/chartex" xmlns:cx4="http://schemas.microsoft.com/office/drawing/2016/5/10/chartex" xmlns:cx5="http://schemas.microsoft.com/office/drawing/2016/5/11/chartex" xmlns:cx6="http://schemas.microsoft.com/office/drawing/2016/5/12/chartex" xmlns:cx7="http://schemas.microsoft.com/office/drawing/2016/5/13/chartex" xmlns:cx8="http://schemas.microsoft.com/office/drawing/2016/5/14/chartex" xmlns:mc="http://schemas.openxmlformats.org/markup-compatibility/2006" xmlns:aink="http://schemas.microsoft.com/office/drawing/2016/ink" xmlns:am3d="http://schemas.microsoft.com/office/drawing/2017/model3d" xmlns:o="urn:schemas-microsoft-com:office:office" xmlns:r="http://schemas.openxmlformats.org/officeDocument/2006/relationships" xmlns:m="http://schemas.openxmlformats.org/officeDocument/2006/math" xmlns:v="urn:schemas-microsoft-com:vml" xmlns:wp14="http://schemas.microsoft.com/office/word/2010/wordprocessingDrawing" xmlns:wp="http://schemas.openxmlformats.org/drawingml/2006/wordprocessingDrawing" xmlns:w10="urn:schemas-microsoft-com:office:word" xmlns:w="http://schemas.openxmlformats.org/wordprocessingml/2006/main" xmlns:w14="http://schemas.microsoft.com/office/word/2010/wordml" xmlns:w15="http://schemas.microsoft.com/office/word/2012/wordml" xmlns:w16cex="http://schemas.microsoft.com/office/word/2018/wordml/cex" xmlns:w16cid="http://schemas.microsoft.com/office/word/2016/wordml/cid" xmlns:w16="http://schemas.microsoft.com/office/word/2018/wordml" xmlns:w16sdtdh="http://schemas.microsoft.com/office/word/2020/wordml/sdtdatahash" xmlns:w16se="http://schemas.microsoft.com/office/word/2015/wordml/symex" xmlns:wpg="http://schemas.microsoft.com/office/word/2010/wordprocessingGroup" xmlns:wpi="http://schemas.microsoft.com/office/word/2010/wordprocessingInk" xmlns:wne="http://schemas.microsoft.com/office/word/2006/wordml" xmlns:wps="http://schemas.microsoft.com/office/word/2010/wordprocessingShape" mc:Ignorable="w14 w15 w16se w16cid w16 w16cex w16sdtdh wp14">
+  <w:p>
+    <w:pPr>
+      <w:pStyle w:val="a5"/>
+    </w:pPr>
+  </w:p>
+</w:hdr>
 </file>
 
 <file path=word/numbering.xml><?xml version="1.0" encoding="utf-8"?>
@@ -7028,7 +7381,7 @@
   <w:style w:type="paragraph" w:default="1" w:styleId="a">
     <w:name w:val="Normal"/>
     <w:qFormat/>
-    <w:rsid w:val="0022248E"/>
+    <w:rsid w:val="00FF6F92"/>
   </w:style>
   <w:style w:type="paragraph" w:styleId="1">
     <w:name w:val="heading 1"/>
@@ -7228,29 +7581,6 @@
     <w:link w:val="a7"/>
     <w:uiPriority w:val="99"/>
     <w:rsid w:val="003014E7"/>
-  </w:style>
-  <w:style w:type="character" w:styleId="a9">
-    <w:name w:val="Hyperlink"/>
-    <w:basedOn w:val="a0"/>
-    <w:uiPriority w:val="99"/>
-    <w:unhideWhenUsed/>
-    <w:rsid w:val="007764F2"/>
-    <w:rPr>
-      <w:color w:val="0563C1" w:themeColor="hyperlink"/>
-      <w:u w:val="single"/>
-    </w:rPr>
-  </w:style>
-  <w:style w:type="character" w:styleId="aa">
-    <w:name w:val="Unresolved Mention"/>
-    <w:basedOn w:val="a0"/>
-    <w:uiPriority w:val="99"/>
-    <w:semiHidden/>
-    <w:unhideWhenUsed/>
-    <w:rsid w:val="007764F2"/>
-    <w:rPr>
-      <w:color w:val="605E5C"/>
-      <w:shd w:val="clear" w:color="auto" w:fill="E1DFDD"/>
-    </w:rPr>
   </w:style>
 </w:styles>
 </file>
@@ -7555,7 +7885,7 @@
 </file>
 
 <file path=customXml/itemProps1.xml><?xml version="1.0" encoding="utf-8"?>
-<ds:datastoreItem xmlns:ds="http://schemas.openxmlformats.org/officeDocument/2006/customXml" ds:itemID="{0177B540-68EF-4A19-89D5-F569C16B7B9D}">
+<ds:datastoreItem xmlns:ds="http://schemas.openxmlformats.org/officeDocument/2006/customXml" ds:itemID="{205BB1AA-7C73-49B2-BAEC-0283AFDA2140}">
   <ds:schemaRefs>
     <ds:schemaRef ds:uri="http://schemas.openxmlformats.org/officeDocument/2006/bibliography"/>
   </ds:schemaRefs>
